--- a/Hướng dẫn cài đặt XDebug cho PHPStorm.docx
+++ b/Hướng dẫn cài đặt XDebug cho PHPStorm.docx
@@ -1,162 +1,190 @@
 
 <file path=word/document.xml><?xml version="1.0" encoding="utf-8"?>
-<w:document xmlns:wpc="http://schemas.microsoft.com/office/word/2010/wordprocessingCanvas" xmlns:cx="http://schemas.microsoft.com/office/drawing/2014/chartex" xmlns:cx1="http://schemas.microsoft.com/office/drawing/2015/9/8/chartex" xmlns:cx2="http://schemas.microsoft.com/office/drawing/2015/10/21/chartex" xmlns:cx3="http://schemas.microsoft.com/office/drawing/2016/5/9/chartex" xmlns:cx4="http://schemas.microsoft.com/office/drawing/2016/5/10/chartex" xmlns:cx5="http://schemas.microsoft.com/office/drawing/2016/5/11/chartex" xmlns:cx6="http://schemas.microsoft.com/office/drawing/2016/5/12/chartex" xmlns:cx7="http://schemas.microsoft.com/office/drawing/2016/5/13/chartex" xmlns:cx8="http://schemas.microsoft.com/office/drawing/2016/5/14/chartex" xmlns:mc="http://schemas.openxmlformats.org/markup-compatibility/2006" xmlns:aink="http://schemas.microsoft.com/office/drawing/2016/ink" xmlns:am3d="http://schemas.microsoft.com/office/drawing/2017/model3d" xmlns:o="urn:schemas-microsoft-com:office:office" xmlns:r="http://schemas.openxmlformats.org/officeDocument/2006/relationships" xmlns:m="http://schemas.openxmlformats.org/officeDocument/2006/math" xmlns:v="urn:schemas-microsoft-com:vml" xmlns:wp14="http://schemas.microsoft.com/office/word/2010/wordprocessingDrawing" xmlns:wp="http://schemas.openxmlformats.org/drawingml/2006/wordprocessingDrawing" xmlns:w10="urn:schemas-microsoft-com:office:word" xmlns:w="http://schemas.openxmlformats.org/wordprocessingml/2006/main" xmlns:w14="http://schemas.microsoft.com/office/word/2010/wordml" xmlns:w15="http://schemas.microsoft.com/office/word/2012/wordml" xmlns:w16cex="http://schemas.microsoft.com/office/word/2018/wordml/cex" xmlns:w16cid="http://schemas.microsoft.com/office/word/2016/wordml/cid" xmlns:w16="http://schemas.microsoft.com/office/word/2018/wordml" xmlns:w16se="http://schemas.microsoft.com/office/word/2015/wordml/symex" xmlns:wpg="http://schemas.microsoft.com/office/word/2010/wordprocessingGroup" xmlns:wpi="http://schemas.microsoft.com/office/word/2010/wordprocessingInk" xmlns:wne="http://schemas.microsoft.com/office/word/2006/wordml" xmlns:wps="http://schemas.microsoft.com/office/word/2010/wordprocessingShape" mc:Ignorable="w14 w15 w16se w16cid w16 w16cex wp14">
+<w:document xmlns:wpc="http://schemas.microsoft.com/office/word/2010/wordprocessingCanvas" xmlns:cx="http://schemas.microsoft.com/office/drawing/2014/chartex" xmlns:mc="http://schemas.openxmlformats.org/markup-compatibility/2006" xmlns:o="urn:schemas-microsoft-com:office:office" xmlns:r="http://schemas.openxmlformats.org/officeDocument/2006/relationships" xmlns:m="http://schemas.openxmlformats.org/officeDocument/2006/math" xmlns:v="urn:schemas-microsoft-com:vml" xmlns:wp14="http://schemas.microsoft.com/office/word/2010/wordprocessingDrawing" xmlns:wp="http://schemas.openxmlformats.org/drawingml/2006/wordprocessingDrawing" xmlns:w10="urn:schemas-microsoft-com:office:word" xmlns:w="http://schemas.openxmlformats.org/wordprocessingml/2006/main" xmlns:w14="http://schemas.microsoft.com/office/word/2010/wordml" xmlns:w15="http://schemas.microsoft.com/office/word/2012/wordml" xmlns:w16se="http://schemas.microsoft.com/office/word/2015/wordml/symex" xmlns:wpg="http://schemas.microsoft.com/office/word/2010/wordprocessingGroup" xmlns:wpi="http://schemas.microsoft.com/office/word/2010/wordprocessingInk" xmlns:wne="http://schemas.microsoft.com/office/word/2006/wordml" xmlns:wps="http://schemas.microsoft.com/office/word/2010/wordprocessingShape" mc:Ignorable="w14 w15 w16se wp14">
   <w:body>
     <w:p>
       <w:pPr>
         <w:pStyle w:val="Title"/>
         <w:jc w:val="center"/>
+        <w:rPr>
+          <w:rFonts w:ascii="Arial" w:hAnsi="Arial" w:cs="Arial"/>
+        </w:rPr>
       </w:pPr>
-      <w:r>
-        <w:t>Cách cài đặt Xdebug với PHPStorm</w:t>
-      </w:r>
-      <w:r>
-        <w:t xml:space="preserve"> sử dụng môi trường phát triển XAMPP</w:t>
+      <w:proofErr w:type="spellStart"/>
+      <w:r>
+        <w:rPr>
+          <w:rFonts w:ascii="Arial" w:hAnsi="Arial" w:cs="Arial"/>
+        </w:rPr>
+        <w:t>Cách</w:t>
+      </w:r>
+      <w:proofErr w:type="spellEnd"/>
+      <w:r>
+        <w:rPr>
+          <w:rFonts w:ascii="Arial" w:hAnsi="Arial" w:cs="Arial"/>
+        </w:rPr>
+        <w:t xml:space="preserve"> </w:t>
+      </w:r>
+      <w:proofErr w:type="spellStart"/>
+      <w:r>
+        <w:rPr>
+          <w:rFonts w:ascii="Arial" w:hAnsi="Arial" w:cs="Arial"/>
+        </w:rPr>
+        <w:t>cài</w:t>
+      </w:r>
+      <w:proofErr w:type="spellEnd"/>
+      <w:r>
+        <w:rPr>
+          <w:rFonts w:ascii="Arial" w:hAnsi="Arial" w:cs="Arial"/>
+        </w:rPr>
+        <w:t xml:space="preserve"> </w:t>
+      </w:r>
+      <w:proofErr w:type="spellStart"/>
+      <w:r>
+        <w:rPr>
+          <w:rFonts w:ascii="Arial" w:hAnsi="Arial" w:cs="Arial"/>
+        </w:rPr>
+        <w:t>đặt</w:t>
+      </w:r>
+      <w:proofErr w:type="spellEnd"/>
+      <w:r>
+        <w:rPr>
+          <w:rFonts w:ascii="Arial" w:hAnsi="Arial" w:cs="Arial"/>
+        </w:rPr>
+        <w:t xml:space="preserve"> </w:t>
+      </w:r>
+      <w:proofErr w:type="spellStart"/>
+      <w:r>
+        <w:rPr>
+          <w:rFonts w:ascii="Arial" w:hAnsi="Arial" w:cs="Arial"/>
+        </w:rPr>
+        <w:t>Xdebug</w:t>
+      </w:r>
+      <w:proofErr w:type="spellEnd"/>
+      <w:r>
+        <w:rPr>
+          <w:rFonts w:ascii="Arial" w:hAnsi="Arial" w:cs="Arial"/>
+        </w:rPr>
+        <w:t xml:space="preserve"> </w:t>
+      </w:r>
+      <w:proofErr w:type="spellStart"/>
+      <w:r>
+        <w:rPr>
+          <w:rFonts w:ascii="Arial" w:hAnsi="Arial" w:cs="Arial"/>
+        </w:rPr>
+        <w:t>với</w:t>
+      </w:r>
+      <w:proofErr w:type="spellEnd"/>
+      <w:r>
+        <w:rPr>
+          <w:rFonts w:ascii="Arial" w:hAnsi="Arial" w:cs="Arial"/>
+        </w:rPr>
+        <w:t xml:space="preserve"> </w:t>
+      </w:r>
+      <w:proofErr w:type="spellStart"/>
+      <w:r>
+        <w:rPr>
+          <w:rFonts w:ascii="Arial" w:hAnsi="Arial" w:cs="Arial"/>
+        </w:rPr>
+        <w:t>PHPStorm</w:t>
+      </w:r>
+      <w:proofErr w:type="spellEnd"/>
+      <w:r>
+        <w:rPr>
+          <w:rFonts w:ascii="Arial" w:hAnsi="Arial" w:cs="Arial"/>
+        </w:rPr>
+        <w:t xml:space="preserve"> </w:t>
+      </w:r>
+      <w:proofErr w:type="spellStart"/>
+      <w:r>
+        <w:rPr>
+          <w:rFonts w:ascii="Arial" w:hAnsi="Arial" w:cs="Arial"/>
+        </w:rPr>
+        <w:t>sử</w:t>
+      </w:r>
+      <w:proofErr w:type="spellEnd"/>
+      <w:r>
+        <w:rPr>
+          <w:rFonts w:ascii="Arial" w:hAnsi="Arial" w:cs="Arial"/>
+        </w:rPr>
+        <w:t xml:space="preserve"> </w:t>
+      </w:r>
+      <w:proofErr w:type="spellStart"/>
+      <w:r>
+        <w:rPr>
+          <w:rFonts w:ascii="Arial" w:hAnsi="Arial" w:cs="Arial"/>
+        </w:rPr>
+        <w:t>dụng</w:t>
+      </w:r>
+      <w:proofErr w:type="spellEnd"/>
+      <w:r>
+        <w:rPr>
+          <w:rFonts w:ascii="Arial" w:hAnsi="Arial" w:cs="Arial"/>
+        </w:rPr>
+        <w:t xml:space="preserve"> </w:t>
+      </w:r>
+      <w:proofErr w:type="spellStart"/>
+      <w:r>
+        <w:rPr>
+          <w:rFonts w:ascii="Arial" w:hAnsi="Arial" w:cs="Arial"/>
+        </w:rPr>
+        <w:t>môi</w:t>
+      </w:r>
+      <w:proofErr w:type="spellEnd"/>
+      <w:r>
+        <w:rPr>
+          <w:rFonts w:ascii="Arial" w:hAnsi="Arial" w:cs="Arial"/>
+        </w:rPr>
+        <w:t xml:space="preserve"> </w:t>
+      </w:r>
+      <w:proofErr w:type="spellStart"/>
+      <w:r>
+        <w:rPr>
+          <w:rFonts w:ascii="Arial" w:hAnsi="Arial" w:cs="Arial"/>
+        </w:rPr>
+        <w:t>trường</w:t>
+      </w:r>
+      <w:proofErr w:type="spellEnd"/>
+      <w:r>
+        <w:rPr>
+          <w:rFonts w:ascii="Arial" w:hAnsi="Arial" w:cs="Arial"/>
+        </w:rPr>
+        <w:t xml:space="preserve"> </w:t>
+      </w:r>
+      <w:proofErr w:type="spellStart"/>
+      <w:r>
+        <w:rPr>
+          <w:rFonts w:ascii="Arial" w:hAnsi="Arial" w:cs="Arial"/>
+        </w:rPr>
+        <w:t>phát</w:t>
+      </w:r>
+      <w:proofErr w:type="spellEnd"/>
+      <w:r>
+        <w:rPr>
+          <w:rFonts w:ascii="Arial" w:hAnsi="Arial" w:cs="Arial"/>
+        </w:rPr>
+        <w:t xml:space="preserve"> </w:t>
+      </w:r>
+      <w:proofErr w:type="spellStart"/>
+      <w:r>
+        <w:rPr>
+          <w:rFonts w:ascii="Arial" w:hAnsi="Arial" w:cs="Arial"/>
+        </w:rPr>
+        <w:t>triển</w:t>
+      </w:r>
+      <w:proofErr w:type="spellEnd"/>
+      <w:r>
+        <w:rPr>
+          <w:rFonts w:ascii="Arial" w:hAnsi="Arial" w:cs="Arial"/>
+        </w:rPr>
+        <w:t xml:space="preserve"> XAMPP</w:t>
       </w:r>
     </w:p>
-    <w:p/>
     <w:p>
       <w:pPr>
-        <w:pStyle w:val="ListParagraph"/>
-        <w:numPr>
-          <w:ilvl w:val="0"/>
-          <w:numId w:val="2"/>
-        </w:numPr>
-        <w:rPr>
-          <w:rFonts w:ascii="Open Sans" w:hAnsi="Open Sans" w:cs="Open Sans"/>
-          <w:color w:val="1B1B1B"/>
-          <w:spacing w:val="-1"/>
-          <w:sz w:val="26"/>
-          <w:szCs w:val="26"/>
-          <w:shd w:val="clear" w:color="auto" w:fill="FFFFFF"/>
+        <w:rPr>
+          <w:rFonts w:ascii="Arial" w:hAnsi="Arial" w:cs="Arial"/>
         </w:rPr>
       </w:pPr>
-      <w:r>
-        <w:rPr>
-          <w:rFonts w:ascii="Open Sans" w:hAnsi="Open Sans" w:cs="Open Sans"/>
-          <w:color w:val="1B1B1B"/>
-          <w:spacing w:val="-1"/>
-          <w:sz w:val="26"/>
-          <w:szCs w:val="26"/>
-          <w:shd w:val="clear" w:color="auto" w:fill="FFFFFF"/>
-        </w:rPr>
-        <w:t>Làm dev thì ai cũng quen với việc debug. Chỉ cần </w:t>
-      </w:r>
-      <w:r>
-        <w:rPr>
-          <w:rStyle w:val="HTMLCode"/>
-          <w:rFonts w:ascii="Consolas" w:eastAsiaTheme="majorEastAsia" w:hAnsi="Consolas"/>
-          <w:color w:val="1B1B1B"/>
-          <w:spacing w:val="-1"/>
-          <w:sz w:val="26"/>
-          <w:szCs w:val="26"/>
-          <w:shd w:val="clear" w:color="auto" w:fill="EEEEEE"/>
-        </w:rPr>
-        <w:t>var_dump()</w:t>
-      </w:r>
-      <w:r>
-        <w:rPr>
-          <w:rFonts w:ascii="Open Sans" w:hAnsi="Open Sans" w:cs="Open Sans"/>
-          <w:color w:val="1B1B1B"/>
-          <w:spacing w:val="-1"/>
-          <w:sz w:val="26"/>
-          <w:szCs w:val="26"/>
-          <w:shd w:val="clear" w:color="auto" w:fill="FFFFFF"/>
-        </w:rPr>
-        <w:t> là ta có thể biết biến đó đang chứa dữ liệu gì, chạy đến đây có sai không... Nhưng sẽ thật kinh khủng khi phải lần mò </w:t>
-      </w:r>
-      <w:r>
-        <w:rPr>
-          <w:rStyle w:val="HTMLCode"/>
-          <w:rFonts w:ascii="Consolas" w:eastAsiaTheme="majorEastAsia" w:hAnsi="Consolas"/>
-          <w:color w:val="1B1B1B"/>
-          <w:spacing w:val="-1"/>
-          <w:sz w:val="26"/>
-          <w:szCs w:val="26"/>
-          <w:shd w:val="clear" w:color="auto" w:fill="EEEEEE"/>
-        </w:rPr>
-        <w:t>var_dump()</w:t>
-      </w:r>
-      <w:r>
-        <w:rPr>
-          <w:rFonts w:ascii="Open Sans" w:hAnsi="Open Sans" w:cs="Open Sans"/>
-          <w:color w:val="1B1B1B"/>
-          <w:spacing w:val="-1"/>
-          <w:sz w:val="26"/>
-          <w:szCs w:val="26"/>
-          <w:shd w:val="clear" w:color="auto" w:fill="FFFFFF"/>
-        </w:rPr>
-        <w:t> rồi chạy lại code hết chỗ này đến chỗ kia. Lúc này IDE mới chứng tỏ sự khác biệt với những editor. Hãy quên đi </w:t>
-      </w:r>
-      <w:r>
-        <w:rPr>
-          <w:rStyle w:val="HTMLCode"/>
-          <w:rFonts w:ascii="Consolas" w:eastAsiaTheme="majorEastAsia" w:hAnsi="Consolas"/>
-          <w:color w:val="1B1B1B"/>
-          <w:spacing w:val="-1"/>
-          <w:sz w:val="26"/>
-          <w:szCs w:val="26"/>
-          <w:shd w:val="clear" w:color="auto" w:fill="EEEEEE"/>
-        </w:rPr>
-        <w:t>var_dump()</w:t>
-      </w:r>
-      <w:r>
-        <w:rPr>
-          <w:rFonts w:ascii="Open Sans" w:hAnsi="Open Sans" w:cs="Open Sans"/>
-          <w:color w:val="1B1B1B"/>
-          <w:spacing w:val="-1"/>
-          <w:sz w:val="26"/>
-          <w:szCs w:val="26"/>
-          <w:shd w:val="clear" w:color="auto" w:fill="FFFFFF"/>
-        </w:rPr>
-        <w:t>, </w:t>
-      </w:r>
-      <w:r>
-        <w:rPr>
-          <w:rStyle w:val="HTMLCode"/>
-          <w:rFonts w:ascii="Consolas" w:eastAsiaTheme="majorEastAsia" w:hAnsi="Consolas"/>
-          <w:color w:val="1B1B1B"/>
-          <w:spacing w:val="-1"/>
-          <w:sz w:val="26"/>
-          <w:szCs w:val="26"/>
-          <w:shd w:val="clear" w:color="auto" w:fill="EEEEEE"/>
-        </w:rPr>
-        <w:t>print_r()</w:t>
-      </w:r>
-      <w:r>
-        <w:rPr>
-          <w:rFonts w:ascii="Open Sans" w:hAnsi="Open Sans" w:cs="Open Sans"/>
-          <w:color w:val="1B1B1B"/>
-          <w:spacing w:val="-1"/>
-          <w:sz w:val="26"/>
-          <w:szCs w:val="26"/>
-          <w:shd w:val="clear" w:color="auto" w:fill="FFFFFF"/>
-        </w:rPr>
-        <w:t>, </w:t>
-      </w:r>
-      <w:r>
-        <w:rPr>
-          <w:rStyle w:val="HTMLCode"/>
-          <w:rFonts w:ascii="Consolas" w:eastAsiaTheme="majorEastAsia" w:hAnsi="Consolas"/>
-          <w:color w:val="1B1B1B"/>
-          <w:spacing w:val="-1"/>
-          <w:sz w:val="26"/>
-          <w:szCs w:val="26"/>
-          <w:shd w:val="clear" w:color="auto" w:fill="EEEEEE"/>
-        </w:rPr>
-        <w:t>die</w:t>
-      </w:r>
-      <w:r>
-        <w:rPr>
-          <w:rFonts w:ascii="Open Sans" w:hAnsi="Open Sans" w:cs="Open Sans"/>
-          <w:color w:val="1B1B1B"/>
-          <w:spacing w:val="-1"/>
-          <w:sz w:val="26"/>
-          <w:szCs w:val="26"/>
-          <w:shd w:val="clear" w:color="auto" w:fill="FFFFFF"/>
-        </w:rPr>
-        <w:t>, với IDE bạn chỉ cần click chọn chỗ cần debug, sau đó request. Pum! toàn bộ nội dung cần debug ở từng phần, từng function sẽ hiển thị cho bạn. Bài viết này sử dụng PHPStorm để debug.</w:t>
-      </w:r>
     </w:p>
     <w:p>
       <w:pPr>
@@ -166,7 +194,7 @@
           <w:numId w:val="2"/>
         </w:numPr>
         <w:rPr>
-          <w:rFonts w:ascii="Open Sans" w:hAnsi="Open Sans" w:cs="Open Sans"/>
+          <w:rFonts w:ascii="Arial" w:hAnsi="Arial" w:cs="Arial"/>
           <w:color w:val="1B1B1B"/>
           <w:spacing w:val="-1"/>
           <w:sz w:val="26"/>
@@ -174,22 +202,2374 @@
           <w:shd w:val="clear" w:color="auto" w:fill="FFFFFF"/>
         </w:rPr>
       </w:pPr>
-      <w:r>
-        <w:rPr>
-          <w:rFonts w:ascii="Open Sans" w:hAnsi="Open Sans" w:cs="Open Sans"/>
-          <w:color w:val="1B1B1B"/>
-          <w:spacing w:val="-1"/>
-          <w:sz w:val="26"/>
-          <w:szCs w:val="26"/>
-          <w:shd w:val="clear" w:color="auto" w:fill="FFFFFF"/>
-        </w:rPr>
-        <w:t xml:space="preserve">Link tham khảo: </w:t>
+      <w:proofErr w:type="spellStart"/>
+      <w:r>
+        <w:rPr>
+          <w:rFonts w:ascii="Arial" w:hAnsi="Arial" w:cs="Arial"/>
+          <w:color w:val="1B1B1B"/>
+          <w:spacing w:val="-1"/>
+          <w:sz w:val="26"/>
+          <w:szCs w:val="26"/>
+          <w:shd w:val="clear" w:color="auto" w:fill="FFFFFF"/>
+        </w:rPr>
+        <w:t>Làm</w:t>
+      </w:r>
+      <w:proofErr w:type="spellEnd"/>
+      <w:r>
+        <w:rPr>
+          <w:rFonts w:ascii="Arial" w:hAnsi="Arial" w:cs="Arial"/>
+          <w:color w:val="1B1B1B"/>
+          <w:spacing w:val="-1"/>
+          <w:sz w:val="26"/>
+          <w:szCs w:val="26"/>
+          <w:shd w:val="clear" w:color="auto" w:fill="FFFFFF"/>
+        </w:rPr>
+        <w:t xml:space="preserve"> dev </w:t>
+      </w:r>
+      <w:proofErr w:type="spellStart"/>
+      <w:r>
+        <w:rPr>
+          <w:rFonts w:ascii="Arial" w:hAnsi="Arial" w:cs="Arial"/>
+          <w:color w:val="1B1B1B"/>
+          <w:spacing w:val="-1"/>
+          <w:sz w:val="26"/>
+          <w:szCs w:val="26"/>
+          <w:shd w:val="clear" w:color="auto" w:fill="FFFFFF"/>
+        </w:rPr>
+        <w:t>thì</w:t>
+      </w:r>
+      <w:proofErr w:type="spellEnd"/>
+      <w:r>
+        <w:rPr>
+          <w:rFonts w:ascii="Arial" w:hAnsi="Arial" w:cs="Arial"/>
+          <w:color w:val="1B1B1B"/>
+          <w:spacing w:val="-1"/>
+          <w:sz w:val="26"/>
+          <w:szCs w:val="26"/>
+          <w:shd w:val="clear" w:color="auto" w:fill="FFFFFF"/>
+        </w:rPr>
+        <w:t xml:space="preserve"> </w:t>
+      </w:r>
+      <w:proofErr w:type="spellStart"/>
+      <w:r>
+        <w:rPr>
+          <w:rFonts w:ascii="Arial" w:hAnsi="Arial" w:cs="Arial"/>
+          <w:color w:val="1B1B1B"/>
+          <w:spacing w:val="-1"/>
+          <w:sz w:val="26"/>
+          <w:szCs w:val="26"/>
+          <w:shd w:val="clear" w:color="auto" w:fill="FFFFFF"/>
+        </w:rPr>
+        <w:t>ai</w:t>
+      </w:r>
+      <w:proofErr w:type="spellEnd"/>
+      <w:r>
+        <w:rPr>
+          <w:rFonts w:ascii="Arial" w:hAnsi="Arial" w:cs="Arial"/>
+          <w:color w:val="1B1B1B"/>
+          <w:spacing w:val="-1"/>
+          <w:sz w:val="26"/>
+          <w:szCs w:val="26"/>
+          <w:shd w:val="clear" w:color="auto" w:fill="FFFFFF"/>
+        </w:rPr>
+        <w:t xml:space="preserve"> </w:t>
+      </w:r>
+      <w:proofErr w:type="spellStart"/>
+      <w:r>
+        <w:rPr>
+          <w:rFonts w:ascii="Arial" w:hAnsi="Arial" w:cs="Arial"/>
+          <w:color w:val="1B1B1B"/>
+          <w:spacing w:val="-1"/>
+          <w:sz w:val="26"/>
+          <w:szCs w:val="26"/>
+          <w:shd w:val="clear" w:color="auto" w:fill="FFFFFF"/>
+        </w:rPr>
+        <w:t>cũng</w:t>
+      </w:r>
+      <w:proofErr w:type="spellEnd"/>
+      <w:r>
+        <w:rPr>
+          <w:rFonts w:ascii="Arial" w:hAnsi="Arial" w:cs="Arial"/>
+          <w:color w:val="1B1B1B"/>
+          <w:spacing w:val="-1"/>
+          <w:sz w:val="26"/>
+          <w:szCs w:val="26"/>
+          <w:shd w:val="clear" w:color="auto" w:fill="FFFFFF"/>
+        </w:rPr>
+        <w:t xml:space="preserve"> </w:t>
+      </w:r>
+      <w:proofErr w:type="spellStart"/>
+      <w:r>
+        <w:rPr>
+          <w:rFonts w:ascii="Arial" w:hAnsi="Arial" w:cs="Arial"/>
+          <w:color w:val="1B1B1B"/>
+          <w:spacing w:val="-1"/>
+          <w:sz w:val="26"/>
+          <w:szCs w:val="26"/>
+          <w:shd w:val="clear" w:color="auto" w:fill="FFFFFF"/>
+        </w:rPr>
+        <w:t>quen</w:t>
+      </w:r>
+      <w:proofErr w:type="spellEnd"/>
+      <w:r>
+        <w:rPr>
+          <w:rFonts w:ascii="Arial" w:hAnsi="Arial" w:cs="Arial"/>
+          <w:color w:val="1B1B1B"/>
+          <w:spacing w:val="-1"/>
+          <w:sz w:val="26"/>
+          <w:szCs w:val="26"/>
+          <w:shd w:val="clear" w:color="auto" w:fill="FFFFFF"/>
+        </w:rPr>
+        <w:t xml:space="preserve"> </w:t>
+      </w:r>
+      <w:proofErr w:type="spellStart"/>
+      <w:r>
+        <w:rPr>
+          <w:rFonts w:ascii="Arial" w:hAnsi="Arial" w:cs="Arial"/>
+          <w:color w:val="1B1B1B"/>
+          <w:spacing w:val="-1"/>
+          <w:sz w:val="26"/>
+          <w:szCs w:val="26"/>
+          <w:shd w:val="clear" w:color="auto" w:fill="FFFFFF"/>
+        </w:rPr>
+        <w:t>với</w:t>
+      </w:r>
+      <w:proofErr w:type="spellEnd"/>
+      <w:r>
+        <w:rPr>
+          <w:rFonts w:ascii="Arial" w:hAnsi="Arial" w:cs="Arial"/>
+          <w:color w:val="1B1B1B"/>
+          <w:spacing w:val="-1"/>
+          <w:sz w:val="26"/>
+          <w:szCs w:val="26"/>
+          <w:shd w:val="clear" w:color="auto" w:fill="FFFFFF"/>
+        </w:rPr>
+        <w:t xml:space="preserve"> </w:t>
+      </w:r>
+      <w:proofErr w:type="spellStart"/>
+      <w:r>
+        <w:rPr>
+          <w:rFonts w:ascii="Arial" w:hAnsi="Arial" w:cs="Arial"/>
+          <w:color w:val="1B1B1B"/>
+          <w:spacing w:val="-1"/>
+          <w:sz w:val="26"/>
+          <w:szCs w:val="26"/>
+          <w:shd w:val="clear" w:color="auto" w:fill="FFFFFF"/>
+        </w:rPr>
+        <w:t>việc</w:t>
+      </w:r>
+      <w:proofErr w:type="spellEnd"/>
+      <w:r>
+        <w:rPr>
+          <w:rFonts w:ascii="Arial" w:hAnsi="Arial" w:cs="Arial"/>
+          <w:color w:val="1B1B1B"/>
+          <w:spacing w:val="-1"/>
+          <w:sz w:val="26"/>
+          <w:szCs w:val="26"/>
+          <w:shd w:val="clear" w:color="auto" w:fill="FFFFFF"/>
+        </w:rPr>
+        <w:t xml:space="preserve"> debug. </w:t>
+      </w:r>
+      <w:proofErr w:type="spellStart"/>
+      <w:r>
+        <w:rPr>
+          <w:rFonts w:ascii="Arial" w:hAnsi="Arial" w:cs="Arial"/>
+          <w:color w:val="1B1B1B"/>
+          <w:spacing w:val="-1"/>
+          <w:sz w:val="26"/>
+          <w:szCs w:val="26"/>
+          <w:shd w:val="clear" w:color="auto" w:fill="FFFFFF"/>
+        </w:rPr>
+        <w:t>Chỉ</w:t>
+      </w:r>
+      <w:proofErr w:type="spellEnd"/>
+      <w:r>
+        <w:rPr>
+          <w:rFonts w:ascii="Arial" w:hAnsi="Arial" w:cs="Arial"/>
+          <w:color w:val="1B1B1B"/>
+          <w:spacing w:val="-1"/>
+          <w:sz w:val="26"/>
+          <w:szCs w:val="26"/>
+          <w:shd w:val="clear" w:color="auto" w:fill="FFFFFF"/>
+        </w:rPr>
+        <w:t xml:space="preserve"> </w:t>
+      </w:r>
+      <w:proofErr w:type="spellStart"/>
+      <w:r>
+        <w:rPr>
+          <w:rFonts w:ascii="Arial" w:hAnsi="Arial" w:cs="Arial"/>
+          <w:color w:val="1B1B1B"/>
+          <w:spacing w:val="-1"/>
+          <w:sz w:val="26"/>
+          <w:szCs w:val="26"/>
+          <w:shd w:val="clear" w:color="auto" w:fill="FFFFFF"/>
+        </w:rPr>
+        <w:t>cần</w:t>
+      </w:r>
+      <w:proofErr w:type="spellEnd"/>
+      <w:r>
+        <w:rPr>
+          <w:rFonts w:ascii="Arial" w:hAnsi="Arial" w:cs="Arial"/>
+          <w:color w:val="1B1B1B"/>
+          <w:spacing w:val="-1"/>
+          <w:sz w:val="26"/>
+          <w:szCs w:val="26"/>
+          <w:shd w:val="clear" w:color="auto" w:fill="FFFFFF"/>
+        </w:rPr>
+        <w:t> </w:t>
+      </w:r>
+      <w:proofErr w:type="spellStart"/>
+      <w:r>
+        <w:rPr>
+          <w:rStyle w:val="HTMLCode"/>
+          <w:rFonts w:ascii="Arial" w:eastAsiaTheme="majorEastAsia" w:hAnsi="Arial" w:cs="Arial"/>
+          <w:color w:val="1B1B1B"/>
+          <w:spacing w:val="-1"/>
+          <w:sz w:val="26"/>
+          <w:szCs w:val="26"/>
+          <w:shd w:val="clear" w:color="auto" w:fill="EEEEEE"/>
+        </w:rPr>
+        <w:t>var_</w:t>
+      </w:r>
+      <w:proofErr w:type="gramStart"/>
+      <w:r>
+        <w:rPr>
+          <w:rStyle w:val="HTMLCode"/>
+          <w:rFonts w:ascii="Arial" w:eastAsiaTheme="majorEastAsia" w:hAnsi="Arial" w:cs="Arial"/>
+          <w:color w:val="1B1B1B"/>
+          <w:spacing w:val="-1"/>
+          <w:sz w:val="26"/>
+          <w:szCs w:val="26"/>
+          <w:shd w:val="clear" w:color="auto" w:fill="EEEEEE"/>
+        </w:rPr>
+        <w:t>dump</w:t>
+      </w:r>
+      <w:proofErr w:type="spellEnd"/>
+      <w:r>
+        <w:rPr>
+          <w:rStyle w:val="HTMLCode"/>
+          <w:rFonts w:ascii="Arial" w:eastAsiaTheme="majorEastAsia" w:hAnsi="Arial" w:cs="Arial"/>
+          <w:color w:val="1B1B1B"/>
+          <w:spacing w:val="-1"/>
+          <w:sz w:val="26"/>
+          <w:szCs w:val="26"/>
+          <w:shd w:val="clear" w:color="auto" w:fill="EEEEEE"/>
+        </w:rPr>
+        <w:t>(</w:t>
+      </w:r>
+      <w:proofErr w:type="gramEnd"/>
+      <w:r>
+        <w:rPr>
+          <w:rStyle w:val="HTMLCode"/>
+          <w:rFonts w:ascii="Arial" w:eastAsiaTheme="majorEastAsia" w:hAnsi="Arial" w:cs="Arial"/>
+          <w:color w:val="1B1B1B"/>
+          <w:spacing w:val="-1"/>
+          <w:sz w:val="26"/>
+          <w:szCs w:val="26"/>
+          <w:shd w:val="clear" w:color="auto" w:fill="EEEEEE"/>
+        </w:rPr>
+        <w:t>)</w:t>
+      </w:r>
+      <w:r>
+        <w:rPr>
+          <w:rFonts w:ascii="Arial" w:hAnsi="Arial" w:cs="Arial"/>
+          <w:color w:val="1B1B1B"/>
+          <w:spacing w:val="-1"/>
+          <w:sz w:val="26"/>
+          <w:szCs w:val="26"/>
+          <w:shd w:val="clear" w:color="auto" w:fill="FFFFFF"/>
+        </w:rPr>
+        <w:t> </w:t>
+      </w:r>
+      <w:proofErr w:type="spellStart"/>
+      <w:r>
+        <w:rPr>
+          <w:rFonts w:ascii="Arial" w:hAnsi="Arial" w:cs="Arial"/>
+          <w:color w:val="1B1B1B"/>
+          <w:spacing w:val="-1"/>
+          <w:sz w:val="26"/>
+          <w:szCs w:val="26"/>
+          <w:shd w:val="clear" w:color="auto" w:fill="FFFFFF"/>
+        </w:rPr>
+        <w:t>là</w:t>
+      </w:r>
+      <w:proofErr w:type="spellEnd"/>
+      <w:r>
+        <w:rPr>
+          <w:rFonts w:ascii="Arial" w:hAnsi="Arial" w:cs="Arial"/>
+          <w:color w:val="1B1B1B"/>
+          <w:spacing w:val="-1"/>
+          <w:sz w:val="26"/>
+          <w:szCs w:val="26"/>
+          <w:shd w:val="clear" w:color="auto" w:fill="FFFFFF"/>
+        </w:rPr>
+        <w:t xml:space="preserve"> ta </w:t>
+      </w:r>
+      <w:proofErr w:type="spellStart"/>
+      <w:r>
+        <w:rPr>
+          <w:rFonts w:ascii="Arial" w:hAnsi="Arial" w:cs="Arial"/>
+          <w:color w:val="1B1B1B"/>
+          <w:spacing w:val="-1"/>
+          <w:sz w:val="26"/>
+          <w:szCs w:val="26"/>
+          <w:shd w:val="clear" w:color="auto" w:fill="FFFFFF"/>
+        </w:rPr>
+        <w:t>có</w:t>
+      </w:r>
+      <w:proofErr w:type="spellEnd"/>
+      <w:r>
+        <w:rPr>
+          <w:rFonts w:ascii="Arial" w:hAnsi="Arial" w:cs="Arial"/>
+          <w:color w:val="1B1B1B"/>
+          <w:spacing w:val="-1"/>
+          <w:sz w:val="26"/>
+          <w:szCs w:val="26"/>
+          <w:shd w:val="clear" w:color="auto" w:fill="FFFFFF"/>
+        </w:rPr>
+        <w:t xml:space="preserve"> </w:t>
+      </w:r>
+      <w:proofErr w:type="spellStart"/>
+      <w:r>
+        <w:rPr>
+          <w:rFonts w:ascii="Arial" w:hAnsi="Arial" w:cs="Arial"/>
+          <w:color w:val="1B1B1B"/>
+          <w:spacing w:val="-1"/>
+          <w:sz w:val="26"/>
+          <w:szCs w:val="26"/>
+          <w:shd w:val="clear" w:color="auto" w:fill="FFFFFF"/>
+        </w:rPr>
+        <w:t>thể</w:t>
+      </w:r>
+      <w:proofErr w:type="spellEnd"/>
+      <w:r>
+        <w:rPr>
+          <w:rFonts w:ascii="Arial" w:hAnsi="Arial" w:cs="Arial"/>
+          <w:color w:val="1B1B1B"/>
+          <w:spacing w:val="-1"/>
+          <w:sz w:val="26"/>
+          <w:szCs w:val="26"/>
+          <w:shd w:val="clear" w:color="auto" w:fill="FFFFFF"/>
+        </w:rPr>
+        <w:t xml:space="preserve"> </w:t>
+      </w:r>
+      <w:proofErr w:type="spellStart"/>
+      <w:r>
+        <w:rPr>
+          <w:rFonts w:ascii="Arial" w:hAnsi="Arial" w:cs="Arial"/>
+          <w:color w:val="1B1B1B"/>
+          <w:spacing w:val="-1"/>
+          <w:sz w:val="26"/>
+          <w:szCs w:val="26"/>
+          <w:shd w:val="clear" w:color="auto" w:fill="FFFFFF"/>
+        </w:rPr>
+        <w:t>biết</w:t>
+      </w:r>
+      <w:proofErr w:type="spellEnd"/>
+      <w:r>
+        <w:rPr>
+          <w:rFonts w:ascii="Arial" w:hAnsi="Arial" w:cs="Arial"/>
+          <w:color w:val="1B1B1B"/>
+          <w:spacing w:val="-1"/>
+          <w:sz w:val="26"/>
+          <w:szCs w:val="26"/>
+          <w:shd w:val="clear" w:color="auto" w:fill="FFFFFF"/>
+        </w:rPr>
+        <w:t xml:space="preserve"> </w:t>
+      </w:r>
+      <w:proofErr w:type="spellStart"/>
+      <w:r>
+        <w:rPr>
+          <w:rFonts w:ascii="Arial" w:hAnsi="Arial" w:cs="Arial"/>
+          <w:color w:val="1B1B1B"/>
+          <w:spacing w:val="-1"/>
+          <w:sz w:val="26"/>
+          <w:szCs w:val="26"/>
+          <w:shd w:val="clear" w:color="auto" w:fill="FFFFFF"/>
+        </w:rPr>
+        <w:t>biến</w:t>
+      </w:r>
+      <w:proofErr w:type="spellEnd"/>
+      <w:r>
+        <w:rPr>
+          <w:rFonts w:ascii="Arial" w:hAnsi="Arial" w:cs="Arial"/>
+          <w:color w:val="1B1B1B"/>
+          <w:spacing w:val="-1"/>
+          <w:sz w:val="26"/>
+          <w:szCs w:val="26"/>
+          <w:shd w:val="clear" w:color="auto" w:fill="FFFFFF"/>
+        </w:rPr>
+        <w:t xml:space="preserve"> </w:t>
+      </w:r>
+      <w:proofErr w:type="spellStart"/>
+      <w:r>
+        <w:rPr>
+          <w:rFonts w:ascii="Arial" w:hAnsi="Arial" w:cs="Arial"/>
+          <w:color w:val="1B1B1B"/>
+          <w:spacing w:val="-1"/>
+          <w:sz w:val="26"/>
+          <w:szCs w:val="26"/>
+          <w:shd w:val="clear" w:color="auto" w:fill="FFFFFF"/>
+        </w:rPr>
+        <w:t>đó</w:t>
+      </w:r>
+      <w:proofErr w:type="spellEnd"/>
+      <w:r>
+        <w:rPr>
+          <w:rFonts w:ascii="Arial" w:hAnsi="Arial" w:cs="Arial"/>
+          <w:color w:val="1B1B1B"/>
+          <w:spacing w:val="-1"/>
+          <w:sz w:val="26"/>
+          <w:szCs w:val="26"/>
+          <w:shd w:val="clear" w:color="auto" w:fill="FFFFFF"/>
+        </w:rPr>
+        <w:t xml:space="preserve"> </w:t>
+      </w:r>
+      <w:proofErr w:type="spellStart"/>
+      <w:r>
+        <w:rPr>
+          <w:rFonts w:ascii="Arial" w:hAnsi="Arial" w:cs="Arial"/>
+          <w:color w:val="1B1B1B"/>
+          <w:spacing w:val="-1"/>
+          <w:sz w:val="26"/>
+          <w:szCs w:val="26"/>
+          <w:shd w:val="clear" w:color="auto" w:fill="FFFFFF"/>
+        </w:rPr>
+        <w:t>đang</w:t>
+      </w:r>
+      <w:proofErr w:type="spellEnd"/>
+      <w:r>
+        <w:rPr>
+          <w:rFonts w:ascii="Arial" w:hAnsi="Arial" w:cs="Arial"/>
+          <w:color w:val="1B1B1B"/>
+          <w:spacing w:val="-1"/>
+          <w:sz w:val="26"/>
+          <w:szCs w:val="26"/>
+          <w:shd w:val="clear" w:color="auto" w:fill="FFFFFF"/>
+        </w:rPr>
+        <w:t xml:space="preserve"> </w:t>
+      </w:r>
+      <w:proofErr w:type="spellStart"/>
+      <w:r>
+        <w:rPr>
+          <w:rFonts w:ascii="Arial" w:hAnsi="Arial" w:cs="Arial"/>
+          <w:color w:val="1B1B1B"/>
+          <w:spacing w:val="-1"/>
+          <w:sz w:val="26"/>
+          <w:szCs w:val="26"/>
+          <w:shd w:val="clear" w:color="auto" w:fill="FFFFFF"/>
+        </w:rPr>
+        <w:t>chứa</w:t>
+      </w:r>
+      <w:proofErr w:type="spellEnd"/>
+      <w:r>
+        <w:rPr>
+          <w:rFonts w:ascii="Arial" w:hAnsi="Arial" w:cs="Arial"/>
+          <w:color w:val="1B1B1B"/>
+          <w:spacing w:val="-1"/>
+          <w:sz w:val="26"/>
+          <w:szCs w:val="26"/>
+          <w:shd w:val="clear" w:color="auto" w:fill="FFFFFF"/>
+        </w:rPr>
+        <w:t xml:space="preserve"> </w:t>
+      </w:r>
+      <w:proofErr w:type="spellStart"/>
+      <w:r>
+        <w:rPr>
+          <w:rFonts w:ascii="Arial" w:hAnsi="Arial" w:cs="Arial"/>
+          <w:color w:val="1B1B1B"/>
+          <w:spacing w:val="-1"/>
+          <w:sz w:val="26"/>
+          <w:szCs w:val="26"/>
+          <w:shd w:val="clear" w:color="auto" w:fill="FFFFFF"/>
+        </w:rPr>
+        <w:t>dữ</w:t>
+      </w:r>
+      <w:proofErr w:type="spellEnd"/>
+      <w:r>
+        <w:rPr>
+          <w:rFonts w:ascii="Arial" w:hAnsi="Arial" w:cs="Arial"/>
+          <w:color w:val="1B1B1B"/>
+          <w:spacing w:val="-1"/>
+          <w:sz w:val="26"/>
+          <w:szCs w:val="26"/>
+          <w:shd w:val="clear" w:color="auto" w:fill="FFFFFF"/>
+        </w:rPr>
+        <w:t xml:space="preserve"> </w:t>
+      </w:r>
+      <w:proofErr w:type="spellStart"/>
+      <w:r>
+        <w:rPr>
+          <w:rFonts w:ascii="Arial" w:hAnsi="Arial" w:cs="Arial"/>
+          <w:color w:val="1B1B1B"/>
+          <w:spacing w:val="-1"/>
+          <w:sz w:val="26"/>
+          <w:szCs w:val="26"/>
+          <w:shd w:val="clear" w:color="auto" w:fill="FFFFFF"/>
+        </w:rPr>
+        <w:t>liệu</w:t>
+      </w:r>
+      <w:proofErr w:type="spellEnd"/>
+      <w:r>
+        <w:rPr>
+          <w:rFonts w:ascii="Arial" w:hAnsi="Arial" w:cs="Arial"/>
+          <w:color w:val="1B1B1B"/>
+          <w:spacing w:val="-1"/>
+          <w:sz w:val="26"/>
+          <w:szCs w:val="26"/>
+          <w:shd w:val="clear" w:color="auto" w:fill="FFFFFF"/>
+        </w:rPr>
+        <w:t xml:space="preserve"> </w:t>
+      </w:r>
+      <w:proofErr w:type="spellStart"/>
+      <w:r>
+        <w:rPr>
+          <w:rFonts w:ascii="Arial" w:hAnsi="Arial" w:cs="Arial"/>
+          <w:color w:val="1B1B1B"/>
+          <w:spacing w:val="-1"/>
+          <w:sz w:val="26"/>
+          <w:szCs w:val="26"/>
+          <w:shd w:val="clear" w:color="auto" w:fill="FFFFFF"/>
+        </w:rPr>
+        <w:t>gì</w:t>
+      </w:r>
+      <w:proofErr w:type="spellEnd"/>
+      <w:r>
+        <w:rPr>
+          <w:rFonts w:ascii="Arial" w:hAnsi="Arial" w:cs="Arial"/>
+          <w:color w:val="1B1B1B"/>
+          <w:spacing w:val="-1"/>
+          <w:sz w:val="26"/>
+          <w:szCs w:val="26"/>
+          <w:shd w:val="clear" w:color="auto" w:fill="FFFFFF"/>
+        </w:rPr>
+        <w:t xml:space="preserve">, </w:t>
+      </w:r>
+      <w:proofErr w:type="spellStart"/>
+      <w:r>
+        <w:rPr>
+          <w:rFonts w:ascii="Arial" w:hAnsi="Arial" w:cs="Arial"/>
+          <w:color w:val="1B1B1B"/>
+          <w:spacing w:val="-1"/>
+          <w:sz w:val="26"/>
+          <w:szCs w:val="26"/>
+          <w:shd w:val="clear" w:color="auto" w:fill="FFFFFF"/>
+        </w:rPr>
+        <w:t>chạy</w:t>
+      </w:r>
+      <w:proofErr w:type="spellEnd"/>
+      <w:r>
+        <w:rPr>
+          <w:rFonts w:ascii="Arial" w:hAnsi="Arial" w:cs="Arial"/>
+          <w:color w:val="1B1B1B"/>
+          <w:spacing w:val="-1"/>
+          <w:sz w:val="26"/>
+          <w:szCs w:val="26"/>
+          <w:shd w:val="clear" w:color="auto" w:fill="FFFFFF"/>
+        </w:rPr>
+        <w:t xml:space="preserve"> </w:t>
+      </w:r>
+      <w:proofErr w:type="spellStart"/>
+      <w:r>
+        <w:rPr>
+          <w:rFonts w:ascii="Arial" w:hAnsi="Arial" w:cs="Arial"/>
+          <w:color w:val="1B1B1B"/>
+          <w:spacing w:val="-1"/>
+          <w:sz w:val="26"/>
+          <w:szCs w:val="26"/>
+          <w:shd w:val="clear" w:color="auto" w:fill="FFFFFF"/>
+        </w:rPr>
+        <w:t>đến</w:t>
+      </w:r>
+      <w:proofErr w:type="spellEnd"/>
+      <w:r>
+        <w:rPr>
+          <w:rFonts w:ascii="Arial" w:hAnsi="Arial" w:cs="Arial"/>
+          <w:color w:val="1B1B1B"/>
+          <w:spacing w:val="-1"/>
+          <w:sz w:val="26"/>
+          <w:szCs w:val="26"/>
+          <w:shd w:val="clear" w:color="auto" w:fill="FFFFFF"/>
+        </w:rPr>
+        <w:t xml:space="preserve"> </w:t>
+      </w:r>
+      <w:proofErr w:type="spellStart"/>
+      <w:r>
+        <w:rPr>
+          <w:rFonts w:ascii="Arial" w:hAnsi="Arial" w:cs="Arial"/>
+          <w:color w:val="1B1B1B"/>
+          <w:spacing w:val="-1"/>
+          <w:sz w:val="26"/>
+          <w:szCs w:val="26"/>
+          <w:shd w:val="clear" w:color="auto" w:fill="FFFFFF"/>
+        </w:rPr>
+        <w:t>đây</w:t>
+      </w:r>
+      <w:proofErr w:type="spellEnd"/>
+      <w:r>
+        <w:rPr>
+          <w:rFonts w:ascii="Arial" w:hAnsi="Arial" w:cs="Arial"/>
+          <w:color w:val="1B1B1B"/>
+          <w:spacing w:val="-1"/>
+          <w:sz w:val="26"/>
+          <w:szCs w:val="26"/>
+          <w:shd w:val="clear" w:color="auto" w:fill="FFFFFF"/>
+        </w:rPr>
+        <w:t xml:space="preserve"> </w:t>
+      </w:r>
+      <w:proofErr w:type="spellStart"/>
+      <w:r>
+        <w:rPr>
+          <w:rFonts w:ascii="Arial" w:hAnsi="Arial" w:cs="Arial"/>
+          <w:color w:val="1B1B1B"/>
+          <w:spacing w:val="-1"/>
+          <w:sz w:val="26"/>
+          <w:szCs w:val="26"/>
+          <w:shd w:val="clear" w:color="auto" w:fill="FFFFFF"/>
+        </w:rPr>
+        <w:t>có</w:t>
+      </w:r>
+      <w:proofErr w:type="spellEnd"/>
+      <w:r>
+        <w:rPr>
+          <w:rFonts w:ascii="Arial" w:hAnsi="Arial" w:cs="Arial"/>
+          <w:color w:val="1B1B1B"/>
+          <w:spacing w:val="-1"/>
+          <w:sz w:val="26"/>
+          <w:szCs w:val="26"/>
+          <w:shd w:val="clear" w:color="auto" w:fill="FFFFFF"/>
+        </w:rPr>
+        <w:t xml:space="preserve"> </w:t>
+      </w:r>
+      <w:proofErr w:type="spellStart"/>
+      <w:r>
+        <w:rPr>
+          <w:rFonts w:ascii="Arial" w:hAnsi="Arial" w:cs="Arial"/>
+          <w:color w:val="1B1B1B"/>
+          <w:spacing w:val="-1"/>
+          <w:sz w:val="26"/>
+          <w:szCs w:val="26"/>
+          <w:shd w:val="clear" w:color="auto" w:fill="FFFFFF"/>
+        </w:rPr>
+        <w:t>sai</w:t>
+      </w:r>
+      <w:proofErr w:type="spellEnd"/>
+      <w:r>
+        <w:rPr>
+          <w:rFonts w:ascii="Arial" w:hAnsi="Arial" w:cs="Arial"/>
+          <w:color w:val="1B1B1B"/>
+          <w:spacing w:val="-1"/>
+          <w:sz w:val="26"/>
+          <w:szCs w:val="26"/>
+          <w:shd w:val="clear" w:color="auto" w:fill="FFFFFF"/>
+        </w:rPr>
+        <w:t xml:space="preserve"> </w:t>
+      </w:r>
+      <w:proofErr w:type="spellStart"/>
+      <w:r>
+        <w:rPr>
+          <w:rFonts w:ascii="Arial" w:hAnsi="Arial" w:cs="Arial"/>
+          <w:color w:val="1B1B1B"/>
+          <w:spacing w:val="-1"/>
+          <w:sz w:val="26"/>
+          <w:szCs w:val="26"/>
+          <w:shd w:val="clear" w:color="auto" w:fill="FFFFFF"/>
+        </w:rPr>
+        <w:t>không</w:t>
+      </w:r>
+      <w:proofErr w:type="spellEnd"/>
+      <w:r>
+        <w:rPr>
+          <w:rFonts w:ascii="Arial" w:hAnsi="Arial" w:cs="Arial"/>
+          <w:color w:val="1B1B1B"/>
+          <w:spacing w:val="-1"/>
+          <w:sz w:val="26"/>
+          <w:szCs w:val="26"/>
+          <w:shd w:val="clear" w:color="auto" w:fill="FFFFFF"/>
+        </w:rPr>
+        <w:t xml:space="preserve">... </w:t>
+      </w:r>
+      <w:proofErr w:type="spellStart"/>
+      <w:r>
+        <w:rPr>
+          <w:rFonts w:ascii="Arial" w:hAnsi="Arial" w:cs="Arial"/>
+          <w:color w:val="1B1B1B"/>
+          <w:spacing w:val="-1"/>
+          <w:sz w:val="26"/>
+          <w:szCs w:val="26"/>
+          <w:shd w:val="clear" w:color="auto" w:fill="FFFFFF"/>
+        </w:rPr>
+        <w:t>Nhưng</w:t>
+      </w:r>
+      <w:proofErr w:type="spellEnd"/>
+      <w:r>
+        <w:rPr>
+          <w:rFonts w:ascii="Arial" w:hAnsi="Arial" w:cs="Arial"/>
+          <w:color w:val="1B1B1B"/>
+          <w:spacing w:val="-1"/>
+          <w:sz w:val="26"/>
+          <w:szCs w:val="26"/>
+          <w:shd w:val="clear" w:color="auto" w:fill="FFFFFF"/>
+        </w:rPr>
+        <w:t xml:space="preserve"> </w:t>
+      </w:r>
+      <w:proofErr w:type="spellStart"/>
+      <w:r>
+        <w:rPr>
+          <w:rFonts w:ascii="Arial" w:hAnsi="Arial" w:cs="Arial"/>
+          <w:color w:val="1B1B1B"/>
+          <w:spacing w:val="-1"/>
+          <w:sz w:val="26"/>
+          <w:szCs w:val="26"/>
+          <w:shd w:val="clear" w:color="auto" w:fill="FFFFFF"/>
+        </w:rPr>
+        <w:t>sẽ</w:t>
+      </w:r>
+      <w:proofErr w:type="spellEnd"/>
+      <w:r>
+        <w:rPr>
+          <w:rFonts w:ascii="Arial" w:hAnsi="Arial" w:cs="Arial"/>
+          <w:color w:val="1B1B1B"/>
+          <w:spacing w:val="-1"/>
+          <w:sz w:val="26"/>
+          <w:szCs w:val="26"/>
+          <w:shd w:val="clear" w:color="auto" w:fill="FFFFFF"/>
+        </w:rPr>
+        <w:t xml:space="preserve"> </w:t>
+      </w:r>
+      <w:proofErr w:type="spellStart"/>
+      <w:r>
+        <w:rPr>
+          <w:rFonts w:ascii="Arial" w:hAnsi="Arial" w:cs="Arial"/>
+          <w:color w:val="1B1B1B"/>
+          <w:spacing w:val="-1"/>
+          <w:sz w:val="26"/>
+          <w:szCs w:val="26"/>
+          <w:shd w:val="clear" w:color="auto" w:fill="FFFFFF"/>
+        </w:rPr>
+        <w:t>thật</w:t>
+      </w:r>
+      <w:proofErr w:type="spellEnd"/>
+      <w:r>
+        <w:rPr>
+          <w:rFonts w:ascii="Arial" w:hAnsi="Arial" w:cs="Arial"/>
+          <w:color w:val="1B1B1B"/>
+          <w:spacing w:val="-1"/>
+          <w:sz w:val="26"/>
+          <w:szCs w:val="26"/>
+          <w:shd w:val="clear" w:color="auto" w:fill="FFFFFF"/>
+        </w:rPr>
+        <w:t xml:space="preserve"> </w:t>
+      </w:r>
+      <w:proofErr w:type="spellStart"/>
+      <w:r>
+        <w:rPr>
+          <w:rFonts w:ascii="Arial" w:hAnsi="Arial" w:cs="Arial"/>
+          <w:color w:val="1B1B1B"/>
+          <w:spacing w:val="-1"/>
+          <w:sz w:val="26"/>
+          <w:szCs w:val="26"/>
+          <w:shd w:val="clear" w:color="auto" w:fill="FFFFFF"/>
+        </w:rPr>
+        <w:t>kinh</w:t>
+      </w:r>
+      <w:proofErr w:type="spellEnd"/>
+      <w:r>
+        <w:rPr>
+          <w:rFonts w:ascii="Arial" w:hAnsi="Arial" w:cs="Arial"/>
+          <w:color w:val="1B1B1B"/>
+          <w:spacing w:val="-1"/>
+          <w:sz w:val="26"/>
+          <w:szCs w:val="26"/>
+          <w:shd w:val="clear" w:color="auto" w:fill="FFFFFF"/>
+        </w:rPr>
+        <w:t xml:space="preserve"> </w:t>
+      </w:r>
+      <w:proofErr w:type="spellStart"/>
+      <w:r>
+        <w:rPr>
+          <w:rFonts w:ascii="Arial" w:hAnsi="Arial" w:cs="Arial"/>
+          <w:color w:val="1B1B1B"/>
+          <w:spacing w:val="-1"/>
+          <w:sz w:val="26"/>
+          <w:szCs w:val="26"/>
+          <w:shd w:val="clear" w:color="auto" w:fill="FFFFFF"/>
+        </w:rPr>
+        <w:t>khủng</w:t>
+      </w:r>
+      <w:proofErr w:type="spellEnd"/>
+      <w:r>
+        <w:rPr>
+          <w:rFonts w:ascii="Arial" w:hAnsi="Arial" w:cs="Arial"/>
+          <w:color w:val="1B1B1B"/>
+          <w:spacing w:val="-1"/>
+          <w:sz w:val="26"/>
+          <w:szCs w:val="26"/>
+          <w:shd w:val="clear" w:color="auto" w:fill="FFFFFF"/>
+        </w:rPr>
+        <w:t xml:space="preserve"> </w:t>
+      </w:r>
+      <w:proofErr w:type="spellStart"/>
+      <w:r>
+        <w:rPr>
+          <w:rFonts w:ascii="Arial" w:hAnsi="Arial" w:cs="Arial"/>
+          <w:color w:val="1B1B1B"/>
+          <w:spacing w:val="-1"/>
+          <w:sz w:val="26"/>
+          <w:szCs w:val="26"/>
+          <w:shd w:val="clear" w:color="auto" w:fill="FFFFFF"/>
+        </w:rPr>
+        <w:t>khi</w:t>
+      </w:r>
+      <w:proofErr w:type="spellEnd"/>
+      <w:r>
+        <w:rPr>
+          <w:rFonts w:ascii="Arial" w:hAnsi="Arial" w:cs="Arial"/>
+          <w:color w:val="1B1B1B"/>
+          <w:spacing w:val="-1"/>
+          <w:sz w:val="26"/>
+          <w:szCs w:val="26"/>
+          <w:shd w:val="clear" w:color="auto" w:fill="FFFFFF"/>
+        </w:rPr>
+        <w:t xml:space="preserve"> </w:t>
+      </w:r>
+      <w:proofErr w:type="spellStart"/>
+      <w:r>
+        <w:rPr>
+          <w:rFonts w:ascii="Arial" w:hAnsi="Arial" w:cs="Arial"/>
+          <w:color w:val="1B1B1B"/>
+          <w:spacing w:val="-1"/>
+          <w:sz w:val="26"/>
+          <w:szCs w:val="26"/>
+          <w:shd w:val="clear" w:color="auto" w:fill="FFFFFF"/>
+        </w:rPr>
+        <w:t>phải</w:t>
+      </w:r>
+      <w:proofErr w:type="spellEnd"/>
+      <w:r>
+        <w:rPr>
+          <w:rFonts w:ascii="Arial" w:hAnsi="Arial" w:cs="Arial"/>
+          <w:color w:val="1B1B1B"/>
+          <w:spacing w:val="-1"/>
+          <w:sz w:val="26"/>
+          <w:szCs w:val="26"/>
+          <w:shd w:val="clear" w:color="auto" w:fill="FFFFFF"/>
+        </w:rPr>
+        <w:t xml:space="preserve"> </w:t>
+      </w:r>
+      <w:proofErr w:type="spellStart"/>
+      <w:r>
+        <w:rPr>
+          <w:rFonts w:ascii="Arial" w:hAnsi="Arial" w:cs="Arial"/>
+          <w:color w:val="1B1B1B"/>
+          <w:spacing w:val="-1"/>
+          <w:sz w:val="26"/>
+          <w:szCs w:val="26"/>
+          <w:shd w:val="clear" w:color="auto" w:fill="FFFFFF"/>
+        </w:rPr>
+        <w:t>lần</w:t>
+      </w:r>
+      <w:proofErr w:type="spellEnd"/>
+      <w:r>
+        <w:rPr>
+          <w:rFonts w:ascii="Arial" w:hAnsi="Arial" w:cs="Arial"/>
+          <w:color w:val="1B1B1B"/>
+          <w:spacing w:val="-1"/>
+          <w:sz w:val="26"/>
+          <w:szCs w:val="26"/>
+          <w:shd w:val="clear" w:color="auto" w:fill="FFFFFF"/>
+        </w:rPr>
+        <w:t xml:space="preserve"> </w:t>
+      </w:r>
+      <w:proofErr w:type="spellStart"/>
+      <w:r>
+        <w:rPr>
+          <w:rFonts w:ascii="Arial" w:hAnsi="Arial" w:cs="Arial"/>
+          <w:color w:val="1B1B1B"/>
+          <w:spacing w:val="-1"/>
+          <w:sz w:val="26"/>
+          <w:szCs w:val="26"/>
+          <w:shd w:val="clear" w:color="auto" w:fill="FFFFFF"/>
+        </w:rPr>
+        <w:t>mò</w:t>
+      </w:r>
+      <w:proofErr w:type="spellEnd"/>
+      <w:r>
+        <w:rPr>
+          <w:rFonts w:ascii="Arial" w:hAnsi="Arial" w:cs="Arial"/>
+          <w:color w:val="1B1B1B"/>
+          <w:spacing w:val="-1"/>
+          <w:sz w:val="26"/>
+          <w:szCs w:val="26"/>
+          <w:shd w:val="clear" w:color="auto" w:fill="FFFFFF"/>
+        </w:rPr>
+        <w:t> </w:t>
+      </w:r>
+      <w:proofErr w:type="spellStart"/>
+      <w:r>
+        <w:rPr>
+          <w:rStyle w:val="HTMLCode"/>
+          <w:rFonts w:ascii="Arial" w:eastAsiaTheme="majorEastAsia" w:hAnsi="Arial" w:cs="Arial"/>
+          <w:color w:val="1B1B1B"/>
+          <w:spacing w:val="-1"/>
+          <w:sz w:val="26"/>
+          <w:szCs w:val="26"/>
+          <w:shd w:val="clear" w:color="auto" w:fill="EEEEEE"/>
+        </w:rPr>
+        <w:t>var_dump</w:t>
+      </w:r>
+      <w:proofErr w:type="spellEnd"/>
+      <w:r>
+        <w:rPr>
+          <w:rStyle w:val="HTMLCode"/>
+          <w:rFonts w:ascii="Arial" w:eastAsiaTheme="majorEastAsia" w:hAnsi="Arial" w:cs="Arial"/>
+          <w:color w:val="1B1B1B"/>
+          <w:spacing w:val="-1"/>
+          <w:sz w:val="26"/>
+          <w:szCs w:val="26"/>
+          <w:shd w:val="clear" w:color="auto" w:fill="EEEEEE"/>
+        </w:rPr>
+        <w:t>()</w:t>
+      </w:r>
+      <w:r>
+        <w:rPr>
+          <w:rFonts w:ascii="Arial" w:hAnsi="Arial" w:cs="Arial"/>
+          <w:color w:val="1B1B1B"/>
+          <w:spacing w:val="-1"/>
+          <w:sz w:val="26"/>
+          <w:szCs w:val="26"/>
+          <w:shd w:val="clear" w:color="auto" w:fill="FFFFFF"/>
+        </w:rPr>
+        <w:t> </w:t>
+      </w:r>
+      <w:proofErr w:type="spellStart"/>
+      <w:r>
+        <w:rPr>
+          <w:rFonts w:ascii="Arial" w:hAnsi="Arial" w:cs="Arial"/>
+          <w:color w:val="1B1B1B"/>
+          <w:spacing w:val="-1"/>
+          <w:sz w:val="26"/>
+          <w:szCs w:val="26"/>
+          <w:shd w:val="clear" w:color="auto" w:fill="FFFFFF"/>
+        </w:rPr>
+        <w:t>rồi</w:t>
+      </w:r>
+      <w:proofErr w:type="spellEnd"/>
+      <w:r>
+        <w:rPr>
+          <w:rFonts w:ascii="Arial" w:hAnsi="Arial" w:cs="Arial"/>
+          <w:color w:val="1B1B1B"/>
+          <w:spacing w:val="-1"/>
+          <w:sz w:val="26"/>
+          <w:szCs w:val="26"/>
+          <w:shd w:val="clear" w:color="auto" w:fill="FFFFFF"/>
+        </w:rPr>
+        <w:t xml:space="preserve"> </w:t>
+      </w:r>
+      <w:proofErr w:type="spellStart"/>
+      <w:r>
+        <w:rPr>
+          <w:rFonts w:ascii="Arial" w:hAnsi="Arial" w:cs="Arial"/>
+          <w:color w:val="1B1B1B"/>
+          <w:spacing w:val="-1"/>
+          <w:sz w:val="26"/>
+          <w:szCs w:val="26"/>
+          <w:shd w:val="clear" w:color="auto" w:fill="FFFFFF"/>
+        </w:rPr>
+        <w:t>chạy</w:t>
+      </w:r>
+      <w:proofErr w:type="spellEnd"/>
+      <w:r>
+        <w:rPr>
+          <w:rFonts w:ascii="Arial" w:hAnsi="Arial" w:cs="Arial"/>
+          <w:color w:val="1B1B1B"/>
+          <w:spacing w:val="-1"/>
+          <w:sz w:val="26"/>
+          <w:szCs w:val="26"/>
+          <w:shd w:val="clear" w:color="auto" w:fill="FFFFFF"/>
+        </w:rPr>
+        <w:t xml:space="preserve"> </w:t>
+      </w:r>
+      <w:proofErr w:type="spellStart"/>
+      <w:r>
+        <w:rPr>
+          <w:rFonts w:ascii="Arial" w:hAnsi="Arial" w:cs="Arial"/>
+          <w:color w:val="1B1B1B"/>
+          <w:spacing w:val="-1"/>
+          <w:sz w:val="26"/>
+          <w:szCs w:val="26"/>
+          <w:shd w:val="clear" w:color="auto" w:fill="FFFFFF"/>
+        </w:rPr>
+        <w:t>lại</w:t>
+      </w:r>
+      <w:proofErr w:type="spellEnd"/>
+      <w:r>
+        <w:rPr>
+          <w:rFonts w:ascii="Arial" w:hAnsi="Arial" w:cs="Arial"/>
+          <w:color w:val="1B1B1B"/>
+          <w:spacing w:val="-1"/>
+          <w:sz w:val="26"/>
+          <w:szCs w:val="26"/>
+          <w:shd w:val="clear" w:color="auto" w:fill="FFFFFF"/>
+        </w:rPr>
+        <w:t xml:space="preserve"> code </w:t>
+      </w:r>
+      <w:proofErr w:type="spellStart"/>
+      <w:r>
+        <w:rPr>
+          <w:rFonts w:ascii="Arial" w:hAnsi="Arial" w:cs="Arial"/>
+          <w:color w:val="1B1B1B"/>
+          <w:spacing w:val="-1"/>
+          <w:sz w:val="26"/>
+          <w:szCs w:val="26"/>
+          <w:shd w:val="clear" w:color="auto" w:fill="FFFFFF"/>
+        </w:rPr>
+        <w:t>hết</w:t>
+      </w:r>
+      <w:proofErr w:type="spellEnd"/>
+      <w:r>
+        <w:rPr>
+          <w:rFonts w:ascii="Arial" w:hAnsi="Arial" w:cs="Arial"/>
+          <w:color w:val="1B1B1B"/>
+          <w:spacing w:val="-1"/>
+          <w:sz w:val="26"/>
+          <w:szCs w:val="26"/>
+          <w:shd w:val="clear" w:color="auto" w:fill="FFFFFF"/>
+        </w:rPr>
+        <w:t xml:space="preserve"> </w:t>
+      </w:r>
+      <w:proofErr w:type="spellStart"/>
+      <w:r>
+        <w:rPr>
+          <w:rFonts w:ascii="Arial" w:hAnsi="Arial" w:cs="Arial"/>
+          <w:color w:val="1B1B1B"/>
+          <w:spacing w:val="-1"/>
+          <w:sz w:val="26"/>
+          <w:szCs w:val="26"/>
+          <w:shd w:val="clear" w:color="auto" w:fill="FFFFFF"/>
+        </w:rPr>
+        <w:t>chỗ</w:t>
+      </w:r>
+      <w:proofErr w:type="spellEnd"/>
+      <w:r>
+        <w:rPr>
+          <w:rFonts w:ascii="Arial" w:hAnsi="Arial" w:cs="Arial"/>
+          <w:color w:val="1B1B1B"/>
+          <w:spacing w:val="-1"/>
+          <w:sz w:val="26"/>
+          <w:szCs w:val="26"/>
+          <w:shd w:val="clear" w:color="auto" w:fill="FFFFFF"/>
+        </w:rPr>
+        <w:t xml:space="preserve"> </w:t>
+      </w:r>
+      <w:proofErr w:type="spellStart"/>
+      <w:r>
+        <w:rPr>
+          <w:rFonts w:ascii="Arial" w:hAnsi="Arial" w:cs="Arial"/>
+          <w:color w:val="1B1B1B"/>
+          <w:spacing w:val="-1"/>
+          <w:sz w:val="26"/>
+          <w:szCs w:val="26"/>
+          <w:shd w:val="clear" w:color="auto" w:fill="FFFFFF"/>
+        </w:rPr>
+        <w:t>này</w:t>
+      </w:r>
+      <w:proofErr w:type="spellEnd"/>
+      <w:r>
+        <w:rPr>
+          <w:rFonts w:ascii="Arial" w:hAnsi="Arial" w:cs="Arial"/>
+          <w:color w:val="1B1B1B"/>
+          <w:spacing w:val="-1"/>
+          <w:sz w:val="26"/>
+          <w:szCs w:val="26"/>
+          <w:shd w:val="clear" w:color="auto" w:fill="FFFFFF"/>
+        </w:rPr>
+        <w:t xml:space="preserve"> </w:t>
+      </w:r>
+      <w:proofErr w:type="spellStart"/>
+      <w:r>
+        <w:rPr>
+          <w:rFonts w:ascii="Arial" w:hAnsi="Arial" w:cs="Arial"/>
+          <w:color w:val="1B1B1B"/>
+          <w:spacing w:val="-1"/>
+          <w:sz w:val="26"/>
+          <w:szCs w:val="26"/>
+          <w:shd w:val="clear" w:color="auto" w:fill="FFFFFF"/>
+        </w:rPr>
+        <w:t>đến</w:t>
+      </w:r>
+      <w:proofErr w:type="spellEnd"/>
+      <w:r>
+        <w:rPr>
+          <w:rFonts w:ascii="Arial" w:hAnsi="Arial" w:cs="Arial"/>
+          <w:color w:val="1B1B1B"/>
+          <w:spacing w:val="-1"/>
+          <w:sz w:val="26"/>
+          <w:szCs w:val="26"/>
+          <w:shd w:val="clear" w:color="auto" w:fill="FFFFFF"/>
+        </w:rPr>
+        <w:t xml:space="preserve"> </w:t>
+      </w:r>
+      <w:proofErr w:type="spellStart"/>
+      <w:r>
+        <w:rPr>
+          <w:rFonts w:ascii="Arial" w:hAnsi="Arial" w:cs="Arial"/>
+          <w:color w:val="1B1B1B"/>
+          <w:spacing w:val="-1"/>
+          <w:sz w:val="26"/>
+          <w:szCs w:val="26"/>
+          <w:shd w:val="clear" w:color="auto" w:fill="FFFFFF"/>
+        </w:rPr>
+        <w:t>chỗ</w:t>
+      </w:r>
+      <w:proofErr w:type="spellEnd"/>
+      <w:r>
+        <w:rPr>
+          <w:rFonts w:ascii="Arial" w:hAnsi="Arial" w:cs="Arial"/>
+          <w:color w:val="1B1B1B"/>
+          <w:spacing w:val="-1"/>
+          <w:sz w:val="26"/>
+          <w:szCs w:val="26"/>
+          <w:shd w:val="clear" w:color="auto" w:fill="FFFFFF"/>
+        </w:rPr>
+        <w:t xml:space="preserve"> </w:t>
+      </w:r>
+      <w:proofErr w:type="spellStart"/>
+      <w:r>
+        <w:rPr>
+          <w:rFonts w:ascii="Arial" w:hAnsi="Arial" w:cs="Arial"/>
+          <w:color w:val="1B1B1B"/>
+          <w:spacing w:val="-1"/>
+          <w:sz w:val="26"/>
+          <w:szCs w:val="26"/>
+          <w:shd w:val="clear" w:color="auto" w:fill="FFFFFF"/>
+        </w:rPr>
+        <w:t>kia</w:t>
+      </w:r>
+      <w:proofErr w:type="spellEnd"/>
+      <w:r>
+        <w:rPr>
+          <w:rFonts w:ascii="Arial" w:hAnsi="Arial" w:cs="Arial"/>
+          <w:color w:val="1B1B1B"/>
+          <w:spacing w:val="-1"/>
+          <w:sz w:val="26"/>
+          <w:szCs w:val="26"/>
+          <w:shd w:val="clear" w:color="auto" w:fill="FFFFFF"/>
+        </w:rPr>
+        <w:t xml:space="preserve">. </w:t>
+      </w:r>
+      <w:proofErr w:type="spellStart"/>
+      <w:r>
+        <w:rPr>
+          <w:rFonts w:ascii="Arial" w:hAnsi="Arial" w:cs="Arial"/>
+          <w:color w:val="1B1B1B"/>
+          <w:spacing w:val="-1"/>
+          <w:sz w:val="26"/>
+          <w:szCs w:val="26"/>
+          <w:shd w:val="clear" w:color="auto" w:fill="FFFFFF"/>
+        </w:rPr>
+        <w:t>Lúc</w:t>
+      </w:r>
+      <w:proofErr w:type="spellEnd"/>
+      <w:r>
+        <w:rPr>
+          <w:rFonts w:ascii="Arial" w:hAnsi="Arial" w:cs="Arial"/>
+          <w:color w:val="1B1B1B"/>
+          <w:spacing w:val="-1"/>
+          <w:sz w:val="26"/>
+          <w:szCs w:val="26"/>
+          <w:shd w:val="clear" w:color="auto" w:fill="FFFFFF"/>
+        </w:rPr>
+        <w:t xml:space="preserve"> </w:t>
+      </w:r>
+      <w:proofErr w:type="spellStart"/>
+      <w:r>
+        <w:rPr>
+          <w:rFonts w:ascii="Arial" w:hAnsi="Arial" w:cs="Arial"/>
+          <w:color w:val="1B1B1B"/>
+          <w:spacing w:val="-1"/>
+          <w:sz w:val="26"/>
+          <w:szCs w:val="26"/>
+          <w:shd w:val="clear" w:color="auto" w:fill="FFFFFF"/>
+        </w:rPr>
+        <w:t>này</w:t>
+      </w:r>
+      <w:proofErr w:type="spellEnd"/>
+      <w:r>
+        <w:rPr>
+          <w:rFonts w:ascii="Arial" w:hAnsi="Arial" w:cs="Arial"/>
+          <w:color w:val="1B1B1B"/>
+          <w:spacing w:val="-1"/>
+          <w:sz w:val="26"/>
+          <w:szCs w:val="26"/>
+          <w:shd w:val="clear" w:color="auto" w:fill="FFFFFF"/>
+        </w:rPr>
+        <w:t xml:space="preserve"> IDE </w:t>
+      </w:r>
+      <w:proofErr w:type="spellStart"/>
+      <w:r>
+        <w:rPr>
+          <w:rFonts w:ascii="Arial" w:hAnsi="Arial" w:cs="Arial"/>
+          <w:color w:val="1B1B1B"/>
+          <w:spacing w:val="-1"/>
+          <w:sz w:val="26"/>
+          <w:szCs w:val="26"/>
+          <w:shd w:val="clear" w:color="auto" w:fill="FFFFFF"/>
+        </w:rPr>
+        <w:t>mới</w:t>
+      </w:r>
+      <w:proofErr w:type="spellEnd"/>
+      <w:r>
+        <w:rPr>
+          <w:rFonts w:ascii="Arial" w:hAnsi="Arial" w:cs="Arial"/>
+          <w:color w:val="1B1B1B"/>
+          <w:spacing w:val="-1"/>
+          <w:sz w:val="26"/>
+          <w:szCs w:val="26"/>
+          <w:shd w:val="clear" w:color="auto" w:fill="FFFFFF"/>
+        </w:rPr>
+        <w:t xml:space="preserve"> </w:t>
+      </w:r>
+      <w:proofErr w:type="spellStart"/>
+      <w:r>
+        <w:rPr>
+          <w:rFonts w:ascii="Arial" w:hAnsi="Arial" w:cs="Arial"/>
+          <w:color w:val="1B1B1B"/>
+          <w:spacing w:val="-1"/>
+          <w:sz w:val="26"/>
+          <w:szCs w:val="26"/>
+          <w:shd w:val="clear" w:color="auto" w:fill="FFFFFF"/>
+        </w:rPr>
+        <w:t>chứng</w:t>
+      </w:r>
+      <w:proofErr w:type="spellEnd"/>
+      <w:r>
+        <w:rPr>
+          <w:rFonts w:ascii="Arial" w:hAnsi="Arial" w:cs="Arial"/>
+          <w:color w:val="1B1B1B"/>
+          <w:spacing w:val="-1"/>
+          <w:sz w:val="26"/>
+          <w:szCs w:val="26"/>
+          <w:shd w:val="clear" w:color="auto" w:fill="FFFFFF"/>
+        </w:rPr>
+        <w:t xml:space="preserve"> </w:t>
+      </w:r>
+      <w:proofErr w:type="spellStart"/>
+      <w:r>
+        <w:rPr>
+          <w:rFonts w:ascii="Arial" w:hAnsi="Arial" w:cs="Arial"/>
+          <w:color w:val="1B1B1B"/>
+          <w:spacing w:val="-1"/>
+          <w:sz w:val="26"/>
+          <w:szCs w:val="26"/>
+          <w:shd w:val="clear" w:color="auto" w:fill="FFFFFF"/>
+        </w:rPr>
+        <w:t>tỏ</w:t>
+      </w:r>
+      <w:proofErr w:type="spellEnd"/>
+      <w:r>
+        <w:rPr>
+          <w:rFonts w:ascii="Arial" w:hAnsi="Arial" w:cs="Arial"/>
+          <w:color w:val="1B1B1B"/>
+          <w:spacing w:val="-1"/>
+          <w:sz w:val="26"/>
+          <w:szCs w:val="26"/>
+          <w:shd w:val="clear" w:color="auto" w:fill="FFFFFF"/>
+        </w:rPr>
+        <w:t xml:space="preserve"> </w:t>
+      </w:r>
+      <w:proofErr w:type="spellStart"/>
+      <w:r>
+        <w:rPr>
+          <w:rFonts w:ascii="Arial" w:hAnsi="Arial" w:cs="Arial"/>
+          <w:color w:val="1B1B1B"/>
+          <w:spacing w:val="-1"/>
+          <w:sz w:val="26"/>
+          <w:szCs w:val="26"/>
+          <w:shd w:val="clear" w:color="auto" w:fill="FFFFFF"/>
+        </w:rPr>
+        <w:t>sự</w:t>
+      </w:r>
+      <w:proofErr w:type="spellEnd"/>
+      <w:r>
+        <w:rPr>
+          <w:rFonts w:ascii="Arial" w:hAnsi="Arial" w:cs="Arial"/>
+          <w:color w:val="1B1B1B"/>
+          <w:spacing w:val="-1"/>
+          <w:sz w:val="26"/>
+          <w:szCs w:val="26"/>
+          <w:shd w:val="clear" w:color="auto" w:fill="FFFFFF"/>
+        </w:rPr>
+        <w:t xml:space="preserve"> </w:t>
+      </w:r>
+      <w:proofErr w:type="spellStart"/>
+      <w:r>
+        <w:rPr>
+          <w:rFonts w:ascii="Arial" w:hAnsi="Arial" w:cs="Arial"/>
+          <w:color w:val="1B1B1B"/>
+          <w:spacing w:val="-1"/>
+          <w:sz w:val="26"/>
+          <w:szCs w:val="26"/>
+          <w:shd w:val="clear" w:color="auto" w:fill="FFFFFF"/>
+        </w:rPr>
+        <w:t>khác</w:t>
+      </w:r>
+      <w:proofErr w:type="spellEnd"/>
+      <w:r>
+        <w:rPr>
+          <w:rFonts w:ascii="Arial" w:hAnsi="Arial" w:cs="Arial"/>
+          <w:color w:val="1B1B1B"/>
+          <w:spacing w:val="-1"/>
+          <w:sz w:val="26"/>
+          <w:szCs w:val="26"/>
+          <w:shd w:val="clear" w:color="auto" w:fill="FFFFFF"/>
+        </w:rPr>
+        <w:t xml:space="preserve"> </w:t>
+      </w:r>
+      <w:proofErr w:type="spellStart"/>
+      <w:r>
+        <w:rPr>
+          <w:rFonts w:ascii="Arial" w:hAnsi="Arial" w:cs="Arial"/>
+          <w:color w:val="1B1B1B"/>
+          <w:spacing w:val="-1"/>
+          <w:sz w:val="26"/>
+          <w:szCs w:val="26"/>
+          <w:shd w:val="clear" w:color="auto" w:fill="FFFFFF"/>
+        </w:rPr>
+        <w:t>biệt</w:t>
+      </w:r>
+      <w:proofErr w:type="spellEnd"/>
+      <w:r>
+        <w:rPr>
+          <w:rFonts w:ascii="Arial" w:hAnsi="Arial" w:cs="Arial"/>
+          <w:color w:val="1B1B1B"/>
+          <w:spacing w:val="-1"/>
+          <w:sz w:val="26"/>
+          <w:szCs w:val="26"/>
+          <w:shd w:val="clear" w:color="auto" w:fill="FFFFFF"/>
+        </w:rPr>
+        <w:t xml:space="preserve"> </w:t>
+      </w:r>
+      <w:proofErr w:type="spellStart"/>
+      <w:r>
+        <w:rPr>
+          <w:rFonts w:ascii="Arial" w:hAnsi="Arial" w:cs="Arial"/>
+          <w:color w:val="1B1B1B"/>
+          <w:spacing w:val="-1"/>
+          <w:sz w:val="26"/>
+          <w:szCs w:val="26"/>
+          <w:shd w:val="clear" w:color="auto" w:fill="FFFFFF"/>
+        </w:rPr>
+        <w:t>với</w:t>
+      </w:r>
+      <w:proofErr w:type="spellEnd"/>
+      <w:r>
+        <w:rPr>
+          <w:rFonts w:ascii="Arial" w:hAnsi="Arial" w:cs="Arial"/>
+          <w:color w:val="1B1B1B"/>
+          <w:spacing w:val="-1"/>
+          <w:sz w:val="26"/>
+          <w:szCs w:val="26"/>
+          <w:shd w:val="clear" w:color="auto" w:fill="FFFFFF"/>
+        </w:rPr>
+        <w:t xml:space="preserve"> </w:t>
+      </w:r>
+      <w:proofErr w:type="spellStart"/>
+      <w:r>
+        <w:rPr>
+          <w:rFonts w:ascii="Arial" w:hAnsi="Arial" w:cs="Arial"/>
+          <w:color w:val="1B1B1B"/>
+          <w:spacing w:val="-1"/>
+          <w:sz w:val="26"/>
+          <w:szCs w:val="26"/>
+          <w:shd w:val="clear" w:color="auto" w:fill="FFFFFF"/>
+        </w:rPr>
+        <w:t>những</w:t>
+      </w:r>
+      <w:proofErr w:type="spellEnd"/>
+      <w:r>
+        <w:rPr>
+          <w:rFonts w:ascii="Arial" w:hAnsi="Arial" w:cs="Arial"/>
+          <w:color w:val="1B1B1B"/>
+          <w:spacing w:val="-1"/>
+          <w:sz w:val="26"/>
+          <w:szCs w:val="26"/>
+          <w:shd w:val="clear" w:color="auto" w:fill="FFFFFF"/>
+        </w:rPr>
+        <w:t xml:space="preserve"> editor. </w:t>
+      </w:r>
+      <w:proofErr w:type="spellStart"/>
+      <w:r>
+        <w:rPr>
+          <w:rFonts w:ascii="Arial" w:hAnsi="Arial" w:cs="Arial"/>
+          <w:color w:val="1B1B1B"/>
+          <w:spacing w:val="-1"/>
+          <w:sz w:val="26"/>
+          <w:szCs w:val="26"/>
+          <w:shd w:val="clear" w:color="auto" w:fill="FFFFFF"/>
+        </w:rPr>
+        <w:t>Hãy</w:t>
+      </w:r>
+      <w:proofErr w:type="spellEnd"/>
+      <w:r>
+        <w:rPr>
+          <w:rFonts w:ascii="Arial" w:hAnsi="Arial" w:cs="Arial"/>
+          <w:color w:val="1B1B1B"/>
+          <w:spacing w:val="-1"/>
+          <w:sz w:val="26"/>
+          <w:szCs w:val="26"/>
+          <w:shd w:val="clear" w:color="auto" w:fill="FFFFFF"/>
+        </w:rPr>
+        <w:t xml:space="preserve"> </w:t>
+      </w:r>
+      <w:proofErr w:type="spellStart"/>
+      <w:r>
+        <w:rPr>
+          <w:rFonts w:ascii="Arial" w:hAnsi="Arial" w:cs="Arial"/>
+          <w:color w:val="1B1B1B"/>
+          <w:spacing w:val="-1"/>
+          <w:sz w:val="26"/>
+          <w:szCs w:val="26"/>
+          <w:shd w:val="clear" w:color="auto" w:fill="FFFFFF"/>
+        </w:rPr>
+        <w:t>quên</w:t>
+      </w:r>
+      <w:proofErr w:type="spellEnd"/>
+      <w:r>
+        <w:rPr>
+          <w:rFonts w:ascii="Arial" w:hAnsi="Arial" w:cs="Arial"/>
+          <w:color w:val="1B1B1B"/>
+          <w:spacing w:val="-1"/>
+          <w:sz w:val="26"/>
+          <w:szCs w:val="26"/>
+          <w:shd w:val="clear" w:color="auto" w:fill="FFFFFF"/>
+        </w:rPr>
+        <w:t xml:space="preserve"> </w:t>
+      </w:r>
+      <w:proofErr w:type="spellStart"/>
+      <w:r>
+        <w:rPr>
+          <w:rFonts w:ascii="Arial" w:hAnsi="Arial" w:cs="Arial"/>
+          <w:color w:val="1B1B1B"/>
+          <w:spacing w:val="-1"/>
+          <w:sz w:val="26"/>
+          <w:szCs w:val="26"/>
+          <w:shd w:val="clear" w:color="auto" w:fill="FFFFFF"/>
+        </w:rPr>
+        <w:t>đi</w:t>
+      </w:r>
+      <w:proofErr w:type="spellEnd"/>
+      <w:r>
+        <w:rPr>
+          <w:rFonts w:ascii="Arial" w:hAnsi="Arial" w:cs="Arial"/>
+          <w:color w:val="1B1B1B"/>
+          <w:spacing w:val="-1"/>
+          <w:sz w:val="26"/>
+          <w:szCs w:val="26"/>
+          <w:shd w:val="clear" w:color="auto" w:fill="FFFFFF"/>
+        </w:rPr>
+        <w:t> </w:t>
+      </w:r>
+      <w:proofErr w:type="spellStart"/>
+      <w:r>
+        <w:rPr>
+          <w:rStyle w:val="HTMLCode"/>
+          <w:rFonts w:ascii="Arial" w:eastAsiaTheme="majorEastAsia" w:hAnsi="Arial" w:cs="Arial"/>
+          <w:color w:val="1B1B1B"/>
+          <w:spacing w:val="-1"/>
+          <w:sz w:val="26"/>
+          <w:szCs w:val="26"/>
+          <w:shd w:val="clear" w:color="auto" w:fill="EEEEEE"/>
+        </w:rPr>
+        <w:t>var_</w:t>
+      </w:r>
+      <w:proofErr w:type="gramStart"/>
+      <w:r>
+        <w:rPr>
+          <w:rStyle w:val="HTMLCode"/>
+          <w:rFonts w:ascii="Arial" w:eastAsiaTheme="majorEastAsia" w:hAnsi="Arial" w:cs="Arial"/>
+          <w:color w:val="1B1B1B"/>
+          <w:spacing w:val="-1"/>
+          <w:sz w:val="26"/>
+          <w:szCs w:val="26"/>
+          <w:shd w:val="clear" w:color="auto" w:fill="EEEEEE"/>
+        </w:rPr>
+        <w:t>dump</w:t>
+      </w:r>
+      <w:proofErr w:type="spellEnd"/>
+      <w:r>
+        <w:rPr>
+          <w:rStyle w:val="HTMLCode"/>
+          <w:rFonts w:ascii="Arial" w:eastAsiaTheme="majorEastAsia" w:hAnsi="Arial" w:cs="Arial"/>
+          <w:color w:val="1B1B1B"/>
+          <w:spacing w:val="-1"/>
+          <w:sz w:val="26"/>
+          <w:szCs w:val="26"/>
+          <w:shd w:val="clear" w:color="auto" w:fill="EEEEEE"/>
+        </w:rPr>
+        <w:t>(</w:t>
+      </w:r>
+      <w:proofErr w:type="gramEnd"/>
+      <w:r>
+        <w:rPr>
+          <w:rStyle w:val="HTMLCode"/>
+          <w:rFonts w:ascii="Arial" w:eastAsiaTheme="majorEastAsia" w:hAnsi="Arial" w:cs="Arial"/>
+          <w:color w:val="1B1B1B"/>
+          <w:spacing w:val="-1"/>
+          <w:sz w:val="26"/>
+          <w:szCs w:val="26"/>
+          <w:shd w:val="clear" w:color="auto" w:fill="EEEEEE"/>
+        </w:rPr>
+        <w:t>)</w:t>
+      </w:r>
+      <w:r>
+        <w:rPr>
+          <w:rFonts w:ascii="Arial" w:hAnsi="Arial" w:cs="Arial"/>
+          <w:color w:val="1B1B1B"/>
+          <w:spacing w:val="-1"/>
+          <w:sz w:val="26"/>
+          <w:szCs w:val="26"/>
+          <w:shd w:val="clear" w:color="auto" w:fill="FFFFFF"/>
+        </w:rPr>
+        <w:t>, </w:t>
+      </w:r>
+      <w:proofErr w:type="spellStart"/>
+      <w:r>
+        <w:rPr>
+          <w:rStyle w:val="HTMLCode"/>
+          <w:rFonts w:ascii="Arial" w:eastAsiaTheme="majorEastAsia" w:hAnsi="Arial" w:cs="Arial"/>
+          <w:color w:val="1B1B1B"/>
+          <w:spacing w:val="-1"/>
+          <w:sz w:val="26"/>
+          <w:szCs w:val="26"/>
+          <w:shd w:val="clear" w:color="auto" w:fill="EEEEEE"/>
+        </w:rPr>
+        <w:t>print_r</w:t>
+      </w:r>
+      <w:proofErr w:type="spellEnd"/>
+      <w:r>
+        <w:rPr>
+          <w:rStyle w:val="HTMLCode"/>
+          <w:rFonts w:ascii="Arial" w:eastAsiaTheme="majorEastAsia" w:hAnsi="Arial" w:cs="Arial"/>
+          <w:color w:val="1B1B1B"/>
+          <w:spacing w:val="-1"/>
+          <w:sz w:val="26"/>
+          <w:szCs w:val="26"/>
+          <w:shd w:val="clear" w:color="auto" w:fill="EEEEEE"/>
+        </w:rPr>
+        <w:t>()</w:t>
+      </w:r>
+      <w:r>
+        <w:rPr>
+          <w:rFonts w:ascii="Arial" w:hAnsi="Arial" w:cs="Arial"/>
+          <w:color w:val="1B1B1B"/>
+          <w:spacing w:val="-1"/>
+          <w:sz w:val="26"/>
+          <w:szCs w:val="26"/>
+          <w:shd w:val="clear" w:color="auto" w:fill="FFFFFF"/>
+        </w:rPr>
+        <w:t>, </w:t>
+      </w:r>
+      <w:r>
+        <w:rPr>
+          <w:rStyle w:val="HTMLCode"/>
+          <w:rFonts w:ascii="Arial" w:eastAsiaTheme="majorEastAsia" w:hAnsi="Arial" w:cs="Arial"/>
+          <w:color w:val="1B1B1B"/>
+          <w:spacing w:val="-1"/>
+          <w:sz w:val="26"/>
+          <w:szCs w:val="26"/>
+          <w:shd w:val="clear" w:color="auto" w:fill="EEEEEE"/>
+        </w:rPr>
+        <w:t>die</w:t>
+      </w:r>
+      <w:r>
+        <w:rPr>
+          <w:rFonts w:ascii="Arial" w:hAnsi="Arial" w:cs="Arial"/>
+          <w:color w:val="1B1B1B"/>
+          <w:spacing w:val="-1"/>
+          <w:sz w:val="26"/>
+          <w:szCs w:val="26"/>
+          <w:shd w:val="clear" w:color="auto" w:fill="FFFFFF"/>
+        </w:rPr>
+        <w:t xml:space="preserve">, </w:t>
+      </w:r>
+      <w:proofErr w:type="spellStart"/>
+      <w:r>
+        <w:rPr>
+          <w:rFonts w:ascii="Arial" w:hAnsi="Arial" w:cs="Arial"/>
+          <w:color w:val="1B1B1B"/>
+          <w:spacing w:val="-1"/>
+          <w:sz w:val="26"/>
+          <w:szCs w:val="26"/>
+          <w:shd w:val="clear" w:color="auto" w:fill="FFFFFF"/>
+        </w:rPr>
+        <w:t>với</w:t>
+      </w:r>
+      <w:proofErr w:type="spellEnd"/>
+      <w:r>
+        <w:rPr>
+          <w:rFonts w:ascii="Arial" w:hAnsi="Arial" w:cs="Arial"/>
+          <w:color w:val="1B1B1B"/>
+          <w:spacing w:val="-1"/>
+          <w:sz w:val="26"/>
+          <w:szCs w:val="26"/>
+          <w:shd w:val="clear" w:color="auto" w:fill="FFFFFF"/>
+        </w:rPr>
+        <w:t xml:space="preserve"> IDE </w:t>
+      </w:r>
+      <w:proofErr w:type="spellStart"/>
+      <w:r>
+        <w:rPr>
+          <w:rFonts w:ascii="Arial" w:hAnsi="Arial" w:cs="Arial"/>
+          <w:color w:val="1B1B1B"/>
+          <w:spacing w:val="-1"/>
+          <w:sz w:val="26"/>
+          <w:szCs w:val="26"/>
+          <w:shd w:val="clear" w:color="auto" w:fill="FFFFFF"/>
+        </w:rPr>
+        <w:t>bạn</w:t>
+      </w:r>
+      <w:proofErr w:type="spellEnd"/>
+      <w:r>
+        <w:rPr>
+          <w:rFonts w:ascii="Arial" w:hAnsi="Arial" w:cs="Arial"/>
+          <w:color w:val="1B1B1B"/>
+          <w:spacing w:val="-1"/>
+          <w:sz w:val="26"/>
+          <w:szCs w:val="26"/>
+          <w:shd w:val="clear" w:color="auto" w:fill="FFFFFF"/>
+        </w:rPr>
+        <w:t xml:space="preserve"> </w:t>
+      </w:r>
+      <w:proofErr w:type="spellStart"/>
+      <w:r>
+        <w:rPr>
+          <w:rFonts w:ascii="Arial" w:hAnsi="Arial" w:cs="Arial"/>
+          <w:color w:val="1B1B1B"/>
+          <w:spacing w:val="-1"/>
+          <w:sz w:val="26"/>
+          <w:szCs w:val="26"/>
+          <w:shd w:val="clear" w:color="auto" w:fill="FFFFFF"/>
+        </w:rPr>
+        <w:t>chỉ</w:t>
+      </w:r>
+      <w:proofErr w:type="spellEnd"/>
+      <w:r>
+        <w:rPr>
+          <w:rFonts w:ascii="Arial" w:hAnsi="Arial" w:cs="Arial"/>
+          <w:color w:val="1B1B1B"/>
+          <w:spacing w:val="-1"/>
+          <w:sz w:val="26"/>
+          <w:szCs w:val="26"/>
+          <w:shd w:val="clear" w:color="auto" w:fill="FFFFFF"/>
+        </w:rPr>
+        <w:t xml:space="preserve"> </w:t>
+      </w:r>
+      <w:proofErr w:type="spellStart"/>
+      <w:r>
+        <w:rPr>
+          <w:rFonts w:ascii="Arial" w:hAnsi="Arial" w:cs="Arial"/>
+          <w:color w:val="1B1B1B"/>
+          <w:spacing w:val="-1"/>
+          <w:sz w:val="26"/>
+          <w:szCs w:val="26"/>
+          <w:shd w:val="clear" w:color="auto" w:fill="FFFFFF"/>
+        </w:rPr>
+        <w:t>cần</w:t>
+      </w:r>
+      <w:proofErr w:type="spellEnd"/>
+      <w:r>
+        <w:rPr>
+          <w:rFonts w:ascii="Arial" w:hAnsi="Arial" w:cs="Arial"/>
+          <w:color w:val="1B1B1B"/>
+          <w:spacing w:val="-1"/>
+          <w:sz w:val="26"/>
+          <w:szCs w:val="26"/>
+          <w:shd w:val="clear" w:color="auto" w:fill="FFFFFF"/>
+        </w:rPr>
+        <w:t xml:space="preserve"> click </w:t>
+      </w:r>
+      <w:proofErr w:type="spellStart"/>
+      <w:r>
+        <w:rPr>
+          <w:rFonts w:ascii="Arial" w:hAnsi="Arial" w:cs="Arial"/>
+          <w:color w:val="1B1B1B"/>
+          <w:spacing w:val="-1"/>
+          <w:sz w:val="26"/>
+          <w:szCs w:val="26"/>
+          <w:shd w:val="clear" w:color="auto" w:fill="FFFFFF"/>
+        </w:rPr>
+        <w:t>chọn</w:t>
+      </w:r>
+      <w:proofErr w:type="spellEnd"/>
+      <w:r>
+        <w:rPr>
+          <w:rFonts w:ascii="Arial" w:hAnsi="Arial" w:cs="Arial"/>
+          <w:color w:val="1B1B1B"/>
+          <w:spacing w:val="-1"/>
+          <w:sz w:val="26"/>
+          <w:szCs w:val="26"/>
+          <w:shd w:val="clear" w:color="auto" w:fill="FFFFFF"/>
+        </w:rPr>
+        <w:t xml:space="preserve"> </w:t>
+      </w:r>
+      <w:proofErr w:type="spellStart"/>
+      <w:r>
+        <w:rPr>
+          <w:rFonts w:ascii="Arial" w:hAnsi="Arial" w:cs="Arial"/>
+          <w:color w:val="1B1B1B"/>
+          <w:spacing w:val="-1"/>
+          <w:sz w:val="26"/>
+          <w:szCs w:val="26"/>
+          <w:shd w:val="clear" w:color="auto" w:fill="FFFFFF"/>
+        </w:rPr>
+        <w:t>chỗ</w:t>
+      </w:r>
+      <w:proofErr w:type="spellEnd"/>
+      <w:r>
+        <w:rPr>
+          <w:rFonts w:ascii="Arial" w:hAnsi="Arial" w:cs="Arial"/>
+          <w:color w:val="1B1B1B"/>
+          <w:spacing w:val="-1"/>
+          <w:sz w:val="26"/>
+          <w:szCs w:val="26"/>
+          <w:shd w:val="clear" w:color="auto" w:fill="FFFFFF"/>
+        </w:rPr>
+        <w:t xml:space="preserve"> </w:t>
+      </w:r>
+      <w:proofErr w:type="spellStart"/>
+      <w:r>
+        <w:rPr>
+          <w:rFonts w:ascii="Arial" w:hAnsi="Arial" w:cs="Arial"/>
+          <w:color w:val="1B1B1B"/>
+          <w:spacing w:val="-1"/>
+          <w:sz w:val="26"/>
+          <w:szCs w:val="26"/>
+          <w:shd w:val="clear" w:color="auto" w:fill="FFFFFF"/>
+        </w:rPr>
+        <w:t>cần</w:t>
+      </w:r>
+      <w:proofErr w:type="spellEnd"/>
+      <w:r>
+        <w:rPr>
+          <w:rFonts w:ascii="Arial" w:hAnsi="Arial" w:cs="Arial"/>
+          <w:color w:val="1B1B1B"/>
+          <w:spacing w:val="-1"/>
+          <w:sz w:val="26"/>
+          <w:szCs w:val="26"/>
+          <w:shd w:val="clear" w:color="auto" w:fill="FFFFFF"/>
+        </w:rPr>
+        <w:t xml:space="preserve"> debug, </w:t>
+      </w:r>
+      <w:proofErr w:type="spellStart"/>
+      <w:r>
+        <w:rPr>
+          <w:rFonts w:ascii="Arial" w:hAnsi="Arial" w:cs="Arial"/>
+          <w:color w:val="1B1B1B"/>
+          <w:spacing w:val="-1"/>
+          <w:sz w:val="26"/>
+          <w:szCs w:val="26"/>
+          <w:shd w:val="clear" w:color="auto" w:fill="FFFFFF"/>
+        </w:rPr>
+        <w:t>sau</w:t>
+      </w:r>
+      <w:proofErr w:type="spellEnd"/>
+      <w:r>
+        <w:rPr>
+          <w:rFonts w:ascii="Arial" w:hAnsi="Arial" w:cs="Arial"/>
+          <w:color w:val="1B1B1B"/>
+          <w:spacing w:val="-1"/>
+          <w:sz w:val="26"/>
+          <w:szCs w:val="26"/>
+          <w:shd w:val="clear" w:color="auto" w:fill="FFFFFF"/>
+        </w:rPr>
+        <w:t xml:space="preserve"> </w:t>
+      </w:r>
+      <w:proofErr w:type="spellStart"/>
+      <w:r>
+        <w:rPr>
+          <w:rFonts w:ascii="Arial" w:hAnsi="Arial" w:cs="Arial"/>
+          <w:color w:val="1B1B1B"/>
+          <w:spacing w:val="-1"/>
+          <w:sz w:val="26"/>
+          <w:szCs w:val="26"/>
+          <w:shd w:val="clear" w:color="auto" w:fill="FFFFFF"/>
+        </w:rPr>
+        <w:t>đó</w:t>
+      </w:r>
+      <w:proofErr w:type="spellEnd"/>
+      <w:r>
+        <w:rPr>
+          <w:rFonts w:ascii="Arial" w:hAnsi="Arial" w:cs="Arial"/>
+          <w:color w:val="1B1B1B"/>
+          <w:spacing w:val="-1"/>
+          <w:sz w:val="26"/>
+          <w:szCs w:val="26"/>
+          <w:shd w:val="clear" w:color="auto" w:fill="FFFFFF"/>
+        </w:rPr>
+        <w:t xml:space="preserve"> request. </w:t>
+      </w:r>
+      <w:proofErr w:type="spellStart"/>
+      <w:r>
+        <w:rPr>
+          <w:rFonts w:ascii="Arial" w:hAnsi="Arial" w:cs="Arial"/>
+          <w:color w:val="1B1B1B"/>
+          <w:spacing w:val="-1"/>
+          <w:sz w:val="26"/>
+          <w:szCs w:val="26"/>
+          <w:shd w:val="clear" w:color="auto" w:fill="FFFFFF"/>
+        </w:rPr>
+        <w:t>Pum</w:t>
+      </w:r>
+      <w:proofErr w:type="spellEnd"/>
+      <w:r>
+        <w:rPr>
+          <w:rFonts w:ascii="Arial" w:hAnsi="Arial" w:cs="Arial"/>
+          <w:color w:val="1B1B1B"/>
+          <w:spacing w:val="-1"/>
+          <w:sz w:val="26"/>
+          <w:szCs w:val="26"/>
+          <w:shd w:val="clear" w:color="auto" w:fill="FFFFFF"/>
+        </w:rPr>
+        <w:t xml:space="preserve">! </w:t>
+      </w:r>
+      <w:proofErr w:type="spellStart"/>
+      <w:r>
+        <w:rPr>
+          <w:rFonts w:ascii="Arial" w:hAnsi="Arial" w:cs="Arial"/>
+          <w:color w:val="1B1B1B"/>
+          <w:spacing w:val="-1"/>
+          <w:sz w:val="26"/>
+          <w:szCs w:val="26"/>
+          <w:shd w:val="clear" w:color="auto" w:fill="FFFFFF"/>
+        </w:rPr>
+        <w:t>toàn</w:t>
+      </w:r>
+      <w:proofErr w:type="spellEnd"/>
+      <w:r>
+        <w:rPr>
+          <w:rFonts w:ascii="Arial" w:hAnsi="Arial" w:cs="Arial"/>
+          <w:color w:val="1B1B1B"/>
+          <w:spacing w:val="-1"/>
+          <w:sz w:val="26"/>
+          <w:szCs w:val="26"/>
+          <w:shd w:val="clear" w:color="auto" w:fill="FFFFFF"/>
+        </w:rPr>
+        <w:t xml:space="preserve"> </w:t>
+      </w:r>
+      <w:proofErr w:type="spellStart"/>
+      <w:r>
+        <w:rPr>
+          <w:rFonts w:ascii="Arial" w:hAnsi="Arial" w:cs="Arial"/>
+          <w:color w:val="1B1B1B"/>
+          <w:spacing w:val="-1"/>
+          <w:sz w:val="26"/>
+          <w:szCs w:val="26"/>
+          <w:shd w:val="clear" w:color="auto" w:fill="FFFFFF"/>
+        </w:rPr>
+        <w:t>bộ</w:t>
+      </w:r>
+      <w:proofErr w:type="spellEnd"/>
+      <w:r>
+        <w:rPr>
+          <w:rFonts w:ascii="Arial" w:hAnsi="Arial" w:cs="Arial"/>
+          <w:color w:val="1B1B1B"/>
+          <w:spacing w:val="-1"/>
+          <w:sz w:val="26"/>
+          <w:szCs w:val="26"/>
+          <w:shd w:val="clear" w:color="auto" w:fill="FFFFFF"/>
+        </w:rPr>
+        <w:t xml:space="preserve"> </w:t>
+      </w:r>
+      <w:proofErr w:type="spellStart"/>
+      <w:r>
+        <w:rPr>
+          <w:rFonts w:ascii="Arial" w:hAnsi="Arial" w:cs="Arial"/>
+          <w:color w:val="1B1B1B"/>
+          <w:spacing w:val="-1"/>
+          <w:sz w:val="26"/>
+          <w:szCs w:val="26"/>
+          <w:shd w:val="clear" w:color="auto" w:fill="FFFFFF"/>
+        </w:rPr>
+        <w:t>nội</w:t>
+      </w:r>
+      <w:proofErr w:type="spellEnd"/>
+      <w:r>
+        <w:rPr>
+          <w:rFonts w:ascii="Arial" w:hAnsi="Arial" w:cs="Arial"/>
+          <w:color w:val="1B1B1B"/>
+          <w:spacing w:val="-1"/>
+          <w:sz w:val="26"/>
+          <w:szCs w:val="26"/>
+          <w:shd w:val="clear" w:color="auto" w:fill="FFFFFF"/>
+        </w:rPr>
+        <w:t xml:space="preserve"> dung </w:t>
+      </w:r>
+      <w:proofErr w:type="spellStart"/>
+      <w:r>
+        <w:rPr>
+          <w:rFonts w:ascii="Arial" w:hAnsi="Arial" w:cs="Arial"/>
+          <w:color w:val="1B1B1B"/>
+          <w:spacing w:val="-1"/>
+          <w:sz w:val="26"/>
+          <w:szCs w:val="26"/>
+          <w:shd w:val="clear" w:color="auto" w:fill="FFFFFF"/>
+        </w:rPr>
+        <w:t>cần</w:t>
+      </w:r>
+      <w:proofErr w:type="spellEnd"/>
+      <w:r>
+        <w:rPr>
+          <w:rFonts w:ascii="Arial" w:hAnsi="Arial" w:cs="Arial"/>
+          <w:color w:val="1B1B1B"/>
+          <w:spacing w:val="-1"/>
+          <w:sz w:val="26"/>
+          <w:szCs w:val="26"/>
+          <w:shd w:val="clear" w:color="auto" w:fill="FFFFFF"/>
+        </w:rPr>
+        <w:t xml:space="preserve"> debug ở </w:t>
+      </w:r>
+      <w:proofErr w:type="spellStart"/>
+      <w:r>
+        <w:rPr>
+          <w:rFonts w:ascii="Arial" w:hAnsi="Arial" w:cs="Arial"/>
+          <w:color w:val="1B1B1B"/>
+          <w:spacing w:val="-1"/>
+          <w:sz w:val="26"/>
+          <w:szCs w:val="26"/>
+          <w:shd w:val="clear" w:color="auto" w:fill="FFFFFF"/>
+        </w:rPr>
+        <w:t>từng</w:t>
+      </w:r>
+      <w:proofErr w:type="spellEnd"/>
+      <w:r>
+        <w:rPr>
+          <w:rFonts w:ascii="Arial" w:hAnsi="Arial" w:cs="Arial"/>
+          <w:color w:val="1B1B1B"/>
+          <w:spacing w:val="-1"/>
+          <w:sz w:val="26"/>
+          <w:szCs w:val="26"/>
+          <w:shd w:val="clear" w:color="auto" w:fill="FFFFFF"/>
+        </w:rPr>
+        <w:t xml:space="preserve"> </w:t>
+      </w:r>
+      <w:proofErr w:type="spellStart"/>
+      <w:r>
+        <w:rPr>
+          <w:rFonts w:ascii="Arial" w:hAnsi="Arial" w:cs="Arial"/>
+          <w:color w:val="1B1B1B"/>
+          <w:spacing w:val="-1"/>
+          <w:sz w:val="26"/>
+          <w:szCs w:val="26"/>
+          <w:shd w:val="clear" w:color="auto" w:fill="FFFFFF"/>
+        </w:rPr>
+        <w:t>phần</w:t>
+      </w:r>
+      <w:proofErr w:type="spellEnd"/>
+      <w:r>
+        <w:rPr>
+          <w:rFonts w:ascii="Arial" w:hAnsi="Arial" w:cs="Arial"/>
+          <w:color w:val="1B1B1B"/>
+          <w:spacing w:val="-1"/>
+          <w:sz w:val="26"/>
+          <w:szCs w:val="26"/>
+          <w:shd w:val="clear" w:color="auto" w:fill="FFFFFF"/>
+        </w:rPr>
+        <w:t xml:space="preserve">, </w:t>
+      </w:r>
+      <w:proofErr w:type="spellStart"/>
+      <w:r>
+        <w:rPr>
+          <w:rFonts w:ascii="Arial" w:hAnsi="Arial" w:cs="Arial"/>
+          <w:color w:val="1B1B1B"/>
+          <w:spacing w:val="-1"/>
+          <w:sz w:val="26"/>
+          <w:szCs w:val="26"/>
+          <w:shd w:val="clear" w:color="auto" w:fill="FFFFFF"/>
+        </w:rPr>
+        <w:t>từng</w:t>
+      </w:r>
+      <w:proofErr w:type="spellEnd"/>
+      <w:r>
+        <w:rPr>
+          <w:rFonts w:ascii="Arial" w:hAnsi="Arial" w:cs="Arial"/>
+          <w:color w:val="1B1B1B"/>
+          <w:spacing w:val="-1"/>
+          <w:sz w:val="26"/>
+          <w:szCs w:val="26"/>
+          <w:shd w:val="clear" w:color="auto" w:fill="FFFFFF"/>
+        </w:rPr>
+        <w:t xml:space="preserve"> function </w:t>
+      </w:r>
+      <w:proofErr w:type="spellStart"/>
+      <w:r>
+        <w:rPr>
+          <w:rFonts w:ascii="Arial" w:hAnsi="Arial" w:cs="Arial"/>
+          <w:color w:val="1B1B1B"/>
+          <w:spacing w:val="-1"/>
+          <w:sz w:val="26"/>
+          <w:szCs w:val="26"/>
+          <w:shd w:val="clear" w:color="auto" w:fill="FFFFFF"/>
+        </w:rPr>
+        <w:t>sẽ</w:t>
+      </w:r>
+      <w:proofErr w:type="spellEnd"/>
+      <w:r>
+        <w:rPr>
+          <w:rFonts w:ascii="Arial" w:hAnsi="Arial" w:cs="Arial"/>
+          <w:color w:val="1B1B1B"/>
+          <w:spacing w:val="-1"/>
+          <w:sz w:val="26"/>
+          <w:szCs w:val="26"/>
+          <w:shd w:val="clear" w:color="auto" w:fill="FFFFFF"/>
+        </w:rPr>
+        <w:t xml:space="preserve"> </w:t>
+      </w:r>
+      <w:proofErr w:type="spellStart"/>
+      <w:r>
+        <w:rPr>
+          <w:rFonts w:ascii="Arial" w:hAnsi="Arial" w:cs="Arial"/>
+          <w:color w:val="1B1B1B"/>
+          <w:spacing w:val="-1"/>
+          <w:sz w:val="26"/>
+          <w:szCs w:val="26"/>
+          <w:shd w:val="clear" w:color="auto" w:fill="FFFFFF"/>
+        </w:rPr>
+        <w:t>hiển</w:t>
+      </w:r>
+      <w:proofErr w:type="spellEnd"/>
+      <w:r>
+        <w:rPr>
+          <w:rFonts w:ascii="Arial" w:hAnsi="Arial" w:cs="Arial"/>
+          <w:color w:val="1B1B1B"/>
+          <w:spacing w:val="-1"/>
+          <w:sz w:val="26"/>
+          <w:szCs w:val="26"/>
+          <w:shd w:val="clear" w:color="auto" w:fill="FFFFFF"/>
+        </w:rPr>
+        <w:t xml:space="preserve"> </w:t>
+      </w:r>
+      <w:proofErr w:type="spellStart"/>
+      <w:r>
+        <w:rPr>
+          <w:rFonts w:ascii="Arial" w:hAnsi="Arial" w:cs="Arial"/>
+          <w:color w:val="1B1B1B"/>
+          <w:spacing w:val="-1"/>
+          <w:sz w:val="26"/>
+          <w:szCs w:val="26"/>
+          <w:shd w:val="clear" w:color="auto" w:fill="FFFFFF"/>
+        </w:rPr>
+        <w:t>thị</w:t>
+      </w:r>
+      <w:proofErr w:type="spellEnd"/>
+      <w:r>
+        <w:rPr>
+          <w:rFonts w:ascii="Arial" w:hAnsi="Arial" w:cs="Arial"/>
+          <w:color w:val="1B1B1B"/>
+          <w:spacing w:val="-1"/>
+          <w:sz w:val="26"/>
+          <w:szCs w:val="26"/>
+          <w:shd w:val="clear" w:color="auto" w:fill="FFFFFF"/>
+        </w:rPr>
+        <w:t xml:space="preserve"> </w:t>
+      </w:r>
+      <w:proofErr w:type="spellStart"/>
+      <w:r>
+        <w:rPr>
+          <w:rFonts w:ascii="Arial" w:hAnsi="Arial" w:cs="Arial"/>
+          <w:color w:val="1B1B1B"/>
+          <w:spacing w:val="-1"/>
+          <w:sz w:val="26"/>
+          <w:szCs w:val="26"/>
+          <w:shd w:val="clear" w:color="auto" w:fill="FFFFFF"/>
+        </w:rPr>
+        <w:t>cho</w:t>
+      </w:r>
+      <w:proofErr w:type="spellEnd"/>
+      <w:r>
+        <w:rPr>
+          <w:rFonts w:ascii="Arial" w:hAnsi="Arial" w:cs="Arial"/>
+          <w:color w:val="1B1B1B"/>
+          <w:spacing w:val="-1"/>
+          <w:sz w:val="26"/>
+          <w:szCs w:val="26"/>
+          <w:shd w:val="clear" w:color="auto" w:fill="FFFFFF"/>
+        </w:rPr>
+        <w:t xml:space="preserve"> </w:t>
+      </w:r>
+      <w:proofErr w:type="spellStart"/>
+      <w:r>
+        <w:rPr>
+          <w:rFonts w:ascii="Arial" w:hAnsi="Arial" w:cs="Arial"/>
+          <w:color w:val="1B1B1B"/>
+          <w:spacing w:val="-1"/>
+          <w:sz w:val="26"/>
+          <w:szCs w:val="26"/>
+          <w:shd w:val="clear" w:color="auto" w:fill="FFFFFF"/>
+        </w:rPr>
+        <w:t>bạn</w:t>
+      </w:r>
+      <w:proofErr w:type="spellEnd"/>
+      <w:r>
+        <w:rPr>
+          <w:rFonts w:ascii="Arial" w:hAnsi="Arial" w:cs="Arial"/>
+          <w:color w:val="1B1B1B"/>
+          <w:spacing w:val="-1"/>
+          <w:sz w:val="26"/>
+          <w:szCs w:val="26"/>
+          <w:shd w:val="clear" w:color="auto" w:fill="FFFFFF"/>
+        </w:rPr>
+        <w:t xml:space="preserve">. </w:t>
+      </w:r>
+      <w:proofErr w:type="spellStart"/>
+      <w:r>
+        <w:rPr>
+          <w:rFonts w:ascii="Arial" w:hAnsi="Arial" w:cs="Arial"/>
+          <w:color w:val="1B1B1B"/>
+          <w:spacing w:val="-1"/>
+          <w:sz w:val="26"/>
+          <w:szCs w:val="26"/>
+          <w:shd w:val="clear" w:color="auto" w:fill="FFFFFF"/>
+        </w:rPr>
+        <w:t>Bài</w:t>
+      </w:r>
+      <w:proofErr w:type="spellEnd"/>
+      <w:r>
+        <w:rPr>
+          <w:rFonts w:ascii="Arial" w:hAnsi="Arial" w:cs="Arial"/>
+          <w:color w:val="1B1B1B"/>
+          <w:spacing w:val="-1"/>
+          <w:sz w:val="26"/>
+          <w:szCs w:val="26"/>
+          <w:shd w:val="clear" w:color="auto" w:fill="FFFFFF"/>
+        </w:rPr>
+        <w:t xml:space="preserve"> </w:t>
+      </w:r>
+      <w:proofErr w:type="spellStart"/>
+      <w:r>
+        <w:rPr>
+          <w:rFonts w:ascii="Arial" w:hAnsi="Arial" w:cs="Arial"/>
+          <w:color w:val="1B1B1B"/>
+          <w:spacing w:val="-1"/>
+          <w:sz w:val="26"/>
+          <w:szCs w:val="26"/>
+          <w:shd w:val="clear" w:color="auto" w:fill="FFFFFF"/>
+        </w:rPr>
+        <w:t>viết</w:t>
+      </w:r>
+      <w:proofErr w:type="spellEnd"/>
+      <w:r>
+        <w:rPr>
+          <w:rFonts w:ascii="Arial" w:hAnsi="Arial" w:cs="Arial"/>
+          <w:color w:val="1B1B1B"/>
+          <w:spacing w:val="-1"/>
+          <w:sz w:val="26"/>
+          <w:szCs w:val="26"/>
+          <w:shd w:val="clear" w:color="auto" w:fill="FFFFFF"/>
+        </w:rPr>
+        <w:t xml:space="preserve"> </w:t>
+      </w:r>
+      <w:proofErr w:type="spellStart"/>
+      <w:r>
+        <w:rPr>
+          <w:rFonts w:ascii="Arial" w:hAnsi="Arial" w:cs="Arial"/>
+          <w:color w:val="1B1B1B"/>
+          <w:spacing w:val="-1"/>
+          <w:sz w:val="26"/>
+          <w:szCs w:val="26"/>
+          <w:shd w:val="clear" w:color="auto" w:fill="FFFFFF"/>
+        </w:rPr>
+        <w:t>này</w:t>
+      </w:r>
+      <w:proofErr w:type="spellEnd"/>
+      <w:r>
+        <w:rPr>
+          <w:rFonts w:ascii="Arial" w:hAnsi="Arial" w:cs="Arial"/>
+          <w:color w:val="1B1B1B"/>
+          <w:spacing w:val="-1"/>
+          <w:sz w:val="26"/>
+          <w:szCs w:val="26"/>
+          <w:shd w:val="clear" w:color="auto" w:fill="FFFFFF"/>
+        </w:rPr>
+        <w:t xml:space="preserve"> </w:t>
+      </w:r>
+      <w:proofErr w:type="spellStart"/>
+      <w:r>
+        <w:rPr>
+          <w:rFonts w:ascii="Arial" w:hAnsi="Arial" w:cs="Arial"/>
+          <w:color w:val="1B1B1B"/>
+          <w:spacing w:val="-1"/>
+          <w:sz w:val="26"/>
+          <w:szCs w:val="26"/>
+          <w:shd w:val="clear" w:color="auto" w:fill="FFFFFF"/>
+        </w:rPr>
+        <w:t>sử</w:t>
+      </w:r>
+      <w:proofErr w:type="spellEnd"/>
+      <w:r>
+        <w:rPr>
+          <w:rFonts w:ascii="Arial" w:hAnsi="Arial" w:cs="Arial"/>
+          <w:color w:val="1B1B1B"/>
+          <w:spacing w:val="-1"/>
+          <w:sz w:val="26"/>
+          <w:szCs w:val="26"/>
+          <w:shd w:val="clear" w:color="auto" w:fill="FFFFFF"/>
+        </w:rPr>
+        <w:t xml:space="preserve"> </w:t>
+      </w:r>
+      <w:proofErr w:type="spellStart"/>
+      <w:r>
+        <w:rPr>
+          <w:rFonts w:ascii="Arial" w:hAnsi="Arial" w:cs="Arial"/>
+          <w:color w:val="1B1B1B"/>
+          <w:spacing w:val="-1"/>
+          <w:sz w:val="26"/>
+          <w:szCs w:val="26"/>
+          <w:shd w:val="clear" w:color="auto" w:fill="FFFFFF"/>
+        </w:rPr>
+        <w:t>dụng</w:t>
+      </w:r>
+      <w:proofErr w:type="spellEnd"/>
+      <w:r>
+        <w:rPr>
+          <w:rFonts w:ascii="Arial" w:hAnsi="Arial" w:cs="Arial"/>
+          <w:color w:val="1B1B1B"/>
+          <w:spacing w:val="-1"/>
+          <w:sz w:val="26"/>
+          <w:szCs w:val="26"/>
+          <w:shd w:val="clear" w:color="auto" w:fill="FFFFFF"/>
+        </w:rPr>
+        <w:t xml:space="preserve"> </w:t>
+      </w:r>
+      <w:proofErr w:type="spellStart"/>
+      <w:r>
+        <w:rPr>
+          <w:rFonts w:ascii="Arial" w:hAnsi="Arial" w:cs="Arial"/>
+          <w:color w:val="1B1B1B"/>
+          <w:spacing w:val="-1"/>
+          <w:sz w:val="26"/>
+          <w:szCs w:val="26"/>
+          <w:shd w:val="clear" w:color="auto" w:fill="FFFFFF"/>
+        </w:rPr>
+        <w:t>PHPStorm</w:t>
+      </w:r>
+      <w:proofErr w:type="spellEnd"/>
+      <w:r>
+        <w:rPr>
+          <w:rFonts w:ascii="Arial" w:hAnsi="Arial" w:cs="Arial"/>
+          <w:color w:val="1B1B1B"/>
+          <w:spacing w:val="-1"/>
+          <w:sz w:val="26"/>
+          <w:szCs w:val="26"/>
+          <w:shd w:val="clear" w:color="auto" w:fill="FFFFFF"/>
+        </w:rPr>
+        <w:t xml:space="preserve"> </w:t>
+      </w:r>
+      <w:proofErr w:type="spellStart"/>
+      <w:r>
+        <w:rPr>
+          <w:rFonts w:ascii="Arial" w:hAnsi="Arial" w:cs="Arial"/>
+          <w:color w:val="1B1B1B"/>
+          <w:spacing w:val="-1"/>
+          <w:sz w:val="26"/>
+          <w:szCs w:val="26"/>
+          <w:shd w:val="clear" w:color="auto" w:fill="FFFFFF"/>
+        </w:rPr>
+        <w:t>để</w:t>
+      </w:r>
+      <w:proofErr w:type="spellEnd"/>
+      <w:r>
+        <w:rPr>
+          <w:rFonts w:ascii="Arial" w:hAnsi="Arial" w:cs="Arial"/>
+          <w:color w:val="1B1B1B"/>
+          <w:spacing w:val="-1"/>
+          <w:sz w:val="26"/>
+          <w:szCs w:val="26"/>
+          <w:shd w:val="clear" w:color="auto" w:fill="FFFFFF"/>
+        </w:rPr>
+        <w:t xml:space="preserve"> debug.</w:t>
+      </w:r>
+    </w:p>
+    <w:p>
+      <w:pPr>
+        <w:pStyle w:val="ListParagraph"/>
+        <w:numPr>
+          <w:ilvl w:val="0"/>
+          <w:numId w:val="2"/>
+        </w:numPr>
+        <w:rPr>
+          <w:rFonts w:ascii="Arial" w:hAnsi="Arial" w:cs="Arial"/>
+          <w:color w:val="1B1B1B"/>
+          <w:spacing w:val="-1"/>
+          <w:sz w:val="26"/>
+          <w:szCs w:val="26"/>
+          <w:shd w:val="clear" w:color="auto" w:fill="FFFFFF"/>
+        </w:rPr>
+      </w:pPr>
+      <w:r>
+        <w:rPr>
+          <w:rFonts w:ascii="Arial" w:hAnsi="Arial" w:cs="Arial"/>
+          <w:color w:val="1B1B1B"/>
+          <w:spacing w:val="-1"/>
+          <w:sz w:val="26"/>
+          <w:szCs w:val="26"/>
+          <w:shd w:val="clear" w:color="auto" w:fill="FFFFFF"/>
+        </w:rPr>
+        <w:t xml:space="preserve">Link </w:t>
+      </w:r>
+      <w:proofErr w:type="spellStart"/>
+      <w:r>
+        <w:rPr>
+          <w:rFonts w:ascii="Arial" w:hAnsi="Arial" w:cs="Arial"/>
+          <w:color w:val="1B1B1B"/>
+          <w:spacing w:val="-1"/>
+          <w:sz w:val="26"/>
+          <w:szCs w:val="26"/>
+          <w:shd w:val="clear" w:color="auto" w:fill="FFFFFF"/>
+        </w:rPr>
+        <w:t>tham</w:t>
+      </w:r>
+      <w:proofErr w:type="spellEnd"/>
+      <w:r>
+        <w:rPr>
+          <w:rFonts w:ascii="Arial" w:hAnsi="Arial" w:cs="Arial"/>
+          <w:color w:val="1B1B1B"/>
+          <w:spacing w:val="-1"/>
+          <w:sz w:val="26"/>
+          <w:szCs w:val="26"/>
+          <w:shd w:val="clear" w:color="auto" w:fill="FFFFFF"/>
+        </w:rPr>
+        <w:t xml:space="preserve"> </w:t>
+      </w:r>
+      <w:proofErr w:type="spellStart"/>
+      <w:r>
+        <w:rPr>
+          <w:rFonts w:ascii="Arial" w:hAnsi="Arial" w:cs="Arial"/>
+          <w:color w:val="1B1B1B"/>
+          <w:spacing w:val="-1"/>
+          <w:sz w:val="26"/>
+          <w:szCs w:val="26"/>
+          <w:shd w:val="clear" w:color="auto" w:fill="FFFFFF"/>
+        </w:rPr>
+        <w:t>khảo</w:t>
+      </w:r>
+      <w:proofErr w:type="spellEnd"/>
+      <w:r>
+        <w:rPr>
+          <w:rFonts w:ascii="Arial" w:hAnsi="Arial" w:cs="Arial"/>
+          <w:color w:val="1B1B1B"/>
+          <w:spacing w:val="-1"/>
+          <w:sz w:val="26"/>
+          <w:szCs w:val="26"/>
+          <w:shd w:val="clear" w:color="auto" w:fill="FFFFFF"/>
+        </w:rPr>
+        <w:t xml:space="preserve">: </w:t>
       </w:r>
       <w:hyperlink r:id="rId5" w:history="1">
         <w:r>
           <w:rPr>
             <w:rStyle w:val="Hyperlink"/>
-            <w:rFonts w:ascii="Open Sans" w:hAnsi="Open Sans" w:cs="Open Sans"/>
+            <w:rFonts w:ascii="Arial" w:hAnsi="Arial" w:cs="Arial"/>
             <w:spacing w:val="-1"/>
             <w:sz w:val="26"/>
             <w:szCs w:val="26"/>
@@ -207,7 +2587,7 @@
           <w:numId w:val="2"/>
         </w:numPr>
         <w:rPr>
-          <w:rFonts w:ascii="Open Sans" w:hAnsi="Open Sans" w:cs="Open Sans"/>
+          <w:rFonts w:ascii="Arial" w:hAnsi="Arial" w:cs="Arial"/>
           <w:color w:val="1B1B1B"/>
           <w:spacing w:val="-1"/>
           <w:sz w:val="26"/>
@@ -215,89 +2595,950 @@
           <w:shd w:val="clear" w:color="auto" w:fill="FFFFFF"/>
         </w:rPr>
       </w:pPr>
-      <w:r>
-        <w:rPr>
-          <w:rFonts w:ascii="Open Sans" w:hAnsi="Open Sans" w:cs="Open Sans"/>
-          <w:color w:val="1B1B1B"/>
-          <w:spacing w:val="-1"/>
-          <w:sz w:val="26"/>
-          <w:szCs w:val="26"/>
-          <w:shd w:val="clear" w:color="auto" w:fill="FFFFFF"/>
-        </w:rPr>
-        <w:t xml:space="preserve">Chú ý </w:t>
-      </w:r>
-      <w:r>
-        <w:rPr>
-          <w:rFonts w:ascii="Open Sans" w:hAnsi="Open Sans" w:cs="Open Sans"/>
-          <w:color w:val="1B1B1B"/>
-          <w:spacing w:val="-1"/>
-          <w:sz w:val="26"/>
-          <w:szCs w:val="26"/>
-          <w:shd w:val="clear" w:color="auto" w:fill="FFFFFF"/>
-        </w:rPr>
-        <w:t xml:space="preserve">có thể </w:t>
-      </w:r>
-      <w:r>
-        <w:rPr>
-          <w:rFonts w:ascii="Open Sans" w:hAnsi="Open Sans" w:cs="Open Sans"/>
-          <w:color w:val="1B1B1B"/>
-          <w:spacing w:val="-1"/>
-          <w:sz w:val="26"/>
-          <w:szCs w:val="26"/>
-          <w:shd w:val="clear" w:color="auto" w:fill="FFFFFF"/>
-        </w:rPr>
-        <w:t>tải phiên bản PHPStorm mới nhất về</w:t>
-      </w:r>
-      <w:r>
-        <w:rPr>
-          <w:rFonts w:ascii="Open Sans" w:hAnsi="Open Sans" w:cs="Open Sans"/>
-          <w:color w:val="1B1B1B"/>
-          <w:spacing w:val="-1"/>
-          <w:sz w:val="26"/>
-          <w:szCs w:val="26"/>
-          <w:shd w:val="clear" w:color="auto" w:fill="FFFFFF"/>
-        </w:rPr>
-        <w:t>, cài song song với phiên bản PHPStorm hiện tại</w:t>
-      </w:r>
-      <w:r>
-        <w:rPr>
-          <w:rFonts w:ascii="Open Sans" w:hAnsi="Open Sans" w:cs="Open Sans"/>
-          <w:color w:val="1B1B1B"/>
-          <w:spacing w:val="-1"/>
-          <w:sz w:val="26"/>
-          <w:szCs w:val="26"/>
-          <w:shd w:val="clear" w:color="auto" w:fill="FFFFFF"/>
-        </w:rPr>
-        <w:t xml:space="preserve"> để sử dụng đc XDebug, do 1 số phiên bản cũ </w:t>
-      </w:r>
-      <w:r>
-        <w:rPr>
-          <w:rFonts w:ascii="Open Sans" w:hAnsi="Open Sans" w:cs="Open Sans"/>
-          <w:color w:val="1B1B1B"/>
-          <w:spacing w:val="-1"/>
-          <w:sz w:val="26"/>
-          <w:szCs w:val="26"/>
-          <w:shd w:val="clear" w:color="auto" w:fill="FFFFFF"/>
-        </w:rPr>
-        <w:t>không tương thích với các XDebug mới</w:t>
-      </w:r>
-      <w:r>
-        <w:rPr>
-          <w:rFonts w:ascii="Open Sans" w:hAnsi="Open Sans" w:cs="Open Sans"/>
-          <w:color w:val="1B1B1B"/>
-          <w:spacing w:val="-1"/>
-          <w:sz w:val="26"/>
-          <w:szCs w:val="26"/>
-          <w:shd w:val="clear" w:color="auto" w:fill="FFFFFF"/>
-        </w:rPr>
-        <w:t xml:space="preserve">. Tải PHPStorm mới nhất tại: </w:t>
+      <w:proofErr w:type="spellStart"/>
+      <w:r>
+        <w:rPr>
+          <w:rFonts w:ascii="Arial" w:hAnsi="Arial" w:cs="Arial"/>
+          <w:color w:val="1B1B1B"/>
+          <w:spacing w:val="-1"/>
+          <w:sz w:val="26"/>
+          <w:szCs w:val="26"/>
+          <w:shd w:val="clear" w:color="auto" w:fill="FFFFFF"/>
+        </w:rPr>
+        <w:t>Chú</w:t>
+      </w:r>
+      <w:proofErr w:type="spellEnd"/>
+      <w:r>
+        <w:rPr>
+          <w:rFonts w:ascii="Arial" w:hAnsi="Arial" w:cs="Arial"/>
+          <w:color w:val="1B1B1B"/>
+          <w:spacing w:val="-1"/>
+          <w:sz w:val="26"/>
+          <w:szCs w:val="26"/>
+          <w:shd w:val="clear" w:color="auto" w:fill="FFFFFF"/>
+        </w:rPr>
+        <w:t xml:space="preserve"> ý </w:t>
+      </w:r>
+      <w:proofErr w:type="spellStart"/>
+      <w:r>
+        <w:rPr>
+          <w:rFonts w:ascii="Arial" w:hAnsi="Arial" w:cs="Arial"/>
+          <w:color w:val="1B1B1B"/>
+          <w:spacing w:val="-1"/>
+          <w:sz w:val="26"/>
+          <w:szCs w:val="26"/>
+          <w:shd w:val="clear" w:color="auto" w:fill="FFFFFF"/>
+        </w:rPr>
+        <w:t>có</w:t>
+      </w:r>
+      <w:proofErr w:type="spellEnd"/>
+      <w:r>
+        <w:rPr>
+          <w:rFonts w:ascii="Arial" w:hAnsi="Arial" w:cs="Arial"/>
+          <w:color w:val="1B1B1B"/>
+          <w:spacing w:val="-1"/>
+          <w:sz w:val="26"/>
+          <w:szCs w:val="26"/>
+          <w:shd w:val="clear" w:color="auto" w:fill="FFFFFF"/>
+        </w:rPr>
+        <w:t xml:space="preserve"> </w:t>
+      </w:r>
+      <w:proofErr w:type="spellStart"/>
+      <w:r>
+        <w:rPr>
+          <w:rFonts w:ascii="Arial" w:hAnsi="Arial" w:cs="Arial"/>
+          <w:color w:val="1B1B1B"/>
+          <w:spacing w:val="-1"/>
+          <w:sz w:val="26"/>
+          <w:szCs w:val="26"/>
+          <w:shd w:val="clear" w:color="auto" w:fill="FFFFFF"/>
+        </w:rPr>
+        <w:t>thể</w:t>
+      </w:r>
+      <w:proofErr w:type="spellEnd"/>
+      <w:r>
+        <w:rPr>
+          <w:rFonts w:ascii="Arial" w:hAnsi="Arial" w:cs="Arial"/>
+          <w:color w:val="1B1B1B"/>
+          <w:spacing w:val="-1"/>
+          <w:sz w:val="26"/>
+          <w:szCs w:val="26"/>
+          <w:shd w:val="clear" w:color="auto" w:fill="FFFFFF"/>
+        </w:rPr>
+        <w:t xml:space="preserve"> </w:t>
+      </w:r>
+      <w:proofErr w:type="spellStart"/>
+      <w:r>
+        <w:rPr>
+          <w:rFonts w:ascii="Arial" w:hAnsi="Arial" w:cs="Arial"/>
+          <w:color w:val="1B1B1B"/>
+          <w:spacing w:val="-1"/>
+          <w:sz w:val="26"/>
+          <w:szCs w:val="26"/>
+          <w:shd w:val="clear" w:color="auto" w:fill="FFFFFF"/>
+        </w:rPr>
+        <w:t>tải</w:t>
+      </w:r>
+      <w:proofErr w:type="spellEnd"/>
+      <w:r>
+        <w:rPr>
+          <w:rFonts w:ascii="Arial" w:hAnsi="Arial" w:cs="Arial"/>
+          <w:color w:val="1B1B1B"/>
+          <w:spacing w:val="-1"/>
+          <w:sz w:val="26"/>
+          <w:szCs w:val="26"/>
+          <w:shd w:val="clear" w:color="auto" w:fill="FFFFFF"/>
+        </w:rPr>
+        <w:t xml:space="preserve"> </w:t>
+      </w:r>
+      <w:proofErr w:type="spellStart"/>
+      <w:r>
+        <w:rPr>
+          <w:rFonts w:ascii="Arial" w:hAnsi="Arial" w:cs="Arial"/>
+          <w:color w:val="1B1B1B"/>
+          <w:spacing w:val="-1"/>
+          <w:sz w:val="26"/>
+          <w:szCs w:val="26"/>
+          <w:shd w:val="clear" w:color="auto" w:fill="FFFFFF"/>
+        </w:rPr>
+        <w:t>phiên</w:t>
+      </w:r>
+      <w:proofErr w:type="spellEnd"/>
+      <w:r>
+        <w:rPr>
+          <w:rFonts w:ascii="Arial" w:hAnsi="Arial" w:cs="Arial"/>
+          <w:color w:val="1B1B1B"/>
+          <w:spacing w:val="-1"/>
+          <w:sz w:val="26"/>
+          <w:szCs w:val="26"/>
+          <w:shd w:val="clear" w:color="auto" w:fill="FFFFFF"/>
+        </w:rPr>
+        <w:t xml:space="preserve"> </w:t>
+      </w:r>
+      <w:proofErr w:type="spellStart"/>
+      <w:r>
+        <w:rPr>
+          <w:rFonts w:ascii="Arial" w:hAnsi="Arial" w:cs="Arial"/>
+          <w:color w:val="1B1B1B"/>
+          <w:spacing w:val="-1"/>
+          <w:sz w:val="26"/>
+          <w:szCs w:val="26"/>
+          <w:shd w:val="clear" w:color="auto" w:fill="FFFFFF"/>
+        </w:rPr>
+        <w:t>bản</w:t>
+      </w:r>
+      <w:proofErr w:type="spellEnd"/>
+      <w:r>
+        <w:rPr>
+          <w:rFonts w:ascii="Arial" w:hAnsi="Arial" w:cs="Arial"/>
+          <w:color w:val="1B1B1B"/>
+          <w:spacing w:val="-1"/>
+          <w:sz w:val="26"/>
+          <w:szCs w:val="26"/>
+          <w:shd w:val="clear" w:color="auto" w:fill="FFFFFF"/>
+        </w:rPr>
+        <w:t xml:space="preserve"> </w:t>
+      </w:r>
+      <w:proofErr w:type="spellStart"/>
+      <w:r>
+        <w:rPr>
+          <w:rFonts w:ascii="Arial" w:hAnsi="Arial" w:cs="Arial"/>
+          <w:color w:val="1B1B1B"/>
+          <w:spacing w:val="-1"/>
+          <w:sz w:val="26"/>
+          <w:szCs w:val="26"/>
+          <w:shd w:val="clear" w:color="auto" w:fill="FFFFFF"/>
+        </w:rPr>
+        <w:t>PHPStorm</w:t>
+      </w:r>
+      <w:proofErr w:type="spellEnd"/>
+      <w:r>
+        <w:rPr>
+          <w:rFonts w:ascii="Arial" w:hAnsi="Arial" w:cs="Arial"/>
+          <w:color w:val="1B1B1B"/>
+          <w:spacing w:val="-1"/>
+          <w:sz w:val="26"/>
+          <w:szCs w:val="26"/>
+          <w:shd w:val="clear" w:color="auto" w:fill="FFFFFF"/>
+        </w:rPr>
+        <w:t xml:space="preserve"> </w:t>
+      </w:r>
+      <w:proofErr w:type="spellStart"/>
+      <w:r>
+        <w:rPr>
+          <w:rFonts w:ascii="Arial" w:hAnsi="Arial" w:cs="Arial"/>
+          <w:color w:val="1B1B1B"/>
+          <w:spacing w:val="-1"/>
+          <w:sz w:val="26"/>
+          <w:szCs w:val="26"/>
+          <w:shd w:val="clear" w:color="auto" w:fill="FFFFFF"/>
+        </w:rPr>
+        <w:t>mới</w:t>
+      </w:r>
+      <w:proofErr w:type="spellEnd"/>
+      <w:r>
+        <w:rPr>
+          <w:rFonts w:ascii="Arial" w:hAnsi="Arial" w:cs="Arial"/>
+          <w:color w:val="1B1B1B"/>
+          <w:spacing w:val="-1"/>
+          <w:sz w:val="26"/>
+          <w:szCs w:val="26"/>
+          <w:shd w:val="clear" w:color="auto" w:fill="FFFFFF"/>
+        </w:rPr>
+        <w:t xml:space="preserve"> </w:t>
+      </w:r>
+      <w:proofErr w:type="spellStart"/>
+      <w:r>
+        <w:rPr>
+          <w:rFonts w:ascii="Arial" w:hAnsi="Arial" w:cs="Arial"/>
+          <w:color w:val="1B1B1B"/>
+          <w:spacing w:val="-1"/>
+          <w:sz w:val="26"/>
+          <w:szCs w:val="26"/>
+          <w:shd w:val="clear" w:color="auto" w:fill="FFFFFF"/>
+        </w:rPr>
+        <w:t>nhất</w:t>
+      </w:r>
+      <w:proofErr w:type="spellEnd"/>
+      <w:r>
+        <w:rPr>
+          <w:rFonts w:ascii="Arial" w:hAnsi="Arial" w:cs="Arial"/>
+          <w:color w:val="1B1B1B"/>
+          <w:spacing w:val="-1"/>
+          <w:sz w:val="26"/>
+          <w:szCs w:val="26"/>
+          <w:shd w:val="clear" w:color="auto" w:fill="FFFFFF"/>
+        </w:rPr>
+        <w:t xml:space="preserve"> </w:t>
+      </w:r>
+      <w:proofErr w:type="spellStart"/>
+      <w:r>
+        <w:rPr>
+          <w:rFonts w:ascii="Arial" w:hAnsi="Arial" w:cs="Arial"/>
+          <w:color w:val="1B1B1B"/>
+          <w:spacing w:val="-1"/>
+          <w:sz w:val="26"/>
+          <w:szCs w:val="26"/>
+          <w:shd w:val="clear" w:color="auto" w:fill="FFFFFF"/>
+        </w:rPr>
+        <w:t>về</w:t>
+      </w:r>
+      <w:proofErr w:type="spellEnd"/>
+      <w:r>
+        <w:rPr>
+          <w:rFonts w:ascii="Arial" w:hAnsi="Arial" w:cs="Arial"/>
+          <w:color w:val="1B1B1B"/>
+          <w:spacing w:val="-1"/>
+          <w:sz w:val="26"/>
+          <w:szCs w:val="26"/>
+          <w:shd w:val="clear" w:color="auto" w:fill="FFFFFF"/>
+        </w:rPr>
+        <w:t xml:space="preserve">, </w:t>
+      </w:r>
+      <w:proofErr w:type="spellStart"/>
+      <w:r>
+        <w:rPr>
+          <w:rFonts w:ascii="Arial" w:hAnsi="Arial" w:cs="Arial"/>
+          <w:color w:val="1B1B1B"/>
+          <w:spacing w:val="-1"/>
+          <w:sz w:val="26"/>
+          <w:szCs w:val="26"/>
+          <w:shd w:val="clear" w:color="auto" w:fill="FFFFFF"/>
+        </w:rPr>
+        <w:t>cài</w:t>
+      </w:r>
+      <w:proofErr w:type="spellEnd"/>
+      <w:r>
+        <w:rPr>
+          <w:rFonts w:ascii="Arial" w:hAnsi="Arial" w:cs="Arial"/>
+          <w:color w:val="1B1B1B"/>
+          <w:spacing w:val="-1"/>
+          <w:sz w:val="26"/>
+          <w:szCs w:val="26"/>
+          <w:shd w:val="clear" w:color="auto" w:fill="FFFFFF"/>
+        </w:rPr>
+        <w:t xml:space="preserve"> song </w:t>
+      </w:r>
+      <w:proofErr w:type="spellStart"/>
+      <w:r>
+        <w:rPr>
+          <w:rFonts w:ascii="Arial" w:hAnsi="Arial" w:cs="Arial"/>
+          <w:color w:val="1B1B1B"/>
+          <w:spacing w:val="-1"/>
+          <w:sz w:val="26"/>
+          <w:szCs w:val="26"/>
+          <w:shd w:val="clear" w:color="auto" w:fill="FFFFFF"/>
+        </w:rPr>
+        <w:t>song</w:t>
+      </w:r>
+      <w:proofErr w:type="spellEnd"/>
+      <w:r>
+        <w:rPr>
+          <w:rFonts w:ascii="Arial" w:hAnsi="Arial" w:cs="Arial"/>
+          <w:color w:val="1B1B1B"/>
+          <w:spacing w:val="-1"/>
+          <w:sz w:val="26"/>
+          <w:szCs w:val="26"/>
+          <w:shd w:val="clear" w:color="auto" w:fill="FFFFFF"/>
+        </w:rPr>
+        <w:t xml:space="preserve"> </w:t>
+      </w:r>
+      <w:proofErr w:type="spellStart"/>
+      <w:r>
+        <w:rPr>
+          <w:rFonts w:ascii="Arial" w:hAnsi="Arial" w:cs="Arial"/>
+          <w:color w:val="1B1B1B"/>
+          <w:spacing w:val="-1"/>
+          <w:sz w:val="26"/>
+          <w:szCs w:val="26"/>
+          <w:shd w:val="clear" w:color="auto" w:fill="FFFFFF"/>
+        </w:rPr>
+        <w:t>với</w:t>
+      </w:r>
+      <w:proofErr w:type="spellEnd"/>
+      <w:r>
+        <w:rPr>
+          <w:rFonts w:ascii="Arial" w:hAnsi="Arial" w:cs="Arial"/>
+          <w:color w:val="1B1B1B"/>
+          <w:spacing w:val="-1"/>
+          <w:sz w:val="26"/>
+          <w:szCs w:val="26"/>
+          <w:shd w:val="clear" w:color="auto" w:fill="FFFFFF"/>
+        </w:rPr>
+        <w:t xml:space="preserve"> </w:t>
+      </w:r>
+      <w:proofErr w:type="spellStart"/>
+      <w:r>
+        <w:rPr>
+          <w:rFonts w:ascii="Arial" w:hAnsi="Arial" w:cs="Arial"/>
+          <w:color w:val="1B1B1B"/>
+          <w:spacing w:val="-1"/>
+          <w:sz w:val="26"/>
+          <w:szCs w:val="26"/>
+          <w:shd w:val="clear" w:color="auto" w:fill="FFFFFF"/>
+        </w:rPr>
+        <w:t>phiên</w:t>
+      </w:r>
+      <w:proofErr w:type="spellEnd"/>
+      <w:r>
+        <w:rPr>
+          <w:rFonts w:ascii="Arial" w:hAnsi="Arial" w:cs="Arial"/>
+          <w:color w:val="1B1B1B"/>
+          <w:spacing w:val="-1"/>
+          <w:sz w:val="26"/>
+          <w:szCs w:val="26"/>
+          <w:shd w:val="clear" w:color="auto" w:fill="FFFFFF"/>
+        </w:rPr>
+        <w:t xml:space="preserve"> </w:t>
+      </w:r>
+      <w:proofErr w:type="spellStart"/>
+      <w:r>
+        <w:rPr>
+          <w:rFonts w:ascii="Arial" w:hAnsi="Arial" w:cs="Arial"/>
+          <w:color w:val="1B1B1B"/>
+          <w:spacing w:val="-1"/>
+          <w:sz w:val="26"/>
+          <w:szCs w:val="26"/>
+          <w:shd w:val="clear" w:color="auto" w:fill="FFFFFF"/>
+        </w:rPr>
+        <w:t>bản</w:t>
+      </w:r>
+      <w:proofErr w:type="spellEnd"/>
+      <w:r>
+        <w:rPr>
+          <w:rFonts w:ascii="Arial" w:hAnsi="Arial" w:cs="Arial"/>
+          <w:color w:val="1B1B1B"/>
+          <w:spacing w:val="-1"/>
+          <w:sz w:val="26"/>
+          <w:szCs w:val="26"/>
+          <w:shd w:val="clear" w:color="auto" w:fill="FFFFFF"/>
+        </w:rPr>
+        <w:t xml:space="preserve"> </w:t>
+      </w:r>
+      <w:proofErr w:type="spellStart"/>
+      <w:r>
+        <w:rPr>
+          <w:rFonts w:ascii="Arial" w:hAnsi="Arial" w:cs="Arial"/>
+          <w:color w:val="1B1B1B"/>
+          <w:spacing w:val="-1"/>
+          <w:sz w:val="26"/>
+          <w:szCs w:val="26"/>
+          <w:shd w:val="clear" w:color="auto" w:fill="FFFFFF"/>
+        </w:rPr>
+        <w:t>PHPStorm</w:t>
+      </w:r>
+      <w:proofErr w:type="spellEnd"/>
+      <w:r>
+        <w:rPr>
+          <w:rFonts w:ascii="Arial" w:hAnsi="Arial" w:cs="Arial"/>
+          <w:color w:val="1B1B1B"/>
+          <w:spacing w:val="-1"/>
+          <w:sz w:val="26"/>
+          <w:szCs w:val="26"/>
+          <w:shd w:val="clear" w:color="auto" w:fill="FFFFFF"/>
+        </w:rPr>
+        <w:t xml:space="preserve"> </w:t>
+      </w:r>
+      <w:proofErr w:type="spellStart"/>
+      <w:r>
+        <w:rPr>
+          <w:rFonts w:ascii="Arial" w:hAnsi="Arial" w:cs="Arial"/>
+          <w:color w:val="1B1B1B"/>
+          <w:spacing w:val="-1"/>
+          <w:sz w:val="26"/>
+          <w:szCs w:val="26"/>
+          <w:shd w:val="clear" w:color="auto" w:fill="FFFFFF"/>
+        </w:rPr>
+        <w:t>hiện</w:t>
+      </w:r>
+      <w:proofErr w:type="spellEnd"/>
+      <w:r>
+        <w:rPr>
+          <w:rFonts w:ascii="Arial" w:hAnsi="Arial" w:cs="Arial"/>
+          <w:color w:val="1B1B1B"/>
+          <w:spacing w:val="-1"/>
+          <w:sz w:val="26"/>
+          <w:szCs w:val="26"/>
+          <w:shd w:val="clear" w:color="auto" w:fill="FFFFFF"/>
+        </w:rPr>
+        <w:t xml:space="preserve"> </w:t>
+      </w:r>
+      <w:proofErr w:type="spellStart"/>
+      <w:r>
+        <w:rPr>
+          <w:rFonts w:ascii="Arial" w:hAnsi="Arial" w:cs="Arial"/>
+          <w:color w:val="1B1B1B"/>
+          <w:spacing w:val="-1"/>
+          <w:sz w:val="26"/>
+          <w:szCs w:val="26"/>
+          <w:shd w:val="clear" w:color="auto" w:fill="FFFFFF"/>
+        </w:rPr>
+        <w:t>tại</w:t>
+      </w:r>
+      <w:proofErr w:type="spellEnd"/>
+      <w:r>
+        <w:rPr>
+          <w:rFonts w:ascii="Arial" w:hAnsi="Arial" w:cs="Arial"/>
+          <w:color w:val="1B1B1B"/>
+          <w:spacing w:val="-1"/>
+          <w:sz w:val="26"/>
+          <w:szCs w:val="26"/>
+          <w:shd w:val="clear" w:color="auto" w:fill="FFFFFF"/>
+        </w:rPr>
+        <w:t xml:space="preserve"> </w:t>
+      </w:r>
+      <w:proofErr w:type="spellStart"/>
+      <w:r>
+        <w:rPr>
+          <w:rFonts w:ascii="Arial" w:hAnsi="Arial" w:cs="Arial"/>
+          <w:color w:val="1B1B1B"/>
+          <w:spacing w:val="-1"/>
+          <w:sz w:val="26"/>
+          <w:szCs w:val="26"/>
+          <w:shd w:val="clear" w:color="auto" w:fill="FFFFFF"/>
+        </w:rPr>
+        <w:t>để</w:t>
+      </w:r>
+      <w:proofErr w:type="spellEnd"/>
+      <w:r>
+        <w:rPr>
+          <w:rFonts w:ascii="Arial" w:hAnsi="Arial" w:cs="Arial"/>
+          <w:color w:val="1B1B1B"/>
+          <w:spacing w:val="-1"/>
+          <w:sz w:val="26"/>
+          <w:szCs w:val="26"/>
+          <w:shd w:val="clear" w:color="auto" w:fill="FFFFFF"/>
+        </w:rPr>
+        <w:t xml:space="preserve"> </w:t>
+      </w:r>
+      <w:proofErr w:type="spellStart"/>
+      <w:r>
+        <w:rPr>
+          <w:rFonts w:ascii="Arial" w:hAnsi="Arial" w:cs="Arial"/>
+          <w:color w:val="1B1B1B"/>
+          <w:spacing w:val="-1"/>
+          <w:sz w:val="26"/>
+          <w:szCs w:val="26"/>
+          <w:shd w:val="clear" w:color="auto" w:fill="FFFFFF"/>
+        </w:rPr>
+        <w:t>sử</w:t>
+      </w:r>
+      <w:proofErr w:type="spellEnd"/>
+      <w:r>
+        <w:rPr>
+          <w:rFonts w:ascii="Arial" w:hAnsi="Arial" w:cs="Arial"/>
+          <w:color w:val="1B1B1B"/>
+          <w:spacing w:val="-1"/>
+          <w:sz w:val="26"/>
+          <w:szCs w:val="26"/>
+          <w:shd w:val="clear" w:color="auto" w:fill="FFFFFF"/>
+        </w:rPr>
+        <w:t xml:space="preserve"> </w:t>
+      </w:r>
+      <w:proofErr w:type="spellStart"/>
+      <w:r>
+        <w:rPr>
+          <w:rFonts w:ascii="Arial" w:hAnsi="Arial" w:cs="Arial"/>
+          <w:color w:val="1B1B1B"/>
+          <w:spacing w:val="-1"/>
+          <w:sz w:val="26"/>
+          <w:szCs w:val="26"/>
+          <w:shd w:val="clear" w:color="auto" w:fill="FFFFFF"/>
+        </w:rPr>
+        <w:t>dụng</w:t>
+      </w:r>
+      <w:proofErr w:type="spellEnd"/>
+      <w:r>
+        <w:rPr>
+          <w:rFonts w:ascii="Arial" w:hAnsi="Arial" w:cs="Arial"/>
+          <w:color w:val="1B1B1B"/>
+          <w:spacing w:val="-1"/>
+          <w:sz w:val="26"/>
+          <w:szCs w:val="26"/>
+          <w:shd w:val="clear" w:color="auto" w:fill="FFFFFF"/>
+        </w:rPr>
+        <w:t xml:space="preserve"> </w:t>
+      </w:r>
+      <w:proofErr w:type="spellStart"/>
+      <w:r>
+        <w:rPr>
+          <w:rFonts w:ascii="Arial" w:hAnsi="Arial" w:cs="Arial"/>
+          <w:color w:val="1B1B1B"/>
+          <w:spacing w:val="-1"/>
+          <w:sz w:val="26"/>
+          <w:szCs w:val="26"/>
+          <w:shd w:val="clear" w:color="auto" w:fill="FFFFFF"/>
+        </w:rPr>
+        <w:t>đc</w:t>
+      </w:r>
+      <w:proofErr w:type="spellEnd"/>
+      <w:r>
+        <w:rPr>
+          <w:rFonts w:ascii="Arial" w:hAnsi="Arial" w:cs="Arial"/>
+          <w:color w:val="1B1B1B"/>
+          <w:spacing w:val="-1"/>
+          <w:sz w:val="26"/>
+          <w:szCs w:val="26"/>
+          <w:shd w:val="clear" w:color="auto" w:fill="FFFFFF"/>
+        </w:rPr>
+        <w:t xml:space="preserve"> </w:t>
+      </w:r>
+      <w:proofErr w:type="spellStart"/>
+      <w:r>
+        <w:rPr>
+          <w:rFonts w:ascii="Arial" w:hAnsi="Arial" w:cs="Arial"/>
+          <w:color w:val="1B1B1B"/>
+          <w:spacing w:val="-1"/>
+          <w:sz w:val="26"/>
+          <w:szCs w:val="26"/>
+          <w:shd w:val="clear" w:color="auto" w:fill="FFFFFF"/>
+        </w:rPr>
+        <w:t>XDebug</w:t>
+      </w:r>
+      <w:proofErr w:type="spellEnd"/>
+      <w:r>
+        <w:rPr>
+          <w:rFonts w:ascii="Arial" w:hAnsi="Arial" w:cs="Arial"/>
+          <w:color w:val="1B1B1B"/>
+          <w:spacing w:val="-1"/>
+          <w:sz w:val="26"/>
+          <w:szCs w:val="26"/>
+          <w:shd w:val="clear" w:color="auto" w:fill="FFFFFF"/>
+        </w:rPr>
+        <w:t xml:space="preserve">, do 1 </w:t>
+      </w:r>
+      <w:proofErr w:type="spellStart"/>
+      <w:r>
+        <w:rPr>
+          <w:rFonts w:ascii="Arial" w:hAnsi="Arial" w:cs="Arial"/>
+          <w:color w:val="1B1B1B"/>
+          <w:spacing w:val="-1"/>
+          <w:sz w:val="26"/>
+          <w:szCs w:val="26"/>
+          <w:shd w:val="clear" w:color="auto" w:fill="FFFFFF"/>
+        </w:rPr>
+        <w:t>số</w:t>
+      </w:r>
+      <w:proofErr w:type="spellEnd"/>
+      <w:r>
+        <w:rPr>
+          <w:rFonts w:ascii="Arial" w:hAnsi="Arial" w:cs="Arial"/>
+          <w:color w:val="1B1B1B"/>
+          <w:spacing w:val="-1"/>
+          <w:sz w:val="26"/>
+          <w:szCs w:val="26"/>
+          <w:shd w:val="clear" w:color="auto" w:fill="FFFFFF"/>
+        </w:rPr>
+        <w:t xml:space="preserve"> </w:t>
+      </w:r>
+      <w:proofErr w:type="spellStart"/>
+      <w:r>
+        <w:rPr>
+          <w:rFonts w:ascii="Arial" w:hAnsi="Arial" w:cs="Arial"/>
+          <w:color w:val="1B1B1B"/>
+          <w:spacing w:val="-1"/>
+          <w:sz w:val="26"/>
+          <w:szCs w:val="26"/>
+          <w:shd w:val="clear" w:color="auto" w:fill="FFFFFF"/>
+        </w:rPr>
+        <w:t>phiên</w:t>
+      </w:r>
+      <w:proofErr w:type="spellEnd"/>
+      <w:r>
+        <w:rPr>
+          <w:rFonts w:ascii="Arial" w:hAnsi="Arial" w:cs="Arial"/>
+          <w:color w:val="1B1B1B"/>
+          <w:spacing w:val="-1"/>
+          <w:sz w:val="26"/>
+          <w:szCs w:val="26"/>
+          <w:shd w:val="clear" w:color="auto" w:fill="FFFFFF"/>
+        </w:rPr>
+        <w:t xml:space="preserve"> </w:t>
+      </w:r>
+      <w:proofErr w:type="spellStart"/>
+      <w:r>
+        <w:rPr>
+          <w:rFonts w:ascii="Arial" w:hAnsi="Arial" w:cs="Arial"/>
+          <w:color w:val="1B1B1B"/>
+          <w:spacing w:val="-1"/>
+          <w:sz w:val="26"/>
+          <w:szCs w:val="26"/>
+          <w:shd w:val="clear" w:color="auto" w:fill="FFFFFF"/>
+        </w:rPr>
+        <w:t>bản</w:t>
+      </w:r>
+      <w:proofErr w:type="spellEnd"/>
+      <w:r>
+        <w:rPr>
+          <w:rFonts w:ascii="Arial" w:hAnsi="Arial" w:cs="Arial"/>
+          <w:color w:val="1B1B1B"/>
+          <w:spacing w:val="-1"/>
+          <w:sz w:val="26"/>
+          <w:szCs w:val="26"/>
+          <w:shd w:val="clear" w:color="auto" w:fill="FFFFFF"/>
+        </w:rPr>
+        <w:t xml:space="preserve"> </w:t>
+      </w:r>
+      <w:proofErr w:type="spellStart"/>
+      <w:r>
+        <w:rPr>
+          <w:rFonts w:ascii="Arial" w:hAnsi="Arial" w:cs="Arial"/>
+          <w:color w:val="1B1B1B"/>
+          <w:spacing w:val="-1"/>
+          <w:sz w:val="26"/>
+          <w:szCs w:val="26"/>
+          <w:shd w:val="clear" w:color="auto" w:fill="FFFFFF"/>
+        </w:rPr>
+        <w:t>cũ</w:t>
+      </w:r>
+      <w:proofErr w:type="spellEnd"/>
+      <w:r>
+        <w:rPr>
+          <w:rFonts w:ascii="Arial" w:hAnsi="Arial" w:cs="Arial"/>
+          <w:color w:val="1B1B1B"/>
+          <w:spacing w:val="-1"/>
+          <w:sz w:val="26"/>
+          <w:szCs w:val="26"/>
+          <w:shd w:val="clear" w:color="auto" w:fill="FFFFFF"/>
+        </w:rPr>
+        <w:t xml:space="preserve"> </w:t>
+      </w:r>
+      <w:bookmarkStart w:id="0" w:name="_GoBack"/>
+      <w:bookmarkEnd w:id="0"/>
+      <w:proofErr w:type="spellStart"/>
+      <w:r>
+        <w:rPr>
+          <w:rFonts w:ascii="Arial" w:hAnsi="Arial" w:cs="Arial"/>
+          <w:color w:val="1B1B1B"/>
+          <w:spacing w:val="-1"/>
+          <w:sz w:val="26"/>
+          <w:szCs w:val="26"/>
+          <w:shd w:val="clear" w:color="auto" w:fill="FFFFFF"/>
+        </w:rPr>
+        <w:t>không</w:t>
+      </w:r>
+      <w:proofErr w:type="spellEnd"/>
+      <w:r>
+        <w:rPr>
+          <w:rFonts w:ascii="Arial" w:hAnsi="Arial" w:cs="Arial"/>
+          <w:color w:val="1B1B1B"/>
+          <w:spacing w:val="-1"/>
+          <w:sz w:val="26"/>
+          <w:szCs w:val="26"/>
+          <w:shd w:val="clear" w:color="auto" w:fill="FFFFFF"/>
+        </w:rPr>
+        <w:t xml:space="preserve"> </w:t>
+      </w:r>
+      <w:proofErr w:type="spellStart"/>
+      <w:r>
+        <w:rPr>
+          <w:rFonts w:ascii="Arial" w:hAnsi="Arial" w:cs="Arial"/>
+          <w:color w:val="1B1B1B"/>
+          <w:spacing w:val="-1"/>
+          <w:sz w:val="26"/>
+          <w:szCs w:val="26"/>
+          <w:shd w:val="clear" w:color="auto" w:fill="FFFFFF"/>
+        </w:rPr>
+        <w:t>tương</w:t>
+      </w:r>
+      <w:proofErr w:type="spellEnd"/>
+      <w:r>
+        <w:rPr>
+          <w:rFonts w:ascii="Arial" w:hAnsi="Arial" w:cs="Arial"/>
+          <w:color w:val="1B1B1B"/>
+          <w:spacing w:val="-1"/>
+          <w:sz w:val="26"/>
+          <w:szCs w:val="26"/>
+          <w:shd w:val="clear" w:color="auto" w:fill="FFFFFF"/>
+        </w:rPr>
+        <w:t xml:space="preserve"> </w:t>
+      </w:r>
+      <w:proofErr w:type="spellStart"/>
+      <w:r>
+        <w:rPr>
+          <w:rFonts w:ascii="Arial" w:hAnsi="Arial" w:cs="Arial"/>
+          <w:color w:val="1B1B1B"/>
+          <w:spacing w:val="-1"/>
+          <w:sz w:val="26"/>
+          <w:szCs w:val="26"/>
+          <w:shd w:val="clear" w:color="auto" w:fill="FFFFFF"/>
+        </w:rPr>
+        <w:t>thích</w:t>
+      </w:r>
+      <w:proofErr w:type="spellEnd"/>
+      <w:r>
+        <w:rPr>
+          <w:rFonts w:ascii="Arial" w:hAnsi="Arial" w:cs="Arial"/>
+          <w:color w:val="1B1B1B"/>
+          <w:spacing w:val="-1"/>
+          <w:sz w:val="26"/>
+          <w:szCs w:val="26"/>
+          <w:shd w:val="clear" w:color="auto" w:fill="FFFFFF"/>
+        </w:rPr>
+        <w:t xml:space="preserve"> </w:t>
+      </w:r>
+      <w:proofErr w:type="spellStart"/>
+      <w:r>
+        <w:rPr>
+          <w:rFonts w:ascii="Arial" w:hAnsi="Arial" w:cs="Arial"/>
+          <w:color w:val="1B1B1B"/>
+          <w:spacing w:val="-1"/>
+          <w:sz w:val="26"/>
+          <w:szCs w:val="26"/>
+          <w:shd w:val="clear" w:color="auto" w:fill="FFFFFF"/>
+        </w:rPr>
+        <w:t>với</w:t>
+      </w:r>
+      <w:proofErr w:type="spellEnd"/>
+      <w:r>
+        <w:rPr>
+          <w:rFonts w:ascii="Arial" w:hAnsi="Arial" w:cs="Arial"/>
+          <w:color w:val="1B1B1B"/>
+          <w:spacing w:val="-1"/>
+          <w:sz w:val="26"/>
+          <w:szCs w:val="26"/>
+          <w:shd w:val="clear" w:color="auto" w:fill="FFFFFF"/>
+        </w:rPr>
+        <w:t xml:space="preserve"> </w:t>
+      </w:r>
+      <w:proofErr w:type="spellStart"/>
+      <w:r>
+        <w:rPr>
+          <w:rFonts w:ascii="Arial" w:hAnsi="Arial" w:cs="Arial"/>
+          <w:color w:val="1B1B1B"/>
+          <w:spacing w:val="-1"/>
+          <w:sz w:val="26"/>
+          <w:szCs w:val="26"/>
+          <w:shd w:val="clear" w:color="auto" w:fill="FFFFFF"/>
+        </w:rPr>
+        <w:t>các</w:t>
+      </w:r>
+      <w:proofErr w:type="spellEnd"/>
+      <w:r>
+        <w:rPr>
+          <w:rFonts w:ascii="Arial" w:hAnsi="Arial" w:cs="Arial"/>
+          <w:color w:val="1B1B1B"/>
+          <w:spacing w:val="-1"/>
+          <w:sz w:val="26"/>
+          <w:szCs w:val="26"/>
+          <w:shd w:val="clear" w:color="auto" w:fill="FFFFFF"/>
+        </w:rPr>
+        <w:t xml:space="preserve"> </w:t>
+      </w:r>
+      <w:proofErr w:type="spellStart"/>
+      <w:r>
+        <w:rPr>
+          <w:rFonts w:ascii="Arial" w:hAnsi="Arial" w:cs="Arial"/>
+          <w:color w:val="1B1B1B"/>
+          <w:spacing w:val="-1"/>
+          <w:sz w:val="26"/>
+          <w:szCs w:val="26"/>
+          <w:shd w:val="clear" w:color="auto" w:fill="FFFFFF"/>
+        </w:rPr>
+        <w:t>XDebug</w:t>
+      </w:r>
+      <w:proofErr w:type="spellEnd"/>
+      <w:r>
+        <w:rPr>
+          <w:rFonts w:ascii="Arial" w:hAnsi="Arial" w:cs="Arial"/>
+          <w:color w:val="1B1B1B"/>
+          <w:spacing w:val="-1"/>
+          <w:sz w:val="26"/>
+          <w:szCs w:val="26"/>
+          <w:shd w:val="clear" w:color="auto" w:fill="FFFFFF"/>
+        </w:rPr>
+        <w:t xml:space="preserve"> </w:t>
+      </w:r>
+      <w:proofErr w:type="spellStart"/>
+      <w:r>
+        <w:rPr>
+          <w:rFonts w:ascii="Arial" w:hAnsi="Arial" w:cs="Arial"/>
+          <w:color w:val="1B1B1B"/>
+          <w:spacing w:val="-1"/>
+          <w:sz w:val="26"/>
+          <w:szCs w:val="26"/>
+          <w:shd w:val="clear" w:color="auto" w:fill="FFFFFF"/>
+        </w:rPr>
+        <w:t>mới</w:t>
+      </w:r>
+      <w:proofErr w:type="spellEnd"/>
+      <w:r>
+        <w:rPr>
+          <w:rFonts w:ascii="Arial" w:hAnsi="Arial" w:cs="Arial"/>
+          <w:color w:val="1B1B1B"/>
+          <w:spacing w:val="-1"/>
+          <w:sz w:val="26"/>
+          <w:szCs w:val="26"/>
+          <w:shd w:val="clear" w:color="auto" w:fill="FFFFFF"/>
+        </w:rPr>
+        <w:t xml:space="preserve">. </w:t>
+      </w:r>
+      <w:proofErr w:type="spellStart"/>
+      <w:r>
+        <w:rPr>
+          <w:rFonts w:ascii="Arial" w:hAnsi="Arial" w:cs="Arial"/>
+          <w:color w:val="1B1B1B"/>
+          <w:spacing w:val="-1"/>
+          <w:sz w:val="26"/>
+          <w:szCs w:val="26"/>
+          <w:shd w:val="clear" w:color="auto" w:fill="FFFFFF"/>
+        </w:rPr>
+        <w:t>Tải</w:t>
+      </w:r>
+      <w:proofErr w:type="spellEnd"/>
+      <w:r>
+        <w:rPr>
+          <w:rFonts w:ascii="Arial" w:hAnsi="Arial" w:cs="Arial"/>
+          <w:color w:val="1B1B1B"/>
+          <w:spacing w:val="-1"/>
+          <w:sz w:val="26"/>
+          <w:szCs w:val="26"/>
+          <w:shd w:val="clear" w:color="auto" w:fill="FFFFFF"/>
+        </w:rPr>
+        <w:t xml:space="preserve"> </w:t>
+      </w:r>
+      <w:proofErr w:type="spellStart"/>
+      <w:r>
+        <w:rPr>
+          <w:rFonts w:ascii="Arial" w:hAnsi="Arial" w:cs="Arial"/>
+          <w:color w:val="1B1B1B"/>
+          <w:spacing w:val="-1"/>
+          <w:sz w:val="26"/>
+          <w:szCs w:val="26"/>
+          <w:shd w:val="clear" w:color="auto" w:fill="FFFFFF"/>
+        </w:rPr>
+        <w:t>PHPStorm</w:t>
+      </w:r>
+      <w:proofErr w:type="spellEnd"/>
+      <w:r>
+        <w:rPr>
+          <w:rFonts w:ascii="Arial" w:hAnsi="Arial" w:cs="Arial"/>
+          <w:color w:val="1B1B1B"/>
+          <w:spacing w:val="-1"/>
+          <w:sz w:val="26"/>
+          <w:szCs w:val="26"/>
+          <w:shd w:val="clear" w:color="auto" w:fill="FFFFFF"/>
+        </w:rPr>
+        <w:t xml:space="preserve"> </w:t>
+      </w:r>
+      <w:proofErr w:type="spellStart"/>
+      <w:r>
+        <w:rPr>
+          <w:rFonts w:ascii="Arial" w:hAnsi="Arial" w:cs="Arial"/>
+          <w:color w:val="1B1B1B"/>
+          <w:spacing w:val="-1"/>
+          <w:sz w:val="26"/>
+          <w:szCs w:val="26"/>
+          <w:shd w:val="clear" w:color="auto" w:fill="FFFFFF"/>
+        </w:rPr>
+        <w:t>mới</w:t>
+      </w:r>
+      <w:proofErr w:type="spellEnd"/>
+      <w:r>
+        <w:rPr>
+          <w:rFonts w:ascii="Arial" w:hAnsi="Arial" w:cs="Arial"/>
+          <w:color w:val="1B1B1B"/>
+          <w:spacing w:val="-1"/>
+          <w:sz w:val="26"/>
+          <w:szCs w:val="26"/>
+          <w:shd w:val="clear" w:color="auto" w:fill="FFFFFF"/>
+        </w:rPr>
+        <w:t xml:space="preserve"> </w:t>
+      </w:r>
+      <w:proofErr w:type="spellStart"/>
+      <w:r>
+        <w:rPr>
+          <w:rFonts w:ascii="Arial" w:hAnsi="Arial" w:cs="Arial"/>
+          <w:color w:val="1B1B1B"/>
+          <w:spacing w:val="-1"/>
+          <w:sz w:val="26"/>
+          <w:szCs w:val="26"/>
+          <w:shd w:val="clear" w:color="auto" w:fill="FFFFFF"/>
+        </w:rPr>
+        <w:t>nhất</w:t>
+      </w:r>
+      <w:proofErr w:type="spellEnd"/>
+      <w:r>
+        <w:rPr>
+          <w:rFonts w:ascii="Arial" w:hAnsi="Arial" w:cs="Arial"/>
+          <w:color w:val="1B1B1B"/>
+          <w:spacing w:val="-1"/>
+          <w:sz w:val="26"/>
+          <w:szCs w:val="26"/>
+          <w:shd w:val="clear" w:color="auto" w:fill="FFFFFF"/>
+        </w:rPr>
+        <w:t xml:space="preserve"> </w:t>
+      </w:r>
+      <w:proofErr w:type="spellStart"/>
+      <w:r>
+        <w:rPr>
+          <w:rFonts w:ascii="Arial" w:hAnsi="Arial" w:cs="Arial"/>
+          <w:color w:val="1B1B1B"/>
+          <w:spacing w:val="-1"/>
+          <w:sz w:val="26"/>
+          <w:szCs w:val="26"/>
+          <w:shd w:val="clear" w:color="auto" w:fill="FFFFFF"/>
+        </w:rPr>
+        <w:t>tại</w:t>
+      </w:r>
+      <w:proofErr w:type="spellEnd"/>
+      <w:r>
+        <w:rPr>
+          <w:rFonts w:ascii="Arial" w:hAnsi="Arial" w:cs="Arial"/>
+          <w:color w:val="1B1B1B"/>
+          <w:spacing w:val="-1"/>
+          <w:sz w:val="26"/>
+          <w:szCs w:val="26"/>
+          <w:shd w:val="clear" w:color="auto" w:fill="FFFFFF"/>
+        </w:rPr>
+        <w:t xml:space="preserve">: </w:t>
       </w:r>
     </w:p>
     <w:p>
       <w:pPr>
         <w:pStyle w:val="ListParagraph"/>
         <w:rPr>
-          <w:rFonts w:ascii="Open Sans" w:hAnsi="Open Sans" w:cs="Open Sans"/>
+          <w:rFonts w:ascii="Arial" w:hAnsi="Arial" w:cs="Arial"/>
           <w:color w:val="1B1B1B"/>
           <w:spacing w:val="-1"/>
           <w:sz w:val="26"/>
@@ -307,7 +3548,7 @@
       </w:pPr>
       <w:r>
         <w:rPr>
-          <w:rFonts w:ascii="Open Sans" w:hAnsi="Open Sans" w:cs="Open Sans"/>
+          <w:rFonts w:ascii="Arial" w:hAnsi="Arial" w:cs="Arial"/>
           <w:color w:val="1B1B1B"/>
           <w:spacing w:val="-1"/>
           <w:sz w:val="26"/>
@@ -325,7 +3566,7 @@
           <w:numId w:val="2"/>
         </w:numPr>
         <w:rPr>
-          <w:rFonts w:ascii="Open Sans" w:hAnsi="Open Sans" w:cs="Open Sans"/>
+          <w:rFonts w:ascii="Arial" w:hAnsi="Arial" w:cs="Arial"/>
           <w:color w:val="1B1B1B"/>
           <w:spacing w:val="-1"/>
           <w:sz w:val="26"/>
@@ -333,22 +3574,227 @@
           <w:shd w:val="clear" w:color="auto" w:fill="FFFFFF"/>
         </w:rPr>
       </w:pPr>
-      <w:r>
-        <w:rPr>
-          <w:rFonts w:ascii="Open Sans" w:hAnsi="Open Sans" w:cs="Open Sans"/>
-          <w:color w:val="1B1B1B"/>
-          <w:spacing w:val="-1"/>
-          <w:sz w:val="26"/>
-          <w:szCs w:val="26"/>
-          <w:shd w:val="clear" w:color="auto" w:fill="FFFFFF"/>
-        </w:rPr>
-        <w:t>Phần hướng dẫn này đang sử dụng với PHPStorm 2021.1.1</w:t>
+      <w:proofErr w:type="spellStart"/>
+      <w:r>
+        <w:rPr>
+          <w:rFonts w:ascii="Arial" w:hAnsi="Arial" w:cs="Arial"/>
+          <w:color w:val="1B1B1B"/>
+          <w:spacing w:val="-1"/>
+          <w:sz w:val="26"/>
+          <w:szCs w:val="26"/>
+          <w:shd w:val="clear" w:color="auto" w:fill="FFFFFF"/>
+        </w:rPr>
+        <w:t>Phần</w:t>
+      </w:r>
+      <w:proofErr w:type="spellEnd"/>
+      <w:r>
+        <w:rPr>
+          <w:rFonts w:ascii="Arial" w:hAnsi="Arial" w:cs="Arial"/>
+          <w:color w:val="1B1B1B"/>
+          <w:spacing w:val="-1"/>
+          <w:sz w:val="26"/>
+          <w:szCs w:val="26"/>
+          <w:shd w:val="clear" w:color="auto" w:fill="FFFFFF"/>
+        </w:rPr>
+        <w:t xml:space="preserve"> </w:t>
+      </w:r>
+      <w:proofErr w:type="spellStart"/>
+      <w:r>
+        <w:rPr>
+          <w:rFonts w:ascii="Arial" w:hAnsi="Arial" w:cs="Arial"/>
+          <w:color w:val="1B1B1B"/>
+          <w:spacing w:val="-1"/>
+          <w:sz w:val="26"/>
+          <w:szCs w:val="26"/>
+          <w:shd w:val="clear" w:color="auto" w:fill="FFFFFF"/>
+        </w:rPr>
+        <w:t>hướng</w:t>
+      </w:r>
+      <w:proofErr w:type="spellEnd"/>
+      <w:r>
+        <w:rPr>
+          <w:rFonts w:ascii="Arial" w:hAnsi="Arial" w:cs="Arial"/>
+          <w:color w:val="1B1B1B"/>
+          <w:spacing w:val="-1"/>
+          <w:sz w:val="26"/>
+          <w:szCs w:val="26"/>
+          <w:shd w:val="clear" w:color="auto" w:fill="FFFFFF"/>
+        </w:rPr>
+        <w:t xml:space="preserve"> </w:t>
+      </w:r>
+      <w:proofErr w:type="spellStart"/>
+      <w:r>
+        <w:rPr>
+          <w:rFonts w:ascii="Arial" w:hAnsi="Arial" w:cs="Arial"/>
+          <w:color w:val="1B1B1B"/>
+          <w:spacing w:val="-1"/>
+          <w:sz w:val="26"/>
+          <w:szCs w:val="26"/>
+          <w:shd w:val="clear" w:color="auto" w:fill="FFFFFF"/>
+        </w:rPr>
+        <w:t>dẫn</w:t>
+      </w:r>
+      <w:proofErr w:type="spellEnd"/>
+      <w:r>
+        <w:rPr>
+          <w:rFonts w:ascii="Arial" w:hAnsi="Arial" w:cs="Arial"/>
+          <w:color w:val="1B1B1B"/>
+          <w:spacing w:val="-1"/>
+          <w:sz w:val="26"/>
+          <w:szCs w:val="26"/>
+          <w:shd w:val="clear" w:color="auto" w:fill="FFFFFF"/>
+        </w:rPr>
+        <w:t xml:space="preserve"> </w:t>
+      </w:r>
+      <w:proofErr w:type="spellStart"/>
+      <w:r>
+        <w:rPr>
+          <w:rFonts w:ascii="Arial" w:hAnsi="Arial" w:cs="Arial"/>
+          <w:color w:val="1B1B1B"/>
+          <w:spacing w:val="-1"/>
+          <w:sz w:val="26"/>
+          <w:szCs w:val="26"/>
+          <w:shd w:val="clear" w:color="auto" w:fill="FFFFFF"/>
+        </w:rPr>
+        <w:t>này</w:t>
+      </w:r>
+      <w:proofErr w:type="spellEnd"/>
+      <w:r>
+        <w:rPr>
+          <w:rFonts w:ascii="Arial" w:hAnsi="Arial" w:cs="Arial"/>
+          <w:color w:val="1B1B1B"/>
+          <w:spacing w:val="-1"/>
+          <w:sz w:val="26"/>
+          <w:szCs w:val="26"/>
+          <w:shd w:val="clear" w:color="auto" w:fill="FFFFFF"/>
+        </w:rPr>
+        <w:t xml:space="preserve"> </w:t>
+      </w:r>
+      <w:proofErr w:type="spellStart"/>
+      <w:r>
+        <w:rPr>
+          <w:rFonts w:ascii="Arial" w:hAnsi="Arial" w:cs="Arial"/>
+          <w:color w:val="1B1B1B"/>
+          <w:spacing w:val="-1"/>
+          <w:sz w:val="26"/>
+          <w:szCs w:val="26"/>
+          <w:shd w:val="clear" w:color="auto" w:fill="FFFFFF"/>
+        </w:rPr>
+        <w:t>đang</w:t>
+      </w:r>
+      <w:proofErr w:type="spellEnd"/>
+      <w:r>
+        <w:rPr>
+          <w:rFonts w:ascii="Arial" w:hAnsi="Arial" w:cs="Arial"/>
+          <w:color w:val="1B1B1B"/>
+          <w:spacing w:val="-1"/>
+          <w:sz w:val="26"/>
+          <w:szCs w:val="26"/>
+          <w:shd w:val="clear" w:color="auto" w:fill="FFFFFF"/>
+        </w:rPr>
+        <w:t xml:space="preserve"> </w:t>
+      </w:r>
+      <w:proofErr w:type="spellStart"/>
+      <w:r>
+        <w:rPr>
+          <w:rFonts w:ascii="Arial" w:hAnsi="Arial" w:cs="Arial"/>
+          <w:color w:val="1B1B1B"/>
+          <w:spacing w:val="-1"/>
+          <w:sz w:val="26"/>
+          <w:szCs w:val="26"/>
+          <w:shd w:val="clear" w:color="auto" w:fill="FFFFFF"/>
+        </w:rPr>
+        <w:t>sử</w:t>
+      </w:r>
+      <w:proofErr w:type="spellEnd"/>
+      <w:r>
+        <w:rPr>
+          <w:rFonts w:ascii="Arial" w:hAnsi="Arial" w:cs="Arial"/>
+          <w:color w:val="1B1B1B"/>
+          <w:spacing w:val="-1"/>
+          <w:sz w:val="26"/>
+          <w:szCs w:val="26"/>
+          <w:shd w:val="clear" w:color="auto" w:fill="FFFFFF"/>
+        </w:rPr>
+        <w:t xml:space="preserve"> </w:t>
+      </w:r>
+      <w:proofErr w:type="spellStart"/>
+      <w:r>
+        <w:rPr>
+          <w:rFonts w:ascii="Arial" w:hAnsi="Arial" w:cs="Arial"/>
+          <w:color w:val="1B1B1B"/>
+          <w:spacing w:val="-1"/>
+          <w:sz w:val="26"/>
+          <w:szCs w:val="26"/>
+          <w:shd w:val="clear" w:color="auto" w:fill="FFFFFF"/>
+        </w:rPr>
+        <w:t>dụng</w:t>
+      </w:r>
+      <w:proofErr w:type="spellEnd"/>
+      <w:r>
+        <w:rPr>
+          <w:rFonts w:ascii="Arial" w:hAnsi="Arial" w:cs="Arial"/>
+          <w:color w:val="1B1B1B"/>
+          <w:spacing w:val="-1"/>
+          <w:sz w:val="26"/>
+          <w:szCs w:val="26"/>
+          <w:shd w:val="clear" w:color="auto" w:fill="FFFFFF"/>
+        </w:rPr>
+        <w:t xml:space="preserve"> </w:t>
+      </w:r>
+      <w:proofErr w:type="spellStart"/>
+      <w:r>
+        <w:rPr>
+          <w:rFonts w:ascii="Arial" w:hAnsi="Arial" w:cs="Arial"/>
+          <w:color w:val="1B1B1B"/>
+          <w:spacing w:val="-1"/>
+          <w:sz w:val="26"/>
+          <w:szCs w:val="26"/>
+          <w:shd w:val="clear" w:color="auto" w:fill="FFFFFF"/>
+        </w:rPr>
+        <w:t>với</w:t>
+      </w:r>
+      <w:proofErr w:type="spellEnd"/>
+      <w:r>
+        <w:rPr>
+          <w:rFonts w:ascii="Arial" w:hAnsi="Arial" w:cs="Arial"/>
+          <w:color w:val="1B1B1B"/>
+          <w:spacing w:val="-1"/>
+          <w:sz w:val="26"/>
+          <w:szCs w:val="26"/>
+          <w:shd w:val="clear" w:color="auto" w:fill="FFFFFF"/>
+        </w:rPr>
+        <w:t xml:space="preserve"> </w:t>
+      </w:r>
+      <w:proofErr w:type="spellStart"/>
+      <w:r>
+        <w:rPr>
+          <w:rFonts w:ascii="Arial" w:hAnsi="Arial" w:cs="Arial"/>
+          <w:color w:val="1B1B1B"/>
+          <w:spacing w:val="-1"/>
+          <w:sz w:val="26"/>
+          <w:szCs w:val="26"/>
+          <w:shd w:val="clear" w:color="auto" w:fill="FFFFFF"/>
+        </w:rPr>
+        <w:t>PHPStorm</w:t>
+      </w:r>
+      <w:proofErr w:type="spellEnd"/>
+      <w:r>
+        <w:rPr>
+          <w:rFonts w:ascii="Arial" w:hAnsi="Arial" w:cs="Arial"/>
+          <w:color w:val="1B1B1B"/>
+          <w:spacing w:val="-1"/>
+          <w:sz w:val="26"/>
+          <w:szCs w:val="26"/>
+          <w:shd w:val="clear" w:color="auto" w:fill="FFFFFF"/>
+        </w:rPr>
+        <w:t xml:space="preserve"> 2021.1.1</w:t>
       </w:r>
     </w:p>
     <w:p>
       <w:pPr>
         <w:rPr>
-          <w:rFonts w:ascii="Open Sans" w:hAnsi="Open Sans" w:cs="Open Sans"/>
+          <w:rFonts w:ascii="Arial" w:hAnsi="Arial" w:cs="Arial"/>
           <w:color w:val="1B1B1B"/>
           <w:spacing w:val="-1"/>
           <w:sz w:val="26"/>
@@ -360,7 +3806,7 @@
     <w:p>
       <w:pPr>
         <w:rPr>
-          <w:rFonts w:ascii="Open Sans" w:hAnsi="Open Sans" w:cs="Open Sans"/>
+          <w:rFonts w:ascii="Arial" w:hAnsi="Arial" w:cs="Arial"/>
           <w:color w:val="1B1B1B"/>
           <w:spacing w:val="-1"/>
           <w:sz w:val="26"/>
@@ -370,14 +3816,62 @@
       </w:pPr>
       <w:r>
         <w:rPr>
-          <w:rFonts w:ascii="Open Sans" w:hAnsi="Open Sans" w:cs="Open Sans"/>
-          <w:color w:val="1B1B1B"/>
-          <w:spacing w:val="-1"/>
-          <w:sz w:val="26"/>
-          <w:szCs w:val="26"/>
-          <w:shd w:val="clear" w:color="auto" w:fill="FFFFFF"/>
-        </w:rPr>
-        <w:t>1 – Cấu hình file php.ini</w:t>
+          <w:rFonts w:ascii="Arial" w:hAnsi="Arial" w:cs="Arial"/>
+          <w:color w:val="1B1B1B"/>
+          <w:spacing w:val="-1"/>
+          <w:sz w:val="26"/>
+          <w:szCs w:val="26"/>
+          <w:shd w:val="clear" w:color="auto" w:fill="FFFFFF"/>
+        </w:rPr>
+        <w:t xml:space="preserve">1 – </w:t>
+      </w:r>
+      <w:proofErr w:type="spellStart"/>
+      <w:r>
+        <w:rPr>
+          <w:rFonts w:ascii="Arial" w:hAnsi="Arial" w:cs="Arial"/>
+          <w:color w:val="1B1B1B"/>
+          <w:spacing w:val="-1"/>
+          <w:sz w:val="26"/>
+          <w:szCs w:val="26"/>
+          <w:shd w:val="clear" w:color="auto" w:fill="FFFFFF"/>
+        </w:rPr>
+        <w:t>Cấu</w:t>
+      </w:r>
+      <w:proofErr w:type="spellEnd"/>
+      <w:r>
+        <w:rPr>
+          <w:rFonts w:ascii="Arial" w:hAnsi="Arial" w:cs="Arial"/>
+          <w:color w:val="1B1B1B"/>
+          <w:spacing w:val="-1"/>
+          <w:sz w:val="26"/>
+          <w:szCs w:val="26"/>
+          <w:shd w:val="clear" w:color="auto" w:fill="FFFFFF"/>
+        </w:rPr>
+        <w:t xml:space="preserve"> </w:t>
+      </w:r>
+      <w:proofErr w:type="spellStart"/>
+      <w:r>
+        <w:rPr>
+          <w:rFonts w:ascii="Arial" w:hAnsi="Arial" w:cs="Arial"/>
+          <w:color w:val="1B1B1B"/>
+          <w:spacing w:val="-1"/>
+          <w:sz w:val="26"/>
+          <w:szCs w:val="26"/>
+          <w:shd w:val="clear" w:color="auto" w:fill="FFFFFF"/>
+        </w:rPr>
+        <w:t>hình</w:t>
+      </w:r>
+      <w:proofErr w:type="spellEnd"/>
+      <w:r>
+        <w:rPr>
+          <w:rFonts w:ascii="Arial" w:hAnsi="Arial" w:cs="Arial"/>
+          <w:color w:val="1B1B1B"/>
+          <w:spacing w:val="-1"/>
+          <w:sz w:val="26"/>
+          <w:szCs w:val="26"/>
+          <w:shd w:val="clear" w:color="auto" w:fill="FFFFFF"/>
+        </w:rPr>
+        <w:t xml:space="preserve"> file php.ini</w:t>
       </w:r>
     </w:p>
     <w:p>
@@ -388,7 +3882,7 @@
           <w:numId w:val="1"/>
         </w:numPr>
         <w:rPr>
-          <w:rFonts w:ascii="Open Sans" w:hAnsi="Open Sans" w:cs="Open Sans"/>
+          <w:rFonts w:ascii="Arial" w:hAnsi="Arial" w:cs="Arial"/>
           <w:color w:val="1B1B1B"/>
           <w:spacing w:val="-1"/>
           <w:sz w:val="26"/>
@@ -398,20 +3892,164 @@
       </w:pPr>
       <w:r>
         <w:rPr>
-          <w:rFonts w:ascii="Open Sans" w:hAnsi="Open Sans" w:cs="Open Sans"/>
-          <w:color w:val="1B1B1B"/>
-          <w:spacing w:val="-1"/>
-          <w:sz w:val="26"/>
-          <w:szCs w:val="26"/>
-          <w:shd w:val="clear" w:color="auto" w:fill="FFFFFF"/>
-        </w:rPr>
-        <w:t>File này nằm tại: Giao diện XAMPP -&gt; Apache -&gt; Config -&gt; PHP(php.ini)</w:t>
+          <w:rFonts w:ascii="Arial" w:hAnsi="Arial" w:cs="Arial"/>
+          <w:color w:val="1B1B1B"/>
+          <w:spacing w:val="-1"/>
+          <w:sz w:val="26"/>
+          <w:szCs w:val="26"/>
+          <w:shd w:val="clear" w:color="auto" w:fill="FFFFFF"/>
+        </w:rPr>
+        <w:t xml:space="preserve">File </w:t>
+      </w:r>
+      <w:proofErr w:type="spellStart"/>
+      <w:r>
+        <w:rPr>
+          <w:rFonts w:ascii="Arial" w:hAnsi="Arial" w:cs="Arial"/>
+          <w:color w:val="1B1B1B"/>
+          <w:spacing w:val="-1"/>
+          <w:sz w:val="26"/>
+          <w:szCs w:val="26"/>
+          <w:shd w:val="clear" w:color="auto" w:fill="FFFFFF"/>
+        </w:rPr>
+        <w:t>này</w:t>
+      </w:r>
+      <w:proofErr w:type="spellEnd"/>
+      <w:r>
+        <w:rPr>
+          <w:rFonts w:ascii="Arial" w:hAnsi="Arial" w:cs="Arial"/>
+          <w:color w:val="1B1B1B"/>
+          <w:spacing w:val="-1"/>
+          <w:sz w:val="26"/>
+          <w:szCs w:val="26"/>
+          <w:shd w:val="clear" w:color="auto" w:fill="FFFFFF"/>
+        </w:rPr>
+        <w:t xml:space="preserve"> </w:t>
+      </w:r>
+      <w:proofErr w:type="spellStart"/>
+      <w:r>
+        <w:rPr>
+          <w:rFonts w:ascii="Arial" w:hAnsi="Arial" w:cs="Arial"/>
+          <w:color w:val="1B1B1B"/>
+          <w:spacing w:val="-1"/>
+          <w:sz w:val="26"/>
+          <w:szCs w:val="26"/>
+          <w:shd w:val="clear" w:color="auto" w:fill="FFFFFF"/>
+        </w:rPr>
+        <w:t>nằm</w:t>
+      </w:r>
+      <w:proofErr w:type="spellEnd"/>
+      <w:r>
+        <w:rPr>
+          <w:rFonts w:ascii="Arial" w:hAnsi="Arial" w:cs="Arial"/>
+          <w:color w:val="1B1B1B"/>
+          <w:spacing w:val="-1"/>
+          <w:sz w:val="26"/>
+          <w:szCs w:val="26"/>
+          <w:shd w:val="clear" w:color="auto" w:fill="FFFFFF"/>
+        </w:rPr>
+        <w:t xml:space="preserve"> </w:t>
+      </w:r>
+      <w:proofErr w:type="spellStart"/>
+      <w:r>
+        <w:rPr>
+          <w:rFonts w:ascii="Arial" w:hAnsi="Arial" w:cs="Arial"/>
+          <w:color w:val="1B1B1B"/>
+          <w:spacing w:val="-1"/>
+          <w:sz w:val="26"/>
+          <w:szCs w:val="26"/>
+          <w:shd w:val="clear" w:color="auto" w:fill="FFFFFF"/>
+        </w:rPr>
+        <w:t>tại</w:t>
+      </w:r>
+      <w:proofErr w:type="spellEnd"/>
+      <w:r>
+        <w:rPr>
+          <w:rFonts w:ascii="Arial" w:hAnsi="Arial" w:cs="Arial"/>
+          <w:color w:val="1B1B1B"/>
+          <w:spacing w:val="-1"/>
+          <w:sz w:val="26"/>
+          <w:szCs w:val="26"/>
+          <w:shd w:val="clear" w:color="auto" w:fill="FFFFFF"/>
+        </w:rPr>
+        <w:t xml:space="preserve">: </w:t>
+      </w:r>
+      <w:proofErr w:type="spellStart"/>
+      <w:r>
+        <w:rPr>
+          <w:rFonts w:ascii="Arial" w:hAnsi="Arial" w:cs="Arial"/>
+          <w:color w:val="1B1B1B"/>
+          <w:spacing w:val="-1"/>
+          <w:sz w:val="26"/>
+          <w:szCs w:val="26"/>
+          <w:shd w:val="clear" w:color="auto" w:fill="FFFFFF"/>
+        </w:rPr>
+        <w:t>Giao</w:t>
+      </w:r>
+      <w:proofErr w:type="spellEnd"/>
+      <w:r>
+        <w:rPr>
+          <w:rFonts w:ascii="Arial" w:hAnsi="Arial" w:cs="Arial"/>
+          <w:color w:val="1B1B1B"/>
+          <w:spacing w:val="-1"/>
+          <w:sz w:val="26"/>
+          <w:szCs w:val="26"/>
+          <w:shd w:val="clear" w:color="auto" w:fill="FFFFFF"/>
+        </w:rPr>
+        <w:t xml:space="preserve"> </w:t>
+      </w:r>
+      <w:proofErr w:type="spellStart"/>
+      <w:r>
+        <w:rPr>
+          <w:rFonts w:ascii="Arial" w:hAnsi="Arial" w:cs="Arial"/>
+          <w:color w:val="1B1B1B"/>
+          <w:spacing w:val="-1"/>
+          <w:sz w:val="26"/>
+          <w:szCs w:val="26"/>
+          <w:shd w:val="clear" w:color="auto" w:fill="FFFFFF"/>
+        </w:rPr>
+        <w:t>diện</w:t>
+      </w:r>
+      <w:proofErr w:type="spellEnd"/>
+      <w:r>
+        <w:rPr>
+          <w:rFonts w:ascii="Arial" w:hAnsi="Arial" w:cs="Arial"/>
+          <w:color w:val="1B1B1B"/>
+          <w:spacing w:val="-1"/>
+          <w:sz w:val="26"/>
+          <w:szCs w:val="26"/>
+          <w:shd w:val="clear" w:color="auto" w:fill="FFFFFF"/>
+        </w:rPr>
+        <w:t xml:space="preserve"> XAMPP -&gt; Apache -&gt; </w:t>
+      </w:r>
+      <w:proofErr w:type="spellStart"/>
+      <w:r>
+        <w:rPr>
+          <w:rFonts w:ascii="Arial" w:hAnsi="Arial" w:cs="Arial"/>
+          <w:color w:val="1B1B1B"/>
+          <w:spacing w:val="-1"/>
+          <w:sz w:val="26"/>
+          <w:szCs w:val="26"/>
+          <w:shd w:val="clear" w:color="auto" w:fill="FFFFFF"/>
+        </w:rPr>
+        <w:t>Config</w:t>
+      </w:r>
+      <w:proofErr w:type="spellEnd"/>
+      <w:r>
+        <w:rPr>
+          <w:rFonts w:ascii="Arial" w:hAnsi="Arial" w:cs="Arial"/>
+          <w:color w:val="1B1B1B"/>
+          <w:spacing w:val="-1"/>
+          <w:sz w:val="26"/>
+          <w:szCs w:val="26"/>
+          <w:shd w:val="clear" w:color="auto" w:fill="FFFFFF"/>
+        </w:rPr>
+        <w:t xml:space="preserve"> -&gt; PHP(php.ini)</w:t>
       </w:r>
     </w:p>
     <w:p>
       <w:pPr>
         <w:rPr>
-          <w:rFonts w:ascii="Open Sans" w:hAnsi="Open Sans" w:cs="Open Sans"/>
+          <w:rFonts w:ascii="Arial" w:hAnsi="Arial" w:cs="Arial"/>
           <w:color w:val="1B1B1B"/>
           <w:spacing w:val="-1"/>
           <w:sz w:val="26"/>
@@ -421,18 +4059,20 @@
       </w:pPr>
       <w:r>
         <w:rPr>
-          <w:rFonts w:ascii="Open Sans" w:hAnsi="Open Sans" w:cs="Open Sans"/>
-          <w:color w:val="1B1B1B"/>
-          <w:spacing w:val="-1"/>
-          <w:sz w:val="26"/>
-          <w:szCs w:val="26"/>
-          <w:shd w:val="clear" w:color="auto" w:fill="FFFFFF"/>
-        </w:rPr>
-        <w:t xml:space="preserve"> </w:t>
-      </w:r>
-      <w:r>
-        <w:rPr>
+          <w:rFonts w:ascii="Arial" w:hAnsi="Arial" w:cs="Arial"/>
+          <w:color w:val="1B1B1B"/>
+          <w:spacing w:val="-1"/>
+          <w:sz w:val="26"/>
+          <w:szCs w:val="26"/>
+          <w:shd w:val="clear" w:color="auto" w:fill="FFFFFF"/>
+        </w:rPr>
+        <w:t xml:space="preserve"> </w:t>
+      </w:r>
+      <w:r>
+        <w:rPr>
+          <w:rFonts w:ascii="Arial" w:hAnsi="Arial" w:cs="Arial"/>
           <w:noProof/>
+          <w:lang w:eastAsia="ja-JP"/>
         </w:rPr>
         <w:drawing>
           <wp:inline distT="0" distB="0" distL="0" distR="0" wp14:anchorId="4FFBE8EB" wp14:editId="38BD4E75">
@@ -479,33 +4119,650 @@
           <w:numId w:val="1"/>
         </w:numPr>
         <w:rPr>
+          <w:rFonts w:ascii="Arial" w:hAnsi="Arial" w:cs="Arial"/>
           <w:sz w:val="26"/>
           <w:szCs w:val="26"/>
         </w:rPr>
       </w:pPr>
-      <w:bookmarkStart w:id="0" w:name="_Hlk69548977"/>
-      <w:r>
-        <w:rPr>
-          <w:sz w:val="26"/>
-          <w:szCs w:val="26"/>
-        </w:rPr>
-        <w:lastRenderedPageBreak/>
-        <w:t>Thêm đoạn code sau vào file này cuối file này</w:t>
-      </w:r>
-      <w:r>
-        <w:rPr>
-          <w:sz w:val="26"/>
-          <w:szCs w:val="26"/>
-        </w:rPr>
-        <w:t xml:space="preserve">, chú </w:t>
-      </w:r>
-      <w:bookmarkEnd w:id="0"/>
-      <w:r>
-        <w:rPr>
-          <w:sz w:val="26"/>
-          <w:szCs w:val="26"/>
-        </w:rPr>
-        <w:t>ý đường dẫn trong zend_extension là đường dẫn tương ứng tới file php_debug.xll trong máy của bạn, mặc định sẽ nằm trong đường dẫn hiện tại bên dưới khi cài XAMPP ở ổ C</w:t>
+      <w:bookmarkStart w:id="1" w:name="_Hlk69548977"/>
+      <w:proofErr w:type="spellStart"/>
+      <w:r>
+        <w:rPr>
+          <w:rFonts w:ascii="Arial" w:hAnsi="Arial" w:cs="Arial"/>
+          <w:sz w:val="26"/>
+          <w:szCs w:val="26"/>
+        </w:rPr>
+        <w:t>Thêm</w:t>
+      </w:r>
+      <w:proofErr w:type="spellEnd"/>
+      <w:r>
+        <w:rPr>
+          <w:rFonts w:ascii="Arial" w:hAnsi="Arial" w:cs="Arial"/>
+          <w:sz w:val="26"/>
+          <w:szCs w:val="26"/>
+        </w:rPr>
+        <w:t xml:space="preserve"> </w:t>
+      </w:r>
+      <w:proofErr w:type="spellStart"/>
+      <w:r>
+        <w:rPr>
+          <w:rFonts w:ascii="Arial" w:hAnsi="Arial" w:cs="Arial"/>
+          <w:sz w:val="26"/>
+          <w:szCs w:val="26"/>
+        </w:rPr>
+        <w:t>đoạn</w:t>
+      </w:r>
+      <w:proofErr w:type="spellEnd"/>
+      <w:r>
+        <w:rPr>
+          <w:rFonts w:ascii="Arial" w:hAnsi="Arial" w:cs="Arial"/>
+          <w:sz w:val="26"/>
+          <w:szCs w:val="26"/>
+        </w:rPr>
+        <w:t xml:space="preserve"> code </w:t>
+      </w:r>
+      <w:proofErr w:type="spellStart"/>
+      <w:r>
+        <w:rPr>
+          <w:rFonts w:ascii="Arial" w:hAnsi="Arial" w:cs="Arial"/>
+          <w:sz w:val="26"/>
+          <w:szCs w:val="26"/>
+        </w:rPr>
+        <w:t>sau</w:t>
+      </w:r>
+      <w:proofErr w:type="spellEnd"/>
+      <w:r>
+        <w:rPr>
+          <w:rFonts w:ascii="Arial" w:hAnsi="Arial" w:cs="Arial"/>
+          <w:sz w:val="26"/>
+          <w:szCs w:val="26"/>
+        </w:rPr>
+        <w:t xml:space="preserve"> </w:t>
+      </w:r>
+      <w:proofErr w:type="spellStart"/>
+      <w:r>
+        <w:rPr>
+          <w:rFonts w:ascii="Arial" w:hAnsi="Arial" w:cs="Arial"/>
+          <w:sz w:val="26"/>
+          <w:szCs w:val="26"/>
+        </w:rPr>
+        <w:t>vào</w:t>
+      </w:r>
+      <w:proofErr w:type="spellEnd"/>
+      <w:r>
+        <w:rPr>
+          <w:rFonts w:ascii="Arial" w:hAnsi="Arial" w:cs="Arial"/>
+          <w:sz w:val="26"/>
+          <w:szCs w:val="26"/>
+        </w:rPr>
+        <w:t xml:space="preserve"> file </w:t>
+      </w:r>
+      <w:proofErr w:type="spellStart"/>
+      <w:r>
+        <w:rPr>
+          <w:rFonts w:ascii="Arial" w:hAnsi="Arial" w:cs="Arial"/>
+          <w:sz w:val="26"/>
+          <w:szCs w:val="26"/>
+        </w:rPr>
+        <w:t>này</w:t>
+      </w:r>
+      <w:proofErr w:type="spellEnd"/>
+      <w:r>
+        <w:rPr>
+          <w:rFonts w:ascii="Arial" w:hAnsi="Arial" w:cs="Arial"/>
+          <w:sz w:val="26"/>
+          <w:szCs w:val="26"/>
+        </w:rPr>
+        <w:t xml:space="preserve"> </w:t>
+      </w:r>
+      <w:proofErr w:type="spellStart"/>
+      <w:r>
+        <w:rPr>
+          <w:rFonts w:ascii="Arial" w:hAnsi="Arial" w:cs="Arial"/>
+          <w:sz w:val="26"/>
+          <w:szCs w:val="26"/>
+        </w:rPr>
+        <w:t>cuối</w:t>
+      </w:r>
+      <w:proofErr w:type="spellEnd"/>
+      <w:r>
+        <w:rPr>
+          <w:rFonts w:ascii="Arial" w:hAnsi="Arial" w:cs="Arial"/>
+          <w:sz w:val="26"/>
+          <w:szCs w:val="26"/>
+        </w:rPr>
+        <w:t xml:space="preserve"> file </w:t>
+      </w:r>
+      <w:proofErr w:type="spellStart"/>
+      <w:r>
+        <w:rPr>
+          <w:rFonts w:ascii="Arial" w:hAnsi="Arial" w:cs="Arial"/>
+          <w:sz w:val="26"/>
+          <w:szCs w:val="26"/>
+        </w:rPr>
+        <w:t>này</w:t>
+      </w:r>
+      <w:proofErr w:type="spellEnd"/>
+      <w:r>
+        <w:rPr>
+          <w:rFonts w:ascii="Arial" w:hAnsi="Arial" w:cs="Arial"/>
+          <w:sz w:val="26"/>
+          <w:szCs w:val="26"/>
+        </w:rPr>
+        <w:t xml:space="preserve">, </w:t>
+      </w:r>
+      <w:proofErr w:type="spellStart"/>
+      <w:r>
+        <w:rPr>
+          <w:rFonts w:ascii="Arial" w:hAnsi="Arial" w:cs="Arial"/>
+          <w:sz w:val="26"/>
+          <w:szCs w:val="26"/>
+        </w:rPr>
+        <w:t>chú</w:t>
+      </w:r>
+      <w:proofErr w:type="spellEnd"/>
+      <w:r>
+        <w:rPr>
+          <w:rFonts w:ascii="Arial" w:hAnsi="Arial" w:cs="Arial"/>
+          <w:sz w:val="26"/>
+          <w:szCs w:val="26"/>
+        </w:rPr>
+        <w:t xml:space="preserve"> </w:t>
+      </w:r>
+      <w:bookmarkEnd w:id="1"/>
+      <w:r>
+        <w:rPr>
+          <w:rFonts w:ascii="Arial" w:hAnsi="Arial" w:cs="Arial"/>
+          <w:sz w:val="26"/>
+          <w:szCs w:val="26"/>
+        </w:rPr>
+        <w:t xml:space="preserve">ý </w:t>
+      </w:r>
+      <w:proofErr w:type="spellStart"/>
+      <w:r>
+        <w:rPr>
+          <w:rFonts w:ascii="Arial" w:hAnsi="Arial" w:cs="Arial"/>
+          <w:sz w:val="26"/>
+          <w:szCs w:val="26"/>
+        </w:rPr>
+        <w:t>đường</w:t>
+      </w:r>
+      <w:proofErr w:type="spellEnd"/>
+      <w:r>
+        <w:rPr>
+          <w:rFonts w:ascii="Arial" w:hAnsi="Arial" w:cs="Arial"/>
+          <w:sz w:val="26"/>
+          <w:szCs w:val="26"/>
+        </w:rPr>
+        <w:t xml:space="preserve"> </w:t>
+      </w:r>
+      <w:proofErr w:type="spellStart"/>
+      <w:r>
+        <w:rPr>
+          <w:rFonts w:ascii="Arial" w:hAnsi="Arial" w:cs="Arial"/>
+          <w:sz w:val="26"/>
+          <w:szCs w:val="26"/>
+        </w:rPr>
+        <w:t>dẫn</w:t>
+      </w:r>
+      <w:proofErr w:type="spellEnd"/>
+      <w:r>
+        <w:rPr>
+          <w:rFonts w:ascii="Arial" w:hAnsi="Arial" w:cs="Arial"/>
+          <w:sz w:val="26"/>
+          <w:szCs w:val="26"/>
+        </w:rPr>
+        <w:t xml:space="preserve"> </w:t>
+      </w:r>
+      <w:proofErr w:type="spellStart"/>
+      <w:r>
+        <w:rPr>
+          <w:rFonts w:ascii="Arial" w:hAnsi="Arial" w:cs="Arial"/>
+          <w:sz w:val="26"/>
+          <w:szCs w:val="26"/>
+        </w:rPr>
+        <w:t>trong</w:t>
+      </w:r>
+      <w:proofErr w:type="spellEnd"/>
+      <w:r>
+        <w:rPr>
+          <w:rFonts w:ascii="Arial" w:hAnsi="Arial" w:cs="Arial"/>
+          <w:sz w:val="26"/>
+          <w:szCs w:val="26"/>
+        </w:rPr>
+        <w:t xml:space="preserve"> </w:t>
+      </w:r>
+      <w:proofErr w:type="spellStart"/>
+      <w:r>
+        <w:rPr>
+          <w:rFonts w:ascii="Arial" w:hAnsi="Arial" w:cs="Arial"/>
+          <w:sz w:val="26"/>
+          <w:szCs w:val="26"/>
+        </w:rPr>
+        <w:t>zend_extension</w:t>
+      </w:r>
+      <w:proofErr w:type="spellEnd"/>
+      <w:r>
+        <w:rPr>
+          <w:rFonts w:ascii="Arial" w:hAnsi="Arial" w:cs="Arial"/>
+          <w:sz w:val="26"/>
+          <w:szCs w:val="26"/>
+        </w:rPr>
+        <w:t xml:space="preserve"> </w:t>
+      </w:r>
+      <w:proofErr w:type="spellStart"/>
+      <w:r>
+        <w:rPr>
+          <w:rFonts w:ascii="Arial" w:hAnsi="Arial" w:cs="Arial"/>
+          <w:sz w:val="26"/>
+          <w:szCs w:val="26"/>
+        </w:rPr>
+        <w:t>là</w:t>
+      </w:r>
+      <w:proofErr w:type="spellEnd"/>
+      <w:r>
+        <w:rPr>
+          <w:rFonts w:ascii="Arial" w:hAnsi="Arial" w:cs="Arial"/>
+          <w:sz w:val="26"/>
+          <w:szCs w:val="26"/>
+        </w:rPr>
+        <w:t xml:space="preserve"> </w:t>
+      </w:r>
+      <w:proofErr w:type="spellStart"/>
+      <w:r>
+        <w:rPr>
+          <w:rFonts w:ascii="Arial" w:hAnsi="Arial" w:cs="Arial"/>
+          <w:sz w:val="26"/>
+          <w:szCs w:val="26"/>
+        </w:rPr>
+        <w:t>đường</w:t>
+      </w:r>
+      <w:proofErr w:type="spellEnd"/>
+      <w:r>
+        <w:rPr>
+          <w:rFonts w:ascii="Arial" w:hAnsi="Arial" w:cs="Arial"/>
+          <w:sz w:val="26"/>
+          <w:szCs w:val="26"/>
+        </w:rPr>
+        <w:t xml:space="preserve"> </w:t>
+      </w:r>
+      <w:proofErr w:type="spellStart"/>
+      <w:r>
+        <w:rPr>
+          <w:rFonts w:ascii="Arial" w:hAnsi="Arial" w:cs="Arial"/>
+          <w:sz w:val="26"/>
+          <w:szCs w:val="26"/>
+        </w:rPr>
+        <w:t>dẫn</w:t>
+      </w:r>
+      <w:proofErr w:type="spellEnd"/>
+      <w:r>
+        <w:rPr>
+          <w:rFonts w:ascii="Arial" w:hAnsi="Arial" w:cs="Arial"/>
+          <w:sz w:val="26"/>
+          <w:szCs w:val="26"/>
+        </w:rPr>
+        <w:t xml:space="preserve"> </w:t>
+      </w:r>
+      <w:proofErr w:type="spellStart"/>
+      <w:r>
+        <w:rPr>
+          <w:rFonts w:ascii="Arial" w:hAnsi="Arial" w:cs="Arial"/>
+          <w:sz w:val="26"/>
+          <w:szCs w:val="26"/>
+        </w:rPr>
+        <w:t>tương</w:t>
+      </w:r>
+      <w:proofErr w:type="spellEnd"/>
+      <w:r>
+        <w:rPr>
+          <w:rFonts w:ascii="Arial" w:hAnsi="Arial" w:cs="Arial"/>
+          <w:sz w:val="26"/>
+          <w:szCs w:val="26"/>
+        </w:rPr>
+        <w:t xml:space="preserve"> </w:t>
+      </w:r>
+      <w:proofErr w:type="spellStart"/>
+      <w:r>
+        <w:rPr>
+          <w:rFonts w:ascii="Arial" w:hAnsi="Arial" w:cs="Arial"/>
+          <w:sz w:val="26"/>
+          <w:szCs w:val="26"/>
+        </w:rPr>
+        <w:t>ứng</w:t>
+      </w:r>
+      <w:proofErr w:type="spellEnd"/>
+      <w:r>
+        <w:rPr>
+          <w:rFonts w:ascii="Arial" w:hAnsi="Arial" w:cs="Arial"/>
+          <w:sz w:val="26"/>
+          <w:szCs w:val="26"/>
+        </w:rPr>
+        <w:t xml:space="preserve"> </w:t>
+      </w:r>
+      <w:proofErr w:type="spellStart"/>
+      <w:r>
+        <w:rPr>
+          <w:rFonts w:ascii="Arial" w:hAnsi="Arial" w:cs="Arial"/>
+          <w:sz w:val="26"/>
+          <w:szCs w:val="26"/>
+        </w:rPr>
+        <w:t>tới</w:t>
+      </w:r>
+      <w:proofErr w:type="spellEnd"/>
+      <w:r>
+        <w:rPr>
+          <w:rFonts w:ascii="Arial" w:hAnsi="Arial" w:cs="Arial"/>
+          <w:sz w:val="26"/>
+          <w:szCs w:val="26"/>
+        </w:rPr>
+        <w:t xml:space="preserve"> file php_debug.xll </w:t>
+      </w:r>
+      <w:proofErr w:type="spellStart"/>
+      <w:r>
+        <w:rPr>
+          <w:rFonts w:ascii="Arial" w:hAnsi="Arial" w:cs="Arial"/>
+          <w:sz w:val="26"/>
+          <w:szCs w:val="26"/>
+        </w:rPr>
+        <w:t>trong</w:t>
+      </w:r>
+      <w:proofErr w:type="spellEnd"/>
+      <w:r>
+        <w:rPr>
+          <w:rFonts w:ascii="Arial" w:hAnsi="Arial" w:cs="Arial"/>
+          <w:sz w:val="26"/>
+          <w:szCs w:val="26"/>
+        </w:rPr>
+        <w:t xml:space="preserve"> </w:t>
+      </w:r>
+      <w:proofErr w:type="spellStart"/>
+      <w:r>
+        <w:rPr>
+          <w:rFonts w:ascii="Arial" w:hAnsi="Arial" w:cs="Arial"/>
+          <w:sz w:val="26"/>
+          <w:szCs w:val="26"/>
+        </w:rPr>
+        <w:t>máy</w:t>
+      </w:r>
+      <w:proofErr w:type="spellEnd"/>
+      <w:r>
+        <w:rPr>
+          <w:rFonts w:ascii="Arial" w:hAnsi="Arial" w:cs="Arial"/>
+          <w:sz w:val="26"/>
+          <w:szCs w:val="26"/>
+        </w:rPr>
+        <w:t xml:space="preserve"> </w:t>
+      </w:r>
+      <w:proofErr w:type="spellStart"/>
+      <w:r>
+        <w:rPr>
+          <w:rFonts w:ascii="Arial" w:hAnsi="Arial" w:cs="Arial"/>
+          <w:sz w:val="26"/>
+          <w:szCs w:val="26"/>
+        </w:rPr>
+        <w:t>của</w:t>
+      </w:r>
+      <w:proofErr w:type="spellEnd"/>
+      <w:r>
+        <w:rPr>
+          <w:rFonts w:ascii="Arial" w:hAnsi="Arial" w:cs="Arial"/>
+          <w:sz w:val="26"/>
+          <w:szCs w:val="26"/>
+        </w:rPr>
+        <w:t xml:space="preserve"> </w:t>
+      </w:r>
+      <w:proofErr w:type="spellStart"/>
+      <w:r>
+        <w:rPr>
+          <w:rFonts w:ascii="Arial" w:hAnsi="Arial" w:cs="Arial"/>
+          <w:sz w:val="26"/>
+          <w:szCs w:val="26"/>
+        </w:rPr>
+        <w:t>bạn</w:t>
+      </w:r>
+      <w:proofErr w:type="spellEnd"/>
+      <w:r>
+        <w:rPr>
+          <w:rFonts w:ascii="Arial" w:hAnsi="Arial" w:cs="Arial"/>
+          <w:sz w:val="26"/>
+          <w:szCs w:val="26"/>
+        </w:rPr>
+        <w:t xml:space="preserve">, </w:t>
+      </w:r>
+      <w:proofErr w:type="spellStart"/>
+      <w:r>
+        <w:rPr>
+          <w:rFonts w:ascii="Arial" w:hAnsi="Arial" w:cs="Arial"/>
+          <w:sz w:val="26"/>
+          <w:szCs w:val="26"/>
+        </w:rPr>
+        <w:t>mặc</w:t>
+      </w:r>
+      <w:proofErr w:type="spellEnd"/>
+      <w:r>
+        <w:rPr>
+          <w:rFonts w:ascii="Arial" w:hAnsi="Arial" w:cs="Arial"/>
+          <w:sz w:val="26"/>
+          <w:szCs w:val="26"/>
+        </w:rPr>
+        <w:t xml:space="preserve"> </w:t>
+      </w:r>
+      <w:proofErr w:type="spellStart"/>
+      <w:r>
+        <w:rPr>
+          <w:rFonts w:ascii="Arial" w:hAnsi="Arial" w:cs="Arial"/>
+          <w:sz w:val="26"/>
+          <w:szCs w:val="26"/>
+        </w:rPr>
+        <w:t>định</w:t>
+      </w:r>
+      <w:proofErr w:type="spellEnd"/>
+      <w:r>
+        <w:rPr>
+          <w:rFonts w:ascii="Arial" w:hAnsi="Arial" w:cs="Arial"/>
+          <w:sz w:val="26"/>
+          <w:szCs w:val="26"/>
+        </w:rPr>
+        <w:t xml:space="preserve"> </w:t>
+      </w:r>
+      <w:proofErr w:type="spellStart"/>
+      <w:r>
+        <w:rPr>
+          <w:rFonts w:ascii="Arial" w:hAnsi="Arial" w:cs="Arial"/>
+          <w:sz w:val="26"/>
+          <w:szCs w:val="26"/>
+        </w:rPr>
+        <w:t>sẽ</w:t>
+      </w:r>
+      <w:proofErr w:type="spellEnd"/>
+      <w:r>
+        <w:rPr>
+          <w:rFonts w:ascii="Arial" w:hAnsi="Arial" w:cs="Arial"/>
+          <w:sz w:val="26"/>
+          <w:szCs w:val="26"/>
+        </w:rPr>
+        <w:t xml:space="preserve"> </w:t>
+      </w:r>
+      <w:proofErr w:type="spellStart"/>
+      <w:r>
+        <w:rPr>
+          <w:rFonts w:ascii="Arial" w:hAnsi="Arial" w:cs="Arial"/>
+          <w:sz w:val="26"/>
+          <w:szCs w:val="26"/>
+        </w:rPr>
+        <w:t>nằm</w:t>
+      </w:r>
+      <w:proofErr w:type="spellEnd"/>
+      <w:r>
+        <w:rPr>
+          <w:rFonts w:ascii="Arial" w:hAnsi="Arial" w:cs="Arial"/>
+          <w:sz w:val="26"/>
+          <w:szCs w:val="26"/>
+        </w:rPr>
+        <w:t xml:space="preserve"> </w:t>
+      </w:r>
+      <w:proofErr w:type="spellStart"/>
+      <w:r>
+        <w:rPr>
+          <w:rFonts w:ascii="Arial" w:hAnsi="Arial" w:cs="Arial"/>
+          <w:sz w:val="26"/>
+          <w:szCs w:val="26"/>
+        </w:rPr>
+        <w:t>trong</w:t>
+      </w:r>
+      <w:proofErr w:type="spellEnd"/>
+      <w:r>
+        <w:rPr>
+          <w:rFonts w:ascii="Arial" w:hAnsi="Arial" w:cs="Arial"/>
+          <w:sz w:val="26"/>
+          <w:szCs w:val="26"/>
+        </w:rPr>
+        <w:t xml:space="preserve"> </w:t>
+      </w:r>
+      <w:proofErr w:type="spellStart"/>
+      <w:r>
+        <w:rPr>
+          <w:rFonts w:ascii="Arial" w:hAnsi="Arial" w:cs="Arial"/>
+          <w:sz w:val="26"/>
+          <w:szCs w:val="26"/>
+        </w:rPr>
+        <w:t>đường</w:t>
+      </w:r>
+      <w:proofErr w:type="spellEnd"/>
+      <w:r>
+        <w:rPr>
+          <w:rFonts w:ascii="Arial" w:hAnsi="Arial" w:cs="Arial"/>
+          <w:sz w:val="26"/>
+          <w:szCs w:val="26"/>
+        </w:rPr>
+        <w:t xml:space="preserve"> </w:t>
+      </w:r>
+      <w:proofErr w:type="spellStart"/>
+      <w:r>
+        <w:rPr>
+          <w:rFonts w:ascii="Arial" w:hAnsi="Arial" w:cs="Arial"/>
+          <w:sz w:val="26"/>
+          <w:szCs w:val="26"/>
+        </w:rPr>
+        <w:t>dẫn</w:t>
+      </w:r>
+      <w:proofErr w:type="spellEnd"/>
+      <w:r>
+        <w:rPr>
+          <w:rFonts w:ascii="Arial" w:hAnsi="Arial" w:cs="Arial"/>
+          <w:sz w:val="26"/>
+          <w:szCs w:val="26"/>
+        </w:rPr>
+        <w:t xml:space="preserve"> </w:t>
+      </w:r>
+      <w:proofErr w:type="spellStart"/>
+      <w:r>
+        <w:rPr>
+          <w:rFonts w:ascii="Arial" w:hAnsi="Arial" w:cs="Arial"/>
+          <w:sz w:val="26"/>
+          <w:szCs w:val="26"/>
+        </w:rPr>
+        <w:t>hiện</w:t>
+      </w:r>
+      <w:proofErr w:type="spellEnd"/>
+      <w:r>
+        <w:rPr>
+          <w:rFonts w:ascii="Arial" w:hAnsi="Arial" w:cs="Arial"/>
+          <w:sz w:val="26"/>
+          <w:szCs w:val="26"/>
+        </w:rPr>
+        <w:t xml:space="preserve"> </w:t>
+      </w:r>
+      <w:proofErr w:type="spellStart"/>
+      <w:r>
+        <w:rPr>
+          <w:rFonts w:ascii="Arial" w:hAnsi="Arial" w:cs="Arial"/>
+          <w:sz w:val="26"/>
+          <w:szCs w:val="26"/>
+        </w:rPr>
+        <w:t>tại</w:t>
+      </w:r>
+      <w:proofErr w:type="spellEnd"/>
+      <w:r>
+        <w:rPr>
+          <w:rFonts w:ascii="Arial" w:hAnsi="Arial" w:cs="Arial"/>
+          <w:sz w:val="26"/>
+          <w:szCs w:val="26"/>
+        </w:rPr>
+        <w:t xml:space="preserve"> </w:t>
+      </w:r>
+      <w:proofErr w:type="spellStart"/>
+      <w:r>
+        <w:rPr>
+          <w:rFonts w:ascii="Arial" w:hAnsi="Arial" w:cs="Arial"/>
+          <w:sz w:val="26"/>
+          <w:szCs w:val="26"/>
+        </w:rPr>
+        <w:t>bên</w:t>
+      </w:r>
+      <w:proofErr w:type="spellEnd"/>
+      <w:r>
+        <w:rPr>
+          <w:rFonts w:ascii="Arial" w:hAnsi="Arial" w:cs="Arial"/>
+          <w:sz w:val="26"/>
+          <w:szCs w:val="26"/>
+        </w:rPr>
+        <w:t xml:space="preserve"> </w:t>
+      </w:r>
+      <w:proofErr w:type="spellStart"/>
+      <w:r>
+        <w:rPr>
+          <w:rFonts w:ascii="Arial" w:hAnsi="Arial" w:cs="Arial"/>
+          <w:sz w:val="26"/>
+          <w:szCs w:val="26"/>
+        </w:rPr>
+        <w:t>dưới</w:t>
+      </w:r>
+      <w:proofErr w:type="spellEnd"/>
+      <w:r>
+        <w:rPr>
+          <w:rFonts w:ascii="Arial" w:hAnsi="Arial" w:cs="Arial"/>
+          <w:sz w:val="26"/>
+          <w:szCs w:val="26"/>
+        </w:rPr>
+        <w:t xml:space="preserve"> </w:t>
+      </w:r>
+      <w:proofErr w:type="spellStart"/>
+      <w:r>
+        <w:rPr>
+          <w:rFonts w:ascii="Arial" w:hAnsi="Arial" w:cs="Arial"/>
+          <w:sz w:val="26"/>
+          <w:szCs w:val="26"/>
+        </w:rPr>
+        <w:t>khi</w:t>
+      </w:r>
+      <w:proofErr w:type="spellEnd"/>
+      <w:r>
+        <w:rPr>
+          <w:rFonts w:ascii="Arial" w:hAnsi="Arial" w:cs="Arial"/>
+          <w:sz w:val="26"/>
+          <w:szCs w:val="26"/>
+        </w:rPr>
+        <w:t xml:space="preserve"> </w:t>
+      </w:r>
+      <w:proofErr w:type="spellStart"/>
+      <w:r>
+        <w:rPr>
+          <w:rFonts w:ascii="Arial" w:hAnsi="Arial" w:cs="Arial"/>
+          <w:sz w:val="26"/>
+          <w:szCs w:val="26"/>
+        </w:rPr>
+        <w:t>cài</w:t>
+      </w:r>
+      <w:proofErr w:type="spellEnd"/>
+      <w:r>
+        <w:rPr>
+          <w:rFonts w:ascii="Arial" w:hAnsi="Arial" w:cs="Arial"/>
+          <w:sz w:val="26"/>
+          <w:szCs w:val="26"/>
+        </w:rPr>
+        <w:t xml:space="preserve"> XAMPP ở ổ C</w:t>
       </w:r>
     </w:p>
     <w:p>
@@ -538,7 +4795,7 @@
         </w:tabs>
         <w:spacing w:after="0" w:line="300" w:lineRule="atLeast"/>
         <w:rPr>
-          <w:rFonts w:ascii="Consolas" w:eastAsia="Times New Roman" w:hAnsi="Consolas" w:cs="Courier New"/>
+          <w:rFonts w:ascii="Arial" w:eastAsia="Times New Roman" w:hAnsi="Arial" w:cs="Arial"/>
           <w:color w:val="000000"/>
           <w:sz w:val="20"/>
           <w:szCs w:val="20"/>
@@ -546,12 +4803,33 @@
       </w:pPr>
       <w:r>
         <w:rPr>
-          <w:rFonts w:ascii="Consolas" w:eastAsia="Times New Roman" w:hAnsi="Consolas" w:cs="Courier New"/>
+          <w:rFonts w:ascii="Arial" w:eastAsia="Times New Roman" w:hAnsi="Arial" w:cs="Arial"/>
           <w:color w:val="000000"/>
           <w:sz w:val="20"/>
           <w:szCs w:val="20"/>
         </w:rPr>
-        <w:t>[XDebug]</w:t>
+        <w:lastRenderedPageBreak/>
+        <w:t>[</w:t>
+      </w:r>
+      <w:proofErr w:type="spellStart"/>
+      <w:r>
+        <w:rPr>
+          <w:rFonts w:ascii="Arial" w:eastAsia="Times New Roman" w:hAnsi="Arial" w:cs="Arial"/>
+          <w:color w:val="000000"/>
+          <w:sz w:val="20"/>
+          <w:szCs w:val="20"/>
+        </w:rPr>
+        <w:t>XDebug</w:t>
+      </w:r>
+      <w:proofErr w:type="spellEnd"/>
+      <w:r>
+        <w:rPr>
+          <w:rFonts w:ascii="Arial" w:eastAsia="Times New Roman" w:hAnsi="Arial" w:cs="Arial"/>
+          <w:color w:val="000000"/>
+          <w:sz w:val="20"/>
+          <w:szCs w:val="20"/>
+        </w:rPr>
+        <w:t>]</w:t>
       </w:r>
     </w:p>
     <w:p>
@@ -584,20 +4862,42 @@
         </w:tabs>
         <w:spacing w:after="0" w:line="300" w:lineRule="atLeast"/>
         <w:rPr>
-          <w:rFonts w:ascii="Consolas" w:eastAsia="Times New Roman" w:hAnsi="Consolas" w:cs="Courier New"/>
+          <w:rFonts w:ascii="Arial" w:eastAsia="Times New Roman" w:hAnsi="Arial" w:cs="Arial"/>
           <w:color w:val="000000"/>
           <w:sz w:val="20"/>
           <w:szCs w:val="20"/>
         </w:rPr>
       </w:pPr>
-      <w:r>
-        <w:rPr>
-          <w:rFonts w:ascii="Consolas" w:eastAsia="Times New Roman" w:hAnsi="Consolas" w:cs="Courier New"/>
+      <w:proofErr w:type="spellStart"/>
+      <w:proofErr w:type="gramStart"/>
+      <w:r>
+        <w:rPr>
+          <w:rFonts w:ascii="Arial" w:eastAsia="Times New Roman" w:hAnsi="Arial" w:cs="Arial"/>
           <w:color w:val="000000"/>
           <w:sz w:val="20"/>
           <w:szCs w:val="20"/>
         </w:rPr>
-        <w:t>xdebug.remote_enable = 1</w:t>
+        <w:t>xdebug.remote</w:t>
+      </w:r>
+      <w:proofErr w:type="gramEnd"/>
+      <w:r>
+        <w:rPr>
+          <w:rFonts w:ascii="Arial" w:eastAsia="Times New Roman" w:hAnsi="Arial" w:cs="Arial"/>
+          <w:color w:val="000000"/>
+          <w:sz w:val="20"/>
+          <w:szCs w:val="20"/>
+        </w:rPr>
+        <w:t>_enable</w:t>
+      </w:r>
+      <w:proofErr w:type="spellEnd"/>
+      <w:r>
+        <w:rPr>
+          <w:rFonts w:ascii="Arial" w:eastAsia="Times New Roman" w:hAnsi="Arial" w:cs="Arial"/>
+          <w:color w:val="000000"/>
+          <w:sz w:val="20"/>
+          <w:szCs w:val="20"/>
+        </w:rPr>
+        <w:t xml:space="preserve"> = 1</w:t>
       </w:r>
     </w:p>
     <w:p>
@@ -630,20 +4930,42 @@
         </w:tabs>
         <w:spacing w:after="0" w:line="300" w:lineRule="atLeast"/>
         <w:rPr>
-          <w:rFonts w:ascii="Consolas" w:eastAsia="Times New Roman" w:hAnsi="Consolas" w:cs="Courier New"/>
+          <w:rFonts w:ascii="Arial" w:eastAsia="Times New Roman" w:hAnsi="Arial" w:cs="Arial"/>
           <w:color w:val="000000"/>
           <w:sz w:val="20"/>
           <w:szCs w:val="20"/>
         </w:rPr>
       </w:pPr>
-      <w:r>
-        <w:rPr>
-          <w:rFonts w:ascii="Consolas" w:eastAsia="Times New Roman" w:hAnsi="Consolas" w:cs="Courier New"/>
+      <w:proofErr w:type="spellStart"/>
+      <w:proofErr w:type="gramStart"/>
+      <w:r>
+        <w:rPr>
+          <w:rFonts w:ascii="Arial" w:eastAsia="Times New Roman" w:hAnsi="Arial" w:cs="Arial"/>
           <w:color w:val="000000"/>
           <w:sz w:val="20"/>
           <w:szCs w:val="20"/>
         </w:rPr>
-        <w:t>xdebug.remote_autostart = 1</w:t>
+        <w:t>xdebug.remote</w:t>
+      </w:r>
+      <w:proofErr w:type="gramEnd"/>
+      <w:r>
+        <w:rPr>
+          <w:rFonts w:ascii="Arial" w:eastAsia="Times New Roman" w:hAnsi="Arial" w:cs="Arial"/>
+          <w:color w:val="000000"/>
+          <w:sz w:val="20"/>
+          <w:szCs w:val="20"/>
+        </w:rPr>
+        <w:t>_autostart</w:t>
+      </w:r>
+      <w:proofErr w:type="spellEnd"/>
+      <w:r>
+        <w:rPr>
+          <w:rFonts w:ascii="Arial" w:eastAsia="Times New Roman" w:hAnsi="Arial" w:cs="Arial"/>
+          <w:color w:val="000000"/>
+          <w:sz w:val="20"/>
+          <w:szCs w:val="20"/>
+        </w:rPr>
+        <w:t xml:space="preserve"> = 1</w:t>
       </w:r>
     </w:p>
     <w:p>
@@ -676,47 +4998,40 @@
         </w:tabs>
         <w:spacing w:after="0" w:line="300" w:lineRule="atLeast"/>
         <w:rPr>
-          <w:rFonts w:ascii="Consolas" w:eastAsia="Times New Roman" w:hAnsi="Consolas" w:cs="Courier New"/>
+          <w:rFonts w:ascii="Arial" w:eastAsia="Times New Roman" w:hAnsi="Arial" w:cs="Arial"/>
           <w:color w:val="000000"/>
           <w:sz w:val="20"/>
           <w:szCs w:val="20"/>
         </w:rPr>
       </w:pPr>
-      <w:r>
-        <w:rPr>
-          <w:rFonts w:ascii="Consolas" w:eastAsia="Times New Roman" w:hAnsi="Consolas" w:cs="Courier New"/>
+      <w:proofErr w:type="spellStart"/>
+      <w:r>
+        <w:rPr>
+          <w:rFonts w:ascii="Arial" w:eastAsia="Times New Roman" w:hAnsi="Arial" w:cs="Arial"/>
           <w:color w:val="000000"/>
           <w:sz w:val="20"/>
           <w:szCs w:val="20"/>
         </w:rPr>
-        <w:t xml:space="preserve">zend_extension = </w:t>
-      </w:r>
-      <w:r>
-        <w:rPr>
-          <w:rFonts w:ascii="Consolas" w:eastAsia="Times New Roman" w:hAnsi="Consolas" w:cs="Courier New"/>
+        <w:t>zend_extension</w:t>
+      </w:r>
+      <w:proofErr w:type="spellEnd"/>
+      <w:r>
+        <w:rPr>
+          <w:rFonts w:ascii="Arial" w:eastAsia="Times New Roman" w:hAnsi="Arial" w:cs="Arial"/>
           <w:color w:val="000000"/>
           <w:sz w:val="20"/>
           <w:szCs w:val="20"/>
         </w:rPr>
-        <w:t>C:\xampp\php\ext</w:t>
-      </w:r>
-      <w:r>
-        <w:rPr>
-          <w:rFonts w:ascii="Consolas" w:eastAsia="Times New Roman" w:hAnsi="Consolas" w:cs="Courier New"/>
+        <w:t xml:space="preserve"> = </w:t>
+      </w:r>
+      <w:r>
+        <w:rPr>
+          <w:rFonts w:ascii="Arial" w:eastAsia="Times New Roman" w:hAnsi="Arial" w:cs="Arial"/>
           <w:color w:val="000000"/>
           <w:sz w:val="20"/>
           <w:szCs w:val="20"/>
         </w:rPr>
-        <w:t>\</w:t>
-      </w:r>
-      <w:r>
-        <w:rPr>
-          <w:rFonts w:ascii="Consolas" w:eastAsia="Times New Roman" w:hAnsi="Consolas" w:cs="Courier New"/>
-          <w:color w:val="000000"/>
-          <w:sz w:val="20"/>
-          <w:szCs w:val="20"/>
-        </w:rPr>
-        <w:t>php_xdebug.dll</w:t>
+        <w:t>C:\xampp\php\ext\php_xdebug.dll</w:t>
       </w:r>
     </w:p>
     <w:p>
@@ -749,7 +5064,7 @@
         </w:tabs>
         <w:spacing w:after="0" w:line="300" w:lineRule="atLeast"/>
         <w:rPr>
-          <w:rFonts w:ascii="Consolas" w:eastAsia="Times New Roman" w:hAnsi="Consolas" w:cs="Courier New"/>
+          <w:rFonts w:ascii="Arial" w:eastAsia="Times New Roman" w:hAnsi="Arial" w:cs="Arial"/>
           <w:color w:val="000000"/>
           <w:sz w:val="20"/>
           <w:szCs w:val="20"/>
@@ -764,16 +5079,100 @@
           <w:numId w:val="1"/>
         </w:numPr>
         <w:rPr>
+          <w:rFonts w:ascii="Arial" w:hAnsi="Arial" w:cs="Arial"/>
           <w:sz w:val="26"/>
           <w:szCs w:val="26"/>
         </w:rPr>
       </w:pPr>
-      <w:r>
-        <w:rPr>
-          <w:sz w:val="26"/>
-          <w:szCs w:val="26"/>
-        </w:rPr>
-        <w:t>Thêm Lưu lại file php.ini, restart lại Apache của XAMPP</w:t>
+      <w:proofErr w:type="spellStart"/>
+      <w:r>
+        <w:rPr>
+          <w:rFonts w:ascii="Arial" w:hAnsi="Arial" w:cs="Arial"/>
+          <w:sz w:val="26"/>
+          <w:szCs w:val="26"/>
+        </w:rPr>
+        <w:t>Thêm</w:t>
+      </w:r>
+      <w:proofErr w:type="spellEnd"/>
+      <w:r>
+        <w:rPr>
+          <w:rFonts w:ascii="Arial" w:hAnsi="Arial" w:cs="Arial"/>
+          <w:sz w:val="26"/>
+          <w:szCs w:val="26"/>
+        </w:rPr>
+        <w:t xml:space="preserve"> </w:t>
+      </w:r>
+      <w:proofErr w:type="spellStart"/>
+      <w:r>
+        <w:rPr>
+          <w:rFonts w:ascii="Arial" w:hAnsi="Arial" w:cs="Arial"/>
+          <w:sz w:val="26"/>
+          <w:szCs w:val="26"/>
+        </w:rPr>
+        <w:t>Lưu</w:t>
+      </w:r>
+      <w:proofErr w:type="spellEnd"/>
+      <w:r>
+        <w:rPr>
+          <w:rFonts w:ascii="Arial" w:hAnsi="Arial" w:cs="Arial"/>
+          <w:sz w:val="26"/>
+          <w:szCs w:val="26"/>
+        </w:rPr>
+        <w:t xml:space="preserve"> </w:t>
+      </w:r>
+      <w:proofErr w:type="spellStart"/>
+      <w:r>
+        <w:rPr>
+          <w:rFonts w:ascii="Arial" w:hAnsi="Arial" w:cs="Arial"/>
+          <w:sz w:val="26"/>
+          <w:szCs w:val="26"/>
+        </w:rPr>
+        <w:t>lại</w:t>
+      </w:r>
+      <w:proofErr w:type="spellEnd"/>
+      <w:r>
+        <w:rPr>
+          <w:rFonts w:ascii="Arial" w:hAnsi="Arial" w:cs="Arial"/>
+          <w:sz w:val="26"/>
+          <w:szCs w:val="26"/>
+        </w:rPr>
+        <w:t xml:space="preserve"> file php.ini, restart </w:t>
+      </w:r>
+      <w:proofErr w:type="spellStart"/>
+      <w:r>
+        <w:rPr>
+          <w:rFonts w:ascii="Arial" w:hAnsi="Arial" w:cs="Arial"/>
+          <w:sz w:val="26"/>
+          <w:szCs w:val="26"/>
+        </w:rPr>
+        <w:t>lại</w:t>
+      </w:r>
+      <w:proofErr w:type="spellEnd"/>
+      <w:r>
+        <w:rPr>
+          <w:rFonts w:ascii="Arial" w:hAnsi="Arial" w:cs="Arial"/>
+          <w:sz w:val="26"/>
+          <w:szCs w:val="26"/>
+        </w:rPr>
+        <w:t xml:space="preserve"> Apache </w:t>
+      </w:r>
+      <w:proofErr w:type="spellStart"/>
+      <w:r>
+        <w:rPr>
+          <w:rFonts w:ascii="Arial" w:hAnsi="Arial" w:cs="Arial"/>
+          <w:sz w:val="26"/>
+          <w:szCs w:val="26"/>
+        </w:rPr>
+        <w:t>của</w:t>
+      </w:r>
+      <w:proofErr w:type="spellEnd"/>
+      <w:r>
+        <w:rPr>
+          <w:rFonts w:ascii="Arial" w:hAnsi="Arial" w:cs="Arial"/>
+          <w:sz w:val="26"/>
+          <w:szCs w:val="26"/>
+        </w:rPr>
+        <w:t xml:space="preserve"> XAMPP</w:t>
       </w:r>
     </w:p>
     <w:p>
@@ -784,6 +5183,7 @@
           <w:numId w:val="1"/>
         </w:numPr>
         <w:rPr>
+          <w:rFonts w:ascii="Arial" w:hAnsi="Arial" w:cs="Arial"/>
           <w:sz w:val="26"/>
           <w:szCs w:val="26"/>
         </w:rPr>
@@ -792,16 +5192,126 @@
     <w:p>
       <w:pPr>
         <w:rPr>
+          <w:rFonts w:ascii="Arial" w:hAnsi="Arial" w:cs="Arial"/>
           <w:sz w:val="26"/>
           <w:szCs w:val="26"/>
         </w:rPr>
       </w:pPr>
       <w:r>
         <w:rPr>
-          <w:sz w:val="26"/>
-          <w:szCs w:val="26"/>
-        </w:rPr>
-        <w:t>2 – Sử dụng PHPStorm để debug như sau:</w:t>
+          <w:rFonts w:ascii="Arial" w:hAnsi="Arial" w:cs="Arial"/>
+          <w:sz w:val="26"/>
+          <w:szCs w:val="26"/>
+        </w:rPr>
+        <w:t xml:space="preserve">2 – </w:t>
+      </w:r>
+      <w:proofErr w:type="spellStart"/>
+      <w:r>
+        <w:rPr>
+          <w:rFonts w:ascii="Arial" w:hAnsi="Arial" w:cs="Arial"/>
+          <w:sz w:val="26"/>
+          <w:szCs w:val="26"/>
+        </w:rPr>
+        <w:t>Sử</w:t>
+      </w:r>
+      <w:proofErr w:type="spellEnd"/>
+      <w:r>
+        <w:rPr>
+          <w:rFonts w:ascii="Arial" w:hAnsi="Arial" w:cs="Arial"/>
+          <w:sz w:val="26"/>
+          <w:szCs w:val="26"/>
+        </w:rPr>
+        <w:t xml:space="preserve"> </w:t>
+      </w:r>
+      <w:proofErr w:type="spellStart"/>
+      <w:r>
+        <w:rPr>
+          <w:rFonts w:ascii="Arial" w:hAnsi="Arial" w:cs="Arial"/>
+          <w:sz w:val="26"/>
+          <w:szCs w:val="26"/>
+        </w:rPr>
+        <w:t>dụng</w:t>
+      </w:r>
+      <w:proofErr w:type="spellEnd"/>
+      <w:r>
+        <w:rPr>
+          <w:rFonts w:ascii="Arial" w:hAnsi="Arial" w:cs="Arial"/>
+          <w:sz w:val="26"/>
+          <w:szCs w:val="26"/>
+        </w:rPr>
+        <w:t xml:space="preserve"> </w:t>
+      </w:r>
+      <w:proofErr w:type="spellStart"/>
+      <w:r>
+        <w:rPr>
+          <w:rFonts w:ascii="Arial" w:hAnsi="Arial" w:cs="Arial"/>
+          <w:sz w:val="26"/>
+          <w:szCs w:val="26"/>
+        </w:rPr>
+        <w:t>PHPStorm</w:t>
+      </w:r>
+      <w:proofErr w:type="spellEnd"/>
+      <w:r>
+        <w:rPr>
+          <w:rFonts w:ascii="Arial" w:hAnsi="Arial" w:cs="Arial"/>
+          <w:sz w:val="26"/>
+          <w:szCs w:val="26"/>
+        </w:rPr>
+        <w:t xml:space="preserve"> </w:t>
+      </w:r>
+      <w:proofErr w:type="spellStart"/>
+      <w:r>
+        <w:rPr>
+          <w:rFonts w:ascii="Arial" w:hAnsi="Arial" w:cs="Arial"/>
+          <w:sz w:val="26"/>
+          <w:szCs w:val="26"/>
+        </w:rPr>
+        <w:t>để</w:t>
+      </w:r>
+      <w:proofErr w:type="spellEnd"/>
+      <w:r>
+        <w:rPr>
+          <w:rFonts w:ascii="Arial" w:hAnsi="Arial" w:cs="Arial"/>
+          <w:sz w:val="26"/>
+          <w:szCs w:val="26"/>
+        </w:rPr>
+        <w:t xml:space="preserve"> debug </w:t>
+      </w:r>
+      <w:proofErr w:type="spellStart"/>
+      <w:r>
+        <w:rPr>
+          <w:rFonts w:ascii="Arial" w:hAnsi="Arial" w:cs="Arial"/>
+          <w:sz w:val="26"/>
+          <w:szCs w:val="26"/>
+        </w:rPr>
+        <w:t>như</w:t>
+      </w:r>
+      <w:proofErr w:type="spellEnd"/>
+      <w:r>
+        <w:rPr>
+          <w:rFonts w:ascii="Arial" w:hAnsi="Arial" w:cs="Arial"/>
+          <w:sz w:val="26"/>
+          <w:szCs w:val="26"/>
+        </w:rPr>
+        <w:t xml:space="preserve"> </w:t>
+      </w:r>
+      <w:proofErr w:type="spellStart"/>
+      <w:r>
+        <w:rPr>
+          <w:rFonts w:ascii="Arial" w:hAnsi="Arial" w:cs="Arial"/>
+          <w:sz w:val="26"/>
+          <w:szCs w:val="26"/>
+        </w:rPr>
+        <w:t>sau</w:t>
+      </w:r>
+      <w:proofErr w:type="spellEnd"/>
+      <w:r>
+        <w:rPr>
+          <w:rFonts w:ascii="Arial" w:hAnsi="Arial" w:cs="Arial"/>
+          <w:sz w:val="26"/>
+          <w:szCs w:val="26"/>
+        </w:rPr>
+        <w:t>:</w:t>
       </w:r>
     </w:p>
     <w:p>
@@ -812,43 +5322,548 @@
           <w:numId w:val="1"/>
         </w:numPr>
         <w:rPr>
+          <w:rFonts w:ascii="Arial" w:hAnsi="Arial" w:cs="Arial"/>
           <w:sz w:val="26"/>
           <w:szCs w:val="26"/>
         </w:rPr>
       </w:pPr>
-      <w:r>
-        <w:rPr>
-          <w:sz w:val="26"/>
-          <w:szCs w:val="26"/>
-        </w:rPr>
-        <w:t>Mở PHPStorm</w:t>
-      </w:r>
-      <w:r>
-        <w:rPr>
-          <w:sz w:val="26"/>
-          <w:szCs w:val="26"/>
-        </w:rPr>
-        <w:t>, mở project sẽ debug</w:t>
-      </w:r>
-      <w:r>
-        <w:rPr>
-          <w:sz w:val="26"/>
-          <w:szCs w:val="26"/>
-        </w:rPr>
-        <w:t>, click vào icon sau để bắt đầu cho phép XDebug hoạt động trên project của bạn, như hiện tại trong hình là màu xanh là đang kích hoạt</w:t>
-      </w:r>
+      <w:proofErr w:type="spellStart"/>
+      <w:r>
+        <w:rPr>
+          <w:rFonts w:ascii="Arial" w:hAnsi="Arial" w:cs="Arial"/>
+          <w:sz w:val="26"/>
+          <w:szCs w:val="26"/>
+        </w:rPr>
+        <w:t>Mở</w:t>
+      </w:r>
+      <w:proofErr w:type="spellEnd"/>
+      <w:r>
+        <w:rPr>
+          <w:rFonts w:ascii="Arial" w:hAnsi="Arial" w:cs="Arial"/>
+          <w:sz w:val="26"/>
+          <w:szCs w:val="26"/>
+        </w:rPr>
+        <w:t xml:space="preserve"> </w:t>
+      </w:r>
+      <w:proofErr w:type="spellStart"/>
+      <w:r>
+        <w:rPr>
+          <w:rFonts w:ascii="Arial" w:hAnsi="Arial" w:cs="Arial"/>
+          <w:sz w:val="26"/>
+          <w:szCs w:val="26"/>
+        </w:rPr>
+        <w:t>PHPStorm</w:t>
+      </w:r>
+      <w:proofErr w:type="spellEnd"/>
+      <w:r>
+        <w:rPr>
+          <w:rFonts w:ascii="Arial" w:hAnsi="Arial" w:cs="Arial"/>
+          <w:sz w:val="26"/>
+          <w:szCs w:val="26"/>
+        </w:rPr>
+        <w:t xml:space="preserve">, </w:t>
+      </w:r>
+      <w:proofErr w:type="spellStart"/>
+      <w:r>
+        <w:rPr>
+          <w:rFonts w:ascii="Arial" w:hAnsi="Arial" w:cs="Arial"/>
+          <w:sz w:val="26"/>
+          <w:szCs w:val="26"/>
+        </w:rPr>
+        <w:t>mở</w:t>
+      </w:r>
+      <w:proofErr w:type="spellEnd"/>
+      <w:r>
+        <w:rPr>
+          <w:rFonts w:ascii="Arial" w:hAnsi="Arial" w:cs="Arial"/>
+          <w:sz w:val="26"/>
+          <w:szCs w:val="26"/>
+        </w:rPr>
+        <w:t xml:space="preserve"> project </w:t>
+      </w:r>
+      <w:proofErr w:type="spellStart"/>
+      <w:r>
+        <w:rPr>
+          <w:rFonts w:ascii="Arial" w:hAnsi="Arial" w:cs="Arial"/>
+          <w:sz w:val="26"/>
+          <w:szCs w:val="26"/>
+        </w:rPr>
+        <w:t>sẽ</w:t>
+      </w:r>
+      <w:proofErr w:type="spellEnd"/>
+      <w:r>
+        <w:rPr>
+          <w:rFonts w:ascii="Arial" w:hAnsi="Arial" w:cs="Arial"/>
+          <w:sz w:val="26"/>
+          <w:szCs w:val="26"/>
+        </w:rPr>
+        <w:t xml:space="preserve"> debug</w:t>
+      </w:r>
+      <w:r>
+        <w:rPr>
+          <w:rFonts w:ascii="Arial" w:hAnsi="Arial" w:cs="Arial"/>
+          <w:sz w:val="26"/>
+          <w:szCs w:val="26"/>
+        </w:rPr>
+        <w:t xml:space="preserve">, click </w:t>
+      </w:r>
+      <w:proofErr w:type="spellStart"/>
+      <w:r>
+        <w:rPr>
+          <w:rFonts w:ascii="Arial" w:hAnsi="Arial" w:cs="Arial"/>
+          <w:sz w:val="26"/>
+          <w:szCs w:val="26"/>
+        </w:rPr>
+        <w:t>vào</w:t>
+      </w:r>
+      <w:proofErr w:type="spellEnd"/>
+      <w:r>
+        <w:rPr>
+          <w:rFonts w:ascii="Arial" w:hAnsi="Arial" w:cs="Arial"/>
+          <w:sz w:val="26"/>
+          <w:szCs w:val="26"/>
+        </w:rPr>
+        <w:t xml:space="preserve"> icon </w:t>
+      </w:r>
+      <w:proofErr w:type="spellStart"/>
+      <w:r>
+        <w:rPr>
+          <w:rFonts w:ascii="Arial" w:hAnsi="Arial" w:cs="Arial"/>
+          <w:sz w:val="26"/>
+          <w:szCs w:val="26"/>
+        </w:rPr>
+        <w:t>sau</w:t>
+      </w:r>
+      <w:proofErr w:type="spellEnd"/>
+      <w:r>
+        <w:rPr>
+          <w:rFonts w:ascii="Arial" w:hAnsi="Arial" w:cs="Arial"/>
+          <w:sz w:val="26"/>
+          <w:szCs w:val="26"/>
+        </w:rPr>
+        <w:t xml:space="preserve"> </w:t>
+      </w:r>
+      <w:proofErr w:type="spellStart"/>
+      <w:r>
+        <w:rPr>
+          <w:rFonts w:ascii="Arial" w:hAnsi="Arial" w:cs="Arial"/>
+          <w:sz w:val="26"/>
+          <w:szCs w:val="26"/>
+        </w:rPr>
+        <w:t>để</w:t>
+      </w:r>
+      <w:proofErr w:type="spellEnd"/>
+      <w:r>
+        <w:rPr>
+          <w:rFonts w:ascii="Arial" w:hAnsi="Arial" w:cs="Arial"/>
+          <w:sz w:val="26"/>
+          <w:szCs w:val="26"/>
+        </w:rPr>
+        <w:t xml:space="preserve"> </w:t>
+      </w:r>
+      <w:proofErr w:type="spellStart"/>
+      <w:r>
+        <w:rPr>
+          <w:rFonts w:ascii="Arial" w:hAnsi="Arial" w:cs="Arial"/>
+          <w:sz w:val="26"/>
+          <w:szCs w:val="26"/>
+        </w:rPr>
+        <w:t>bắt</w:t>
+      </w:r>
+      <w:proofErr w:type="spellEnd"/>
+      <w:r>
+        <w:rPr>
+          <w:rFonts w:ascii="Arial" w:hAnsi="Arial" w:cs="Arial"/>
+          <w:sz w:val="26"/>
+          <w:szCs w:val="26"/>
+        </w:rPr>
+        <w:t xml:space="preserve"> </w:t>
+      </w:r>
+      <w:proofErr w:type="spellStart"/>
+      <w:r>
+        <w:rPr>
+          <w:rFonts w:ascii="Arial" w:hAnsi="Arial" w:cs="Arial"/>
+          <w:sz w:val="26"/>
+          <w:szCs w:val="26"/>
+        </w:rPr>
+        <w:t>đầu</w:t>
+      </w:r>
+      <w:proofErr w:type="spellEnd"/>
+      <w:r>
+        <w:rPr>
+          <w:rFonts w:ascii="Arial" w:hAnsi="Arial" w:cs="Arial"/>
+          <w:sz w:val="26"/>
+          <w:szCs w:val="26"/>
+        </w:rPr>
+        <w:t xml:space="preserve"> </w:t>
+      </w:r>
+      <w:proofErr w:type="spellStart"/>
+      <w:r>
+        <w:rPr>
+          <w:rFonts w:ascii="Arial" w:hAnsi="Arial" w:cs="Arial"/>
+          <w:sz w:val="26"/>
+          <w:szCs w:val="26"/>
+        </w:rPr>
+        <w:t>cho</w:t>
+      </w:r>
+      <w:proofErr w:type="spellEnd"/>
+      <w:r>
+        <w:rPr>
+          <w:rFonts w:ascii="Arial" w:hAnsi="Arial" w:cs="Arial"/>
+          <w:sz w:val="26"/>
+          <w:szCs w:val="26"/>
+        </w:rPr>
+        <w:t xml:space="preserve"> </w:t>
+      </w:r>
+      <w:proofErr w:type="spellStart"/>
+      <w:r>
+        <w:rPr>
+          <w:rFonts w:ascii="Arial" w:hAnsi="Arial" w:cs="Arial"/>
+          <w:sz w:val="26"/>
+          <w:szCs w:val="26"/>
+        </w:rPr>
+        <w:t>phép</w:t>
+      </w:r>
+      <w:proofErr w:type="spellEnd"/>
+      <w:r>
+        <w:rPr>
+          <w:rFonts w:ascii="Arial" w:hAnsi="Arial" w:cs="Arial"/>
+          <w:sz w:val="26"/>
+          <w:szCs w:val="26"/>
+        </w:rPr>
+        <w:t xml:space="preserve"> </w:t>
+      </w:r>
+      <w:proofErr w:type="spellStart"/>
+      <w:r>
+        <w:rPr>
+          <w:rFonts w:ascii="Arial" w:hAnsi="Arial" w:cs="Arial"/>
+          <w:sz w:val="26"/>
+          <w:szCs w:val="26"/>
+        </w:rPr>
+        <w:t>XDebug</w:t>
+      </w:r>
+      <w:proofErr w:type="spellEnd"/>
+      <w:r>
+        <w:rPr>
+          <w:rFonts w:ascii="Arial" w:hAnsi="Arial" w:cs="Arial"/>
+          <w:sz w:val="26"/>
+          <w:szCs w:val="26"/>
+        </w:rPr>
+        <w:t xml:space="preserve"> </w:t>
+      </w:r>
+      <w:proofErr w:type="spellStart"/>
+      <w:r>
+        <w:rPr>
+          <w:rFonts w:ascii="Arial" w:hAnsi="Arial" w:cs="Arial"/>
+          <w:sz w:val="26"/>
+          <w:szCs w:val="26"/>
+        </w:rPr>
+        <w:t>hoạt</w:t>
+      </w:r>
+      <w:proofErr w:type="spellEnd"/>
+      <w:r>
+        <w:rPr>
+          <w:rFonts w:ascii="Arial" w:hAnsi="Arial" w:cs="Arial"/>
+          <w:sz w:val="26"/>
+          <w:szCs w:val="26"/>
+        </w:rPr>
+        <w:t xml:space="preserve"> </w:t>
+      </w:r>
+      <w:proofErr w:type="spellStart"/>
+      <w:r>
+        <w:rPr>
+          <w:rFonts w:ascii="Arial" w:hAnsi="Arial" w:cs="Arial"/>
+          <w:sz w:val="26"/>
+          <w:szCs w:val="26"/>
+        </w:rPr>
+        <w:t>động</w:t>
+      </w:r>
+      <w:proofErr w:type="spellEnd"/>
+      <w:r>
+        <w:rPr>
+          <w:rFonts w:ascii="Arial" w:hAnsi="Arial" w:cs="Arial"/>
+          <w:sz w:val="26"/>
+          <w:szCs w:val="26"/>
+        </w:rPr>
+        <w:t xml:space="preserve"> </w:t>
+      </w:r>
+      <w:proofErr w:type="spellStart"/>
+      <w:r>
+        <w:rPr>
+          <w:rFonts w:ascii="Arial" w:hAnsi="Arial" w:cs="Arial"/>
+          <w:sz w:val="26"/>
+          <w:szCs w:val="26"/>
+        </w:rPr>
+        <w:t>trên</w:t>
+      </w:r>
+      <w:proofErr w:type="spellEnd"/>
+      <w:r>
+        <w:rPr>
+          <w:rFonts w:ascii="Arial" w:hAnsi="Arial" w:cs="Arial"/>
+          <w:sz w:val="26"/>
+          <w:szCs w:val="26"/>
+        </w:rPr>
+        <w:t xml:space="preserve"> project </w:t>
+      </w:r>
+      <w:proofErr w:type="spellStart"/>
+      <w:r>
+        <w:rPr>
+          <w:rFonts w:ascii="Arial" w:hAnsi="Arial" w:cs="Arial"/>
+          <w:sz w:val="26"/>
+          <w:szCs w:val="26"/>
+        </w:rPr>
+        <w:t>của</w:t>
+      </w:r>
+      <w:proofErr w:type="spellEnd"/>
+      <w:r>
+        <w:rPr>
+          <w:rFonts w:ascii="Arial" w:hAnsi="Arial" w:cs="Arial"/>
+          <w:sz w:val="26"/>
+          <w:szCs w:val="26"/>
+        </w:rPr>
+        <w:t xml:space="preserve"> </w:t>
+      </w:r>
+      <w:proofErr w:type="spellStart"/>
+      <w:r>
+        <w:rPr>
+          <w:rFonts w:ascii="Arial" w:hAnsi="Arial" w:cs="Arial"/>
+          <w:sz w:val="26"/>
+          <w:szCs w:val="26"/>
+        </w:rPr>
+        <w:t>bạn</w:t>
+      </w:r>
+      <w:proofErr w:type="spellEnd"/>
+      <w:r>
+        <w:rPr>
+          <w:rFonts w:ascii="Arial" w:hAnsi="Arial" w:cs="Arial"/>
+          <w:sz w:val="26"/>
+          <w:szCs w:val="26"/>
+        </w:rPr>
+        <w:t xml:space="preserve">, </w:t>
+      </w:r>
+      <w:proofErr w:type="spellStart"/>
+      <w:r>
+        <w:rPr>
+          <w:rFonts w:ascii="Arial" w:hAnsi="Arial" w:cs="Arial"/>
+          <w:sz w:val="26"/>
+          <w:szCs w:val="26"/>
+        </w:rPr>
+        <w:t>như</w:t>
+      </w:r>
+      <w:proofErr w:type="spellEnd"/>
+      <w:r>
+        <w:rPr>
+          <w:rFonts w:ascii="Arial" w:hAnsi="Arial" w:cs="Arial"/>
+          <w:sz w:val="26"/>
+          <w:szCs w:val="26"/>
+        </w:rPr>
+        <w:t xml:space="preserve"> </w:t>
+      </w:r>
+      <w:proofErr w:type="spellStart"/>
+      <w:r>
+        <w:rPr>
+          <w:rFonts w:ascii="Arial" w:hAnsi="Arial" w:cs="Arial"/>
+          <w:sz w:val="26"/>
+          <w:szCs w:val="26"/>
+        </w:rPr>
+        <w:t>hiện</w:t>
+      </w:r>
+      <w:proofErr w:type="spellEnd"/>
+      <w:r>
+        <w:rPr>
+          <w:rFonts w:ascii="Arial" w:hAnsi="Arial" w:cs="Arial"/>
+          <w:sz w:val="26"/>
+          <w:szCs w:val="26"/>
+        </w:rPr>
+        <w:t xml:space="preserve"> </w:t>
+      </w:r>
+      <w:proofErr w:type="spellStart"/>
+      <w:r>
+        <w:rPr>
+          <w:rFonts w:ascii="Arial" w:hAnsi="Arial" w:cs="Arial"/>
+          <w:sz w:val="26"/>
+          <w:szCs w:val="26"/>
+        </w:rPr>
+        <w:t>tại</w:t>
+      </w:r>
+      <w:proofErr w:type="spellEnd"/>
+      <w:r>
+        <w:rPr>
+          <w:rFonts w:ascii="Arial" w:hAnsi="Arial" w:cs="Arial"/>
+          <w:sz w:val="26"/>
+          <w:szCs w:val="26"/>
+        </w:rPr>
+        <w:t xml:space="preserve"> </w:t>
+      </w:r>
+      <w:proofErr w:type="spellStart"/>
+      <w:r>
+        <w:rPr>
+          <w:rFonts w:ascii="Arial" w:hAnsi="Arial" w:cs="Arial"/>
+          <w:sz w:val="26"/>
+          <w:szCs w:val="26"/>
+        </w:rPr>
+        <w:t>trong</w:t>
+      </w:r>
+      <w:proofErr w:type="spellEnd"/>
+      <w:r>
+        <w:rPr>
+          <w:rFonts w:ascii="Arial" w:hAnsi="Arial" w:cs="Arial"/>
+          <w:sz w:val="26"/>
+          <w:szCs w:val="26"/>
+        </w:rPr>
+        <w:t xml:space="preserve"> </w:t>
+      </w:r>
+      <w:proofErr w:type="spellStart"/>
+      <w:r>
+        <w:rPr>
+          <w:rFonts w:ascii="Arial" w:hAnsi="Arial" w:cs="Arial"/>
+          <w:sz w:val="26"/>
+          <w:szCs w:val="26"/>
+        </w:rPr>
+        <w:t>hình</w:t>
+      </w:r>
+      <w:proofErr w:type="spellEnd"/>
+      <w:r>
+        <w:rPr>
+          <w:rFonts w:ascii="Arial" w:hAnsi="Arial" w:cs="Arial"/>
+          <w:sz w:val="26"/>
+          <w:szCs w:val="26"/>
+        </w:rPr>
+        <w:t xml:space="preserve"> </w:t>
+      </w:r>
+      <w:proofErr w:type="spellStart"/>
+      <w:r>
+        <w:rPr>
+          <w:rFonts w:ascii="Arial" w:hAnsi="Arial" w:cs="Arial"/>
+          <w:sz w:val="26"/>
+          <w:szCs w:val="26"/>
+        </w:rPr>
+        <w:t>là</w:t>
+      </w:r>
+      <w:proofErr w:type="spellEnd"/>
+      <w:r>
+        <w:rPr>
+          <w:rFonts w:ascii="Arial" w:hAnsi="Arial" w:cs="Arial"/>
+          <w:sz w:val="26"/>
+          <w:szCs w:val="26"/>
+        </w:rPr>
+        <w:t xml:space="preserve"> </w:t>
+      </w:r>
+      <w:proofErr w:type="spellStart"/>
+      <w:r>
+        <w:rPr>
+          <w:rFonts w:ascii="Arial" w:hAnsi="Arial" w:cs="Arial"/>
+          <w:sz w:val="26"/>
+          <w:szCs w:val="26"/>
+        </w:rPr>
+        <w:t>màu</w:t>
+      </w:r>
+      <w:proofErr w:type="spellEnd"/>
+      <w:r>
+        <w:rPr>
+          <w:rFonts w:ascii="Arial" w:hAnsi="Arial" w:cs="Arial"/>
+          <w:sz w:val="26"/>
+          <w:szCs w:val="26"/>
+        </w:rPr>
+        <w:t xml:space="preserve"> </w:t>
+      </w:r>
+      <w:proofErr w:type="spellStart"/>
+      <w:r>
+        <w:rPr>
+          <w:rFonts w:ascii="Arial" w:hAnsi="Arial" w:cs="Arial"/>
+          <w:sz w:val="26"/>
+          <w:szCs w:val="26"/>
+        </w:rPr>
+        <w:t>xanh</w:t>
+      </w:r>
+      <w:proofErr w:type="spellEnd"/>
+      <w:r>
+        <w:rPr>
+          <w:rFonts w:ascii="Arial" w:hAnsi="Arial" w:cs="Arial"/>
+          <w:sz w:val="26"/>
+          <w:szCs w:val="26"/>
+        </w:rPr>
+        <w:t xml:space="preserve"> </w:t>
+      </w:r>
+      <w:proofErr w:type="spellStart"/>
+      <w:r>
+        <w:rPr>
+          <w:rFonts w:ascii="Arial" w:hAnsi="Arial" w:cs="Arial"/>
+          <w:sz w:val="26"/>
+          <w:szCs w:val="26"/>
+        </w:rPr>
+        <w:t>là</w:t>
+      </w:r>
+      <w:proofErr w:type="spellEnd"/>
+      <w:r>
+        <w:rPr>
+          <w:rFonts w:ascii="Arial" w:hAnsi="Arial" w:cs="Arial"/>
+          <w:sz w:val="26"/>
+          <w:szCs w:val="26"/>
+        </w:rPr>
+        <w:t xml:space="preserve"> </w:t>
+      </w:r>
+      <w:proofErr w:type="spellStart"/>
+      <w:r>
+        <w:rPr>
+          <w:rFonts w:ascii="Arial" w:hAnsi="Arial" w:cs="Arial"/>
+          <w:sz w:val="26"/>
+          <w:szCs w:val="26"/>
+        </w:rPr>
+        <w:t>đang</w:t>
+      </w:r>
+      <w:proofErr w:type="spellEnd"/>
+      <w:r>
+        <w:rPr>
+          <w:rFonts w:ascii="Arial" w:hAnsi="Arial" w:cs="Arial"/>
+          <w:sz w:val="26"/>
+          <w:szCs w:val="26"/>
+        </w:rPr>
+        <w:t xml:space="preserve"> </w:t>
+      </w:r>
+      <w:proofErr w:type="spellStart"/>
+      <w:r>
+        <w:rPr>
+          <w:rFonts w:ascii="Arial" w:hAnsi="Arial" w:cs="Arial"/>
+          <w:sz w:val="26"/>
+          <w:szCs w:val="26"/>
+        </w:rPr>
+        <w:t>kích</w:t>
+      </w:r>
+      <w:proofErr w:type="spellEnd"/>
+      <w:r>
+        <w:rPr>
+          <w:rFonts w:ascii="Arial" w:hAnsi="Arial" w:cs="Arial"/>
+          <w:sz w:val="26"/>
+          <w:szCs w:val="26"/>
+        </w:rPr>
+        <w:t xml:space="preserve"> </w:t>
+      </w:r>
+      <w:proofErr w:type="spellStart"/>
+      <w:r>
+        <w:rPr>
+          <w:rFonts w:ascii="Arial" w:hAnsi="Arial" w:cs="Arial"/>
+          <w:sz w:val="26"/>
+          <w:szCs w:val="26"/>
+        </w:rPr>
+        <w:t>hoạt</w:t>
+      </w:r>
+      <w:proofErr w:type="spellEnd"/>
     </w:p>
     <w:p>
       <w:pPr>
         <w:pStyle w:val="ListParagraph"/>
         <w:rPr>
+          <w:rFonts w:ascii="Arial" w:hAnsi="Arial" w:cs="Arial"/>
           <w:sz w:val="26"/>
           <w:szCs w:val="26"/>
         </w:rPr>
       </w:pPr>
       <w:r>
         <w:rPr>
+          <w:rFonts w:ascii="Arial" w:hAnsi="Arial" w:cs="Arial"/>
           <w:noProof/>
+          <w:lang w:eastAsia="ja-JP"/>
         </w:rPr>
         <w:drawing>
           <wp:inline distT="0" distB="0" distL="0" distR="0" wp14:anchorId="60746E45" wp14:editId="4B903A5F">
@@ -891,6 +5906,7 @@
       <w:pPr>
         <w:pStyle w:val="ListParagraph"/>
         <w:rPr>
+          <w:rFonts w:ascii="Arial" w:hAnsi="Arial" w:cs="Arial"/>
           <w:sz w:val="26"/>
           <w:szCs w:val="26"/>
         </w:rPr>
@@ -904,23 +5920,496 @@
           <w:numId w:val="1"/>
         </w:numPr>
         <w:rPr>
+          <w:rFonts w:ascii="Arial" w:hAnsi="Arial" w:cs="Arial"/>
           <w:sz w:val="26"/>
           <w:szCs w:val="26"/>
         </w:rPr>
       </w:pPr>
-      <w:r>
-        <w:rPr>
-          <w:sz w:val="26"/>
-          <w:szCs w:val="26"/>
-        </w:rPr>
-        <w:t>Chạy file .php cần debug,</w:t>
-      </w:r>
-      <w:r>
-        <w:rPr>
-          <w:sz w:val="26"/>
-          <w:szCs w:val="26"/>
-        </w:rPr>
-        <w:t xml:space="preserve"> trong lần đầu tiên chạy XDebug sẽ hỏi bạn cấu hình đường dẫn sẽ chạy file, chọn tùy chọn như trong hình và nhấn Accept</w:t>
+      <w:proofErr w:type="spellStart"/>
+      <w:r>
+        <w:rPr>
+          <w:rFonts w:ascii="Arial" w:hAnsi="Arial" w:cs="Arial"/>
+          <w:sz w:val="26"/>
+          <w:szCs w:val="26"/>
+        </w:rPr>
+        <w:t>Chạy</w:t>
+      </w:r>
+      <w:proofErr w:type="spellEnd"/>
+      <w:r>
+        <w:rPr>
+          <w:rFonts w:ascii="Arial" w:hAnsi="Arial" w:cs="Arial"/>
+          <w:sz w:val="26"/>
+          <w:szCs w:val="26"/>
+        </w:rPr>
+        <w:t xml:space="preserve"> </w:t>
+      </w:r>
+      <w:proofErr w:type="gramStart"/>
+      <w:r>
+        <w:rPr>
+          <w:rFonts w:ascii="Arial" w:hAnsi="Arial" w:cs="Arial"/>
+          <w:sz w:val="26"/>
+          <w:szCs w:val="26"/>
+        </w:rPr>
+        <w:t>file .</w:t>
+      </w:r>
+      <w:proofErr w:type="spellStart"/>
+      <w:r>
+        <w:rPr>
+          <w:rFonts w:ascii="Arial" w:hAnsi="Arial" w:cs="Arial"/>
+          <w:sz w:val="26"/>
+          <w:szCs w:val="26"/>
+        </w:rPr>
+        <w:t>php</w:t>
+      </w:r>
+      <w:proofErr w:type="spellEnd"/>
+      <w:proofErr w:type="gramEnd"/>
+      <w:r>
+        <w:rPr>
+          <w:rFonts w:ascii="Arial" w:hAnsi="Arial" w:cs="Arial"/>
+          <w:sz w:val="26"/>
+          <w:szCs w:val="26"/>
+        </w:rPr>
+        <w:t xml:space="preserve"> </w:t>
+      </w:r>
+      <w:proofErr w:type="spellStart"/>
+      <w:r>
+        <w:rPr>
+          <w:rFonts w:ascii="Arial" w:hAnsi="Arial" w:cs="Arial"/>
+          <w:sz w:val="26"/>
+          <w:szCs w:val="26"/>
+        </w:rPr>
+        <w:t>cần</w:t>
+      </w:r>
+      <w:proofErr w:type="spellEnd"/>
+      <w:r>
+        <w:rPr>
+          <w:rFonts w:ascii="Arial" w:hAnsi="Arial" w:cs="Arial"/>
+          <w:sz w:val="26"/>
+          <w:szCs w:val="26"/>
+        </w:rPr>
+        <w:t xml:space="preserve"> debug,</w:t>
+      </w:r>
+      <w:r>
+        <w:rPr>
+          <w:rFonts w:ascii="Arial" w:hAnsi="Arial" w:cs="Arial"/>
+          <w:sz w:val="26"/>
+          <w:szCs w:val="26"/>
+        </w:rPr>
+        <w:t xml:space="preserve"> </w:t>
+      </w:r>
+      <w:proofErr w:type="spellStart"/>
+      <w:r>
+        <w:rPr>
+          <w:rFonts w:ascii="Arial" w:hAnsi="Arial" w:cs="Arial"/>
+          <w:sz w:val="26"/>
+          <w:szCs w:val="26"/>
+        </w:rPr>
+        <w:t>trong</w:t>
+      </w:r>
+      <w:proofErr w:type="spellEnd"/>
+      <w:r>
+        <w:rPr>
+          <w:rFonts w:ascii="Arial" w:hAnsi="Arial" w:cs="Arial"/>
+          <w:sz w:val="26"/>
+          <w:szCs w:val="26"/>
+        </w:rPr>
+        <w:t xml:space="preserve"> </w:t>
+      </w:r>
+      <w:proofErr w:type="spellStart"/>
+      <w:r>
+        <w:rPr>
+          <w:rFonts w:ascii="Arial" w:hAnsi="Arial" w:cs="Arial"/>
+          <w:sz w:val="26"/>
+          <w:szCs w:val="26"/>
+        </w:rPr>
+        <w:t>lần</w:t>
+      </w:r>
+      <w:proofErr w:type="spellEnd"/>
+      <w:r>
+        <w:rPr>
+          <w:rFonts w:ascii="Arial" w:hAnsi="Arial" w:cs="Arial"/>
+          <w:sz w:val="26"/>
+          <w:szCs w:val="26"/>
+        </w:rPr>
+        <w:t xml:space="preserve"> </w:t>
+      </w:r>
+      <w:proofErr w:type="spellStart"/>
+      <w:r>
+        <w:rPr>
+          <w:rFonts w:ascii="Arial" w:hAnsi="Arial" w:cs="Arial"/>
+          <w:sz w:val="26"/>
+          <w:szCs w:val="26"/>
+        </w:rPr>
+        <w:t>đầu</w:t>
+      </w:r>
+      <w:proofErr w:type="spellEnd"/>
+      <w:r>
+        <w:rPr>
+          <w:rFonts w:ascii="Arial" w:hAnsi="Arial" w:cs="Arial"/>
+          <w:sz w:val="26"/>
+          <w:szCs w:val="26"/>
+        </w:rPr>
+        <w:t xml:space="preserve"> </w:t>
+      </w:r>
+      <w:proofErr w:type="spellStart"/>
+      <w:r>
+        <w:rPr>
+          <w:rFonts w:ascii="Arial" w:hAnsi="Arial" w:cs="Arial"/>
+          <w:sz w:val="26"/>
+          <w:szCs w:val="26"/>
+        </w:rPr>
+        <w:t>tiên</w:t>
+      </w:r>
+      <w:proofErr w:type="spellEnd"/>
+      <w:r>
+        <w:rPr>
+          <w:rFonts w:ascii="Arial" w:hAnsi="Arial" w:cs="Arial"/>
+          <w:sz w:val="26"/>
+          <w:szCs w:val="26"/>
+        </w:rPr>
+        <w:t xml:space="preserve"> </w:t>
+      </w:r>
+      <w:proofErr w:type="spellStart"/>
+      <w:r>
+        <w:rPr>
+          <w:rFonts w:ascii="Arial" w:hAnsi="Arial" w:cs="Arial"/>
+          <w:sz w:val="26"/>
+          <w:szCs w:val="26"/>
+        </w:rPr>
+        <w:t>chạy</w:t>
+      </w:r>
+      <w:proofErr w:type="spellEnd"/>
+      <w:r>
+        <w:rPr>
+          <w:rFonts w:ascii="Arial" w:hAnsi="Arial" w:cs="Arial"/>
+          <w:sz w:val="26"/>
+          <w:szCs w:val="26"/>
+        </w:rPr>
+        <w:t xml:space="preserve"> </w:t>
+      </w:r>
+      <w:proofErr w:type="spellStart"/>
+      <w:r>
+        <w:rPr>
+          <w:rFonts w:ascii="Arial" w:hAnsi="Arial" w:cs="Arial"/>
+          <w:sz w:val="26"/>
+          <w:szCs w:val="26"/>
+        </w:rPr>
+        <w:t>XDebug</w:t>
+      </w:r>
+      <w:proofErr w:type="spellEnd"/>
+      <w:r>
+        <w:rPr>
+          <w:rFonts w:ascii="Arial" w:hAnsi="Arial" w:cs="Arial"/>
+          <w:sz w:val="26"/>
+          <w:szCs w:val="26"/>
+        </w:rPr>
+        <w:t xml:space="preserve"> </w:t>
+      </w:r>
+      <w:proofErr w:type="spellStart"/>
+      <w:r>
+        <w:rPr>
+          <w:rFonts w:ascii="Arial" w:hAnsi="Arial" w:cs="Arial"/>
+          <w:sz w:val="26"/>
+          <w:szCs w:val="26"/>
+        </w:rPr>
+        <w:t>sẽ</w:t>
+      </w:r>
+      <w:proofErr w:type="spellEnd"/>
+      <w:r>
+        <w:rPr>
+          <w:rFonts w:ascii="Arial" w:hAnsi="Arial" w:cs="Arial"/>
+          <w:sz w:val="26"/>
+          <w:szCs w:val="26"/>
+        </w:rPr>
+        <w:t xml:space="preserve"> </w:t>
+      </w:r>
+      <w:proofErr w:type="spellStart"/>
+      <w:r>
+        <w:rPr>
+          <w:rFonts w:ascii="Arial" w:hAnsi="Arial" w:cs="Arial"/>
+          <w:sz w:val="26"/>
+          <w:szCs w:val="26"/>
+        </w:rPr>
+        <w:t>hỏi</w:t>
+      </w:r>
+      <w:proofErr w:type="spellEnd"/>
+      <w:r>
+        <w:rPr>
+          <w:rFonts w:ascii="Arial" w:hAnsi="Arial" w:cs="Arial"/>
+          <w:sz w:val="26"/>
+          <w:szCs w:val="26"/>
+        </w:rPr>
+        <w:t xml:space="preserve"> </w:t>
+      </w:r>
+      <w:proofErr w:type="spellStart"/>
+      <w:r>
+        <w:rPr>
+          <w:rFonts w:ascii="Arial" w:hAnsi="Arial" w:cs="Arial"/>
+          <w:sz w:val="26"/>
+          <w:szCs w:val="26"/>
+        </w:rPr>
+        <w:t>bạn</w:t>
+      </w:r>
+      <w:proofErr w:type="spellEnd"/>
+      <w:r>
+        <w:rPr>
+          <w:rFonts w:ascii="Arial" w:hAnsi="Arial" w:cs="Arial"/>
+          <w:sz w:val="26"/>
+          <w:szCs w:val="26"/>
+        </w:rPr>
+        <w:t xml:space="preserve"> </w:t>
+      </w:r>
+      <w:proofErr w:type="spellStart"/>
+      <w:r>
+        <w:rPr>
+          <w:rFonts w:ascii="Arial" w:hAnsi="Arial" w:cs="Arial"/>
+          <w:sz w:val="26"/>
+          <w:szCs w:val="26"/>
+        </w:rPr>
+        <w:t>cấu</w:t>
+      </w:r>
+      <w:proofErr w:type="spellEnd"/>
+      <w:r>
+        <w:rPr>
+          <w:rFonts w:ascii="Arial" w:hAnsi="Arial" w:cs="Arial"/>
+          <w:sz w:val="26"/>
+          <w:szCs w:val="26"/>
+        </w:rPr>
+        <w:t xml:space="preserve"> </w:t>
+      </w:r>
+      <w:proofErr w:type="spellStart"/>
+      <w:r>
+        <w:rPr>
+          <w:rFonts w:ascii="Arial" w:hAnsi="Arial" w:cs="Arial"/>
+          <w:sz w:val="26"/>
+          <w:szCs w:val="26"/>
+        </w:rPr>
+        <w:t>hình</w:t>
+      </w:r>
+      <w:proofErr w:type="spellEnd"/>
+      <w:r>
+        <w:rPr>
+          <w:rFonts w:ascii="Arial" w:hAnsi="Arial" w:cs="Arial"/>
+          <w:sz w:val="26"/>
+          <w:szCs w:val="26"/>
+        </w:rPr>
+        <w:t xml:space="preserve"> </w:t>
+      </w:r>
+      <w:proofErr w:type="spellStart"/>
+      <w:r>
+        <w:rPr>
+          <w:rFonts w:ascii="Arial" w:hAnsi="Arial" w:cs="Arial"/>
+          <w:sz w:val="26"/>
+          <w:szCs w:val="26"/>
+        </w:rPr>
+        <w:t>đường</w:t>
+      </w:r>
+      <w:proofErr w:type="spellEnd"/>
+      <w:r>
+        <w:rPr>
+          <w:rFonts w:ascii="Arial" w:hAnsi="Arial" w:cs="Arial"/>
+          <w:sz w:val="26"/>
+          <w:szCs w:val="26"/>
+        </w:rPr>
+        <w:t xml:space="preserve"> </w:t>
+      </w:r>
+      <w:proofErr w:type="spellStart"/>
+      <w:r>
+        <w:rPr>
+          <w:rFonts w:ascii="Arial" w:hAnsi="Arial" w:cs="Arial"/>
+          <w:sz w:val="26"/>
+          <w:szCs w:val="26"/>
+        </w:rPr>
+        <w:t>dẫn</w:t>
+      </w:r>
+      <w:proofErr w:type="spellEnd"/>
+      <w:r>
+        <w:rPr>
+          <w:rFonts w:ascii="Arial" w:hAnsi="Arial" w:cs="Arial"/>
+          <w:sz w:val="26"/>
+          <w:szCs w:val="26"/>
+        </w:rPr>
+        <w:t xml:space="preserve"> </w:t>
+      </w:r>
+      <w:proofErr w:type="spellStart"/>
+      <w:r>
+        <w:rPr>
+          <w:rFonts w:ascii="Arial" w:hAnsi="Arial" w:cs="Arial"/>
+          <w:sz w:val="26"/>
+          <w:szCs w:val="26"/>
+        </w:rPr>
+        <w:t>sẽ</w:t>
+      </w:r>
+      <w:proofErr w:type="spellEnd"/>
+      <w:r>
+        <w:rPr>
+          <w:rFonts w:ascii="Arial" w:hAnsi="Arial" w:cs="Arial"/>
+          <w:sz w:val="26"/>
+          <w:szCs w:val="26"/>
+        </w:rPr>
+        <w:t xml:space="preserve"> </w:t>
+      </w:r>
+      <w:proofErr w:type="spellStart"/>
+      <w:r>
+        <w:rPr>
+          <w:rFonts w:ascii="Arial" w:hAnsi="Arial" w:cs="Arial"/>
+          <w:sz w:val="26"/>
+          <w:szCs w:val="26"/>
+        </w:rPr>
+        <w:t>chạy</w:t>
+      </w:r>
+      <w:proofErr w:type="spellEnd"/>
+      <w:r>
+        <w:rPr>
+          <w:rFonts w:ascii="Arial" w:hAnsi="Arial" w:cs="Arial"/>
+          <w:sz w:val="26"/>
+          <w:szCs w:val="26"/>
+        </w:rPr>
+        <w:t xml:space="preserve"> file, </w:t>
+      </w:r>
+      <w:proofErr w:type="spellStart"/>
+      <w:r>
+        <w:rPr>
+          <w:rFonts w:ascii="Arial" w:hAnsi="Arial" w:cs="Arial"/>
+          <w:sz w:val="26"/>
+          <w:szCs w:val="26"/>
+        </w:rPr>
+        <w:t>chọn</w:t>
+      </w:r>
+      <w:proofErr w:type="spellEnd"/>
+      <w:r>
+        <w:rPr>
+          <w:rFonts w:ascii="Arial" w:hAnsi="Arial" w:cs="Arial"/>
+          <w:sz w:val="26"/>
+          <w:szCs w:val="26"/>
+        </w:rPr>
+        <w:t xml:space="preserve"> </w:t>
+      </w:r>
+      <w:proofErr w:type="spellStart"/>
+      <w:r>
+        <w:rPr>
+          <w:rFonts w:ascii="Arial" w:hAnsi="Arial" w:cs="Arial"/>
+          <w:sz w:val="26"/>
+          <w:szCs w:val="26"/>
+        </w:rPr>
+        <w:t>tùy</w:t>
+      </w:r>
+      <w:proofErr w:type="spellEnd"/>
+      <w:r>
+        <w:rPr>
+          <w:rFonts w:ascii="Arial" w:hAnsi="Arial" w:cs="Arial"/>
+          <w:sz w:val="26"/>
+          <w:szCs w:val="26"/>
+        </w:rPr>
+        <w:t xml:space="preserve"> </w:t>
+      </w:r>
+      <w:proofErr w:type="spellStart"/>
+      <w:r>
+        <w:rPr>
+          <w:rFonts w:ascii="Arial" w:hAnsi="Arial" w:cs="Arial"/>
+          <w:sz w:val="26"/>
+          <w:szCs w:val="26"/>
+        </w:rPr>
+        <w:t>chọn</w:t>
+      </w:r>
+      <w:proofErr w:type="spellEnd"/>
+      <w:r>
+        <w:rPr>
+          <w:rFonts w:ascii="Arial" w:hAnsi="Arial" w:cs="Arial"/>
+          <w:sz w:val="26"/>
+          <w:szCs w:val="26"/>
+        </w:rPr>
+        <w:t xml:space="preserve"> </w:t>
+      </w:r>
+      <w:proofErr w:type="spellStart"/>
+      <w:r>
+        <w:rPr>
+          <w:rFonts w:ascii="Arial" w:hAnsi="Arial" w:cs="Arial"/>
+          <w:sz w:val="26"/>
+          <w:szCs w:val="26"/>
+        </w:rPr>
+        <w:t>như</w:t>
+      </w:r>
+      <w:proofErr w:type="spellEnd"/>
+      <w:r>
+        <w:rPr>
+          <w:rFonts w:ascii="Arial" w:hAnsi="Arial" w:cs="Arial"/>
+          <w:sz w:val="26"/>
+          <w:szCs w:val="26"/>
+        </w:rPr>
+        <w:t xml:space="preserve"> </w:t>
+      </w:r>
+      <w:proofErr w:type="spellStart"/>
+      <w:r>
+        <w:rPr>
+          <w:rFonts w:ascii="Arial" w:hAnsi="Arial" w:cs="Arial"/>
+          <w:sz w:val="26"/>
+          <w:szCs w:val="26"/>
+        </w:rPr>
+        <w:t>trong</w:t>
+      </w:r>
+      <w:proofErr w:type="spellEnd"/>
+      <w:r>
+        <w:rPr>
+          <w:rFonts w:ascii="Arial" w:hAnsi="Arial" w:cs="Arial"/>
+          <w:sz w:val="26"/>
+          <w:szCs w:val="26"/>
+        </w:rPr>
+        <w:t xml:space="preserve"> </w:t>
+      </w:r>
+      <w:proofErr w:type="spellStart"/>
+      <w:r>
+        <w:rPr>
+          <w:rFonts w:ascii="Arial" w:hAnsi="Arial" w:cs="Arial"/>
+          <w:sz w:val="26"/>
+          <w:szCs w:val="26"/>
+        </w:rPr>
+        <w:t>hình</w:t>
+      </w:r>
+      <w:proofErr w:type="spellEnd"/>
+      <w:r>
+        <w:rPr>
+          <w:rFonts w:ascii="Arial" w:hAnsi="Arial" w:cs="Arial"/>
+          <w:sz w:val="26"/>
+          <w:szCs w:val="26"/>
+        </w:rPr>
+        <w:t xml:space="preserve"> </w:t>
+      </w:r>
+      <w:proofErr w:type="spellStart"/>
+      <w:r>
+        <w:rPr>
+          <w:rFonts w:ascii="Arial" w:hAnsi="Arial" w:cs="Arial"/>
+          <w:sz w:val="26"/>
+          <w:szCs w:val="26"/>
+        </w:rPr>
+        <w:t>và</w:t>
+      </w:r>
+      <w:proofErr w:type="spellEnd"/>
+      <w:r>
+        <w:rPr>
+          <w:rFonts w:ascii="Arial" w:hAnsi="Arial" w:cs="Arial"/>
+          <w:sz w:val="26"/>
+          <w:szCs w:val="26"/>
+        </w:rPr>
+        <w:t xml:space="preserve"> </w:t>
+      </w:r>
+      <w:proofErr w:type="spellStart"/>
+      <w:r>
+        <w:rPr>
+          <w:rFonts w:ascii="Arial" w:hAnsi="Arial" w:cs="Arial"/>
+          <w:sz w:val="26"/>
+          <w:szCs w:val="26"/>
+        </w:rPr>
+        <w:t>nhấn</w:t>
+      </w:r>
+      <w:proofErr w:type="spellEnd"/>
+      <w:r>
+        <w:rPr>
+          <w:rFonts w:ascii="Arial" w:hAnsi="Arial" w:cs="Arial"/>
+          <w:sz w:val="26"/>
+          <w:szCs w:val="26"/>
+        </w:rPr>
+        <w:t xml:space="preserve"> Accept</w:t>
       </w:r>
     </w:p>
     <w:p>
@@ -931,13 +6420,16 @@
           <w:numId w:val="1"/>
         </w:numPr>
         <w:rPr>
+          <w:rFonts w:ascii="Arial" w:hAnsi="Arial" w:cs="Arial"/>
           <w:sz w:val="26"/>
           <w:szCs w:val="26"/>
         </w:rPr>
       </w:pPr>
       <w:r>
         <w:rPr>
+          <w:rFonts w:ascii="Arial" w:hAnsi="Arial" w:cs="Arial"/>
           <w:noProof/>
+          <w:lang w:eastAsia="ja-JP"/>
         </w:rPr>
         <w:lastRenderedPageBreak/>
         <w:drawing>
@@ -980,6 +6472,7 @@
     <w:p>
       <w:pPr>
         <w:rPr>
+          <w:rFonts w:ascii="Arial" w:hAnsi="Arial" w:cs="Arial"/>
           <w:sz w:val="26"/>
           <w:szCs w:val="26"/>
         </w:rPr>
@@ -993,20 +6486,176 @@
           <w:numId w:val="1"/>
         </w:numPr>
         <w:rPr>
+          <w:rFonts w:ascii="Arial" w:hAnsi="Arial" w:cs="Arial"/>
           <w:sz w:val="26"/>
           <w:szCs w:val="26"/>
         </w:rPr>
       </w:pPr>
-      <w:r>
-        <w:rPr>
-          <w:sz w:val="26"/>
-          <w:szCs w:val="26"/>
-        </w:rPr>
-        <w:t xml:space="preserve">Sau bước này có thể bắt đầu debug, tham khảo link </w:t>
-      </w:r>
-      <w:r>
-        <w:rPr>
-          <w:rFonts w:ascii="Open Sans" w:hAnsi="Open Sans" w:cs="Open Sans"/>
+      <w:proofErr w:type="spellStart"/>
+      <w:r>
+        <w:rPr>
+          <w:rFonts w:ascii="Arial" w:hAnsi="Arial" w:cs="Arial"/>
+          <w:sz w:val="26"/>
+          <w:szCs w:val="26"/>
+        </w:rPr>
+        <w:t>Sau</w:t>
+      </w:r>
+      <w:proofErr w:type="spellEnd"/>
+      <w:r>
+        <w:rPr>
+          <w:rFonts w:ascii="Arial" w:hAnsi="Arial" w:cs="Arial"/>
+          <w:sz w:val="26"/>
+          <w:szCs w:val="26"/>
+        </w:rPr>
+        <w:t xml:space="preserve"> </w:t>
+      </w:r>
+      <w:proofErr w:type="spellStart"/>
+      <w:r>
+        <w:rPr>
+          <w:rFonts w:ascii="Arial" w:hAnsi="Arial" w:cs="Arial"/>
+          <w:sz w:val="26"/>
+          <w:szCs w:val="26"/>
+        </w:rPr>
+        <w:t>bước</w:t>
+      </w:r>
+      <w:proofErr w:type="spellEnd"/>
+      <w:r>
+        <w:rPr>
+          <w:rFonts w:ascii="Arial" w:hAnsi="Arial" w:cs="Arial"/>
+          <w:sz w:val="26"/>
+          <w:szCs w:val="26"/>
+        </w:rPr>
+        <w:t xml:space="preserve"> </w:t>
+      </w:r>
+      <w:proofErr w:type="spellStart"/>
+      <w:r>
+        <w:rPr>
+          <w:rFonts w:ascii="Arial" w:hAnsi="Arial" w:cs="Arial"/>
+          <w:sz w:val="26"/>
+          <w:szCs w:val="26"/>
+        </w:rPr>
+        <w:t>này</w:t>
+      </w:r>
+      <w:proofErr w:type="spellEnd"/>
+      <w:r>
+        <w:rPr>
+          <w:rFonts w:ascii="Arial" w:hAnsi="Arial" w:cs="Arial"/>
+          <w:sz w:val="26"/>
+          <w:szCs w:val="26"/>
+        </w:rPr>
+        <w:t xml:space="preserve"> </w:t>
+      </w:r>
+      <w:proofErr w:type="spellStart"/>
+      <w:r>
+        <w:rPr>
+          <w:rFonts w:ascii="Arial" w:hAnsi="Arial" w:cs="Arial"/>
+          <w:sz w:val="26"/>
+          <w:szCs w:val="26"/>
+        </w:rPr>
+        <w:t>có</w:t>
+      </w:r>
+      <w:proofErr w:type="spellEnd"/>
+      <w:r>
+        <w:rPr>
+          <w:rFonts w:ascii="Arial" w:hAnsi="Arial" w:cs="Arial"/>
+          <w:sz w:val="26"/>
+          <w:szCs w:val="26"/>
+        </w:rPr>
+        <w:t xml:space="preserve"> </w:t>
+      </w:r>
+      <w:proofErr w:type="spellStart"/>
+      <w:r>
+        <w:rPr>
+          <w:rFonts w:ascii="Arial" w:hAnsi="Arial" w:cs="Arial"/>
+          <w:sz w:val="26"/>
+          <w:szCs w:val="26"/>
+        </w:rPr>
+        <w:t>thể</w:t>
+      </w:r>
+      <w:proofErr w:type="spellEnd"/>
+      <w:r>
+        <w:rPr>
+          <w:rFonts w:ascii="Arial" w:hAnsi="Arial" w:cs="Arial"/>
+          <w:sz w:val="26"/>
+          <w:szCs w:val="26"/>
+        </w:rPr>
+        <w:t xml:space="preserve"> </w:t>
+      </w:r>
+      <w:proofErr w:type="spellStart"/>
+      <w:r>
+        <w:rPr>
+          <w:rFonts w:ascii="Arial" w:hAnsi="Arial" w:cs="Arial"/>
+          <w:sz w:val="26"/>
+          <w:szCs w:val="26"/>
+        </w:rPr>
+        <w:t>bắt</w:t>
+      </w:r>
+      <w:proofErr w:type="spellEnd"/>
+      <w:r>
+        <w:rPr>
+          <w:rFonts w:ascii="Arial" w:hAnsi="Arial" w:cs="Arial"/>
+          <w:sz w:val="26"/>
+          <w:szCs w:val="26"/>
+        </w:rPr>
+        <w:t xml:space="preserve"> </w:t>
+      </w:r>
+      <w:proofErr w:type="spellStart"/>
+      <w:r>
+        <w:rPr>
+          <w:rFonts w:ascii="Arial" w:hAnsi="Arial" w:cs="Arial"/>
+          <w:sz w:val="26"/>
+          <w:szCs w:val="26"/>
+        </w:rPr>
+        <w:t>đầu</w:t>
+      </w:r>
+      <w:proofErr w:type="spellEnd"/>
+      <w:r>
+        <w:rPr>
+          <w:rFonts w:ascii="Arial" w:hAnsi="Arial" w:cs="Arial"/>
+          <w:sz w:val="26"/>
+          <w:szCs w:val="26"/>
+        </w:rPr>
+        <w:t xml:space="preserve"> debug, </w:t>
+      </w:r>
+      <w:proofErr w:type="spellStart"/>
+      <w:r>
+        <w:rPr>
+          <w:rFonts w:ascii="Arial" w:hAnsi="Arial" w:cs="Arial"/>
+          <w:sz w:val="26"/>
+          <w:szCs w:val="26"/>
+        </w:rPr>
+        <w:t>tham</w:t>
+      </w:r>
+      <w:proofErr w:type="spellEnd"/>
+      <w:r>
+        <w:rPr>
+          <w:rFonts w:ascii="Arial" w:hAnsi="Arial" w:cs="Arial"/>
+          <w:sz w:val="26"/>
+          <w:szCs w:val="26"/>
+        </w:rPr>
+        <w:t xml:space="preserve"> </w:t>
+      </w:r>
+      <w:proofErr w:type="spellStart"/>
+      <w:r>
+        <w:rPr>
+          <w:rFonts w:ascii="Arial" w:hAnsi="Arial" w:cs="Arial"/>
+          <w:sz w:val="26"/>
+          <w:szCs w:val="26"/>
+        </w:rPr>
+        <w:t>khảo</w:t>
+      </w:r>
+      <w:proofErr w:type="spellEnd"/>
+      <w:r>
+        <w:rPr>
+          <w:rFonts w:ascii="Arial" w:hAnsi="Arial" w:cs="Arial"/>
+          <w:sz w:val="26"/>
+          <w:szCs w:val="26"/>
+        </w:rPr>
+        <w:t xml:space="preserve"> link </w:t>
+      </w:r>
+      <w:r>
+        <w:rPr>
+          <w:rFonts w:ascii="Arial" w:hAnsi="Arial" w:cs="Arial"/>
           <w:color w:val="1B1B1B"/>
           <w:spacing w:val="-1"/>
           <w:sz w:val="26"/>
@@ -1019,7 +6668,7 @@
         <w:r>
           <w:rPr>
             <w:rStyle w:val="Hyperlink"/>
-            <w:rFonts w:ascii="Open Sans" w:hAnsi="Open Sans" w:cs="Open Sans"/>
+            <w:rFonts w:ascii="Arial" w:hAnsi="Arial" w:cs="Arial"/>
             <w:spacing w:val="-1"/>
             <w:sz w:val="26"/>
             <w:szCs w:val="26"/>
@@ -1030,26 +6679,172 @@
       </w:hyperlink>
       <w:r>
         <w:rPr>
-          <w:rFonts w:ascii="Open Sans" w:hAnsi="Open Sans" w:cs="Open Sans"/>
-          <w:color w:val="1B1B1B"/>
-          <w:spacing w:val="-1"/>
-          <w:sz w:val="26"/>
-          <w:szCs w:val="26"/>
-          <w:shd w:val="clear" w:color="auto" w:fill="FFFFFF"/>
-        </w:rPr>
-        <w:t xml:space="preserve"> </w:t>
-      </w:r>
-      <w:r>
-        <w:rPr>
-          <w:rFonts w:cstheme="minorHAnsi"/>
-          <w:color w:val="1B1B1B"/>
-          <w:spacing w:val="-1"/>
-          <w:sz w:val="26"/>
-          <w:szCs w:val="26"/>
-          <w:shd w:val="clear" w:color="auto" w:fill="FFFFFF"/>
-        </w:rPr>
-        <w:t>để biết các thao tác debug cơ bản</w:t>
-      </w:r>
+          <w:rFonts w:ascii="Arial" w:hAnsi="Arial" w:cs="Arial"/>
+          <w:color w:val="1B1B1B"/>
+          <w:spacing w:val="-1"/>
+          <w:sz w:val="26"/>
+          <w:szCs w:val="26"/>
+          <w:shd w:val="clear" w:color="auto" w:fill="FFFFFF"/>
+        </w:rPr>
+        <w:t xml:space="preserve"> </w:t>
+      </w:r>
+      <w:proofErr w:type="spellStart"/>
+      <w:r>
+        <w:rPr>
+          <w:rFonts w:ascii="Arial" w:hAnsi="Arial" w:cs="Arial"/>
+          <w:color w:val="1B1B1B"/>
+          <w:spacing w:val="-1"/>
+          <w:sz w:val="26"/>
+          <w:szCs w:val="26"/>
+          <w:shd w:val="clear" w:color="auto" w:fill="FFFFFF"/>
+        </w:rPr>
+        <w:t>để</w:t>
+      </w:r>
+      <w:proofErr w:type="spellEnd"/>
+      <w:r>
+        <w:rPr>
+          <w:rFonts w:ascii="Arial" w:hAnsi="Arial" w:cs="Arial"/>
+          <w:color w:val="1B1B1B"/>
+          <w:spacing w:val="-1"/>
+          <w:sz w:val="26"/>
+          <w:szCs w:val="26"/>
+          <w:shd w:val="clear" w:color="auto" w:fill="FFFFFF"/>
+        </w:rPr>
+        <w:t xml:space="preserve"> </w:t>
+      </w:r>
+      <w:proofErr w:type="spellStart"/>
+      <w:r>
+        <w:rPr>
+          <w:rFonts w:ascii="Arial" w:hAnsi="Arial" w:cs="Arial"/>
+          <w:color w:val="1B1B1B"/>
+          <w:spacing w:val="-1"/>
+          <w:sz w:val="26"/>
+          <w:szCs w:val="26"/>
+          <w:shd w:val="clear" w:color="auto" w:fill="FFFFFF"/>
+        </w:rPr>
+        <w:t>biết</w:t>
+      </w:r>
+      <w:proofErr w:type="spellEnd"/>
+      <w:r>
+        <w:rPr>
+          <w:rFonts w:ascii="Arial" w:hAnsi="Arial" w:cs="Arial"/>
+          <w:color w:val="1B1B1B"/>
+          <w:spacing w:val="-1"/>
+          <w:sz w:val="26"/>
+          <w:szCs w:val="26"/>
+          <w:shd w:val="clear" w:color="auto" w:fill="FFFFFF"/>
+        </w:rPr>
+        <w:t xml:space="preserve"> </w:t>
+      </w:r>
+      <w:proofErr w:type="spellStart"/>
+      <w:r>
+        <w:rPr>
+          <w:rFonts w:ascii="Arial" w:hAnsi="Arial" w:cs="Arial"/>
+          <w:color w:val="1B1B1B"/>
+          <w:spacing w:val="-1"/>
+          <w:sz w:val="26"/>
+          <w:szCs w:val="26"/>
+          <w:shd w:val="clear" w:color="auto" w:fill="FFFFFF"/>
+        </w:rPr>
+        <w:t>các</w:t>
+      </w:r>
+      <w:proofErr w:type="spellEnd"/>
+      <w:r>
+        <w:rPr>
+          <w:rFonts w:ascii="Arial" w:hAnsi="Arial" w:cs="Arial"/>
+          <w:color w:val="1B1B1B"/>
+          <w:spacing w:val="-1"/>
+          <w:sz w:val="26"/>
+          <w:szCs w:val="26"/>
+          <w:shd w:val="clear" w:color="auto" w:fill="FFFFFF"/>
+        </w:rPr>
+        <w:t xml:space="preserve"> </w:t>
+      </w:r>
+      <w:proofErr w:type="spellStart"/>
+      <w:r>
+        <w:rPr>
+          <w:rFonts w:ascii="Arial" w:hAnsi="Arial" w:cs="Arial"/>
+          <w:color w:val="1B1B1B"/>
+          <w:spacing w:val="-1"/>
+          <w:sz w:val="26"/>
+          <w:szCs w:val="26"/>
+          <w:shd w:val="clear" w:color="auto" w:fill="FFFFFF"/>
+        </w:rPr>
+        <w:t>thao</w:t>
+      </w:r>
+      <w:proofErr w:type="spellEnd"/>
+      <w:r>
+        <w:rPr>
+          <w:rFonts w:ascii="Arial" w:hAnsi="Arial" w:cs="Arial"/>
+          <w:color w:val="1B1B1B"/>
+          <w:spacing w:val="-1"/>
+          <w:sz w:val="26"/>
+          <w:szCs w:val="26"/>
+          <w:shd w:val="clear" w:color="auto" w:fill="FFFFFF"/>
+        </w:rPr>
+        <w:t xml:space="preserve"> </w:t>
+      </w:r>
+      <w:proofErr w:type="spellStart"/>
+      <w:r>
+        <w:rPr>
+          <w:rFonts w:ascii="Arial" w:hAnsi="Arial" w:cs="Arial"/>
+          <w:color w:val="1B1B1B"/>
+          <w:spacing w:val="-1"/>
+          <w:sz w:val="26"/>
+          <w:szCs w:val="26"/>
+          <w:shd w:val="clear" w:color="auto" w:fill="FFFFFF"/>
+        </w:rPr>
+        <w:t>tác</w:t>
+      </w:r>
+      <w:proofErr w:type="spellEnd"/>
+      <w:r>
+        <w:rPr>
+          <w:rFonts w:ascii="Arial" w:hAnsi="Arial" w:cs="Arial"/>
+          <w:color w:val="1B1B1B"/>
+          <w:spacing w:val="-1"/>
+          <w:sz w:val="26"/>
+          <w:szCs w:val="26"/>
+          <w:shd w:val="clear" w:color="auto" w:fill="FFFFFF"/>
+        </w:rPr>
+        <w:t xml:space="preserve"> debug </w:t>
+      </w:r>
+      <w:proofErr w:type="spellStart"/>
+      <w:r>
+        <w:rPr>
+          <w:rFonts w:ascii="Arial" w:hAnsi="Arial" w:cs="Arial"/>
+          <w:color w:val="1B1B1B"/>
+          <w:spacing w:val="-1"/>
+          <w:sz w:val="26"/>
+          <w:szCs w:val="26"/>
+          <w:shd w:val="clear" w:color="auto" w:fill="FFFFFF"/>
+        </w:rPr>
+        <w:t>cơ</w:t>
+      </w:r>
+      <w:proofErr w:type="spellEnd"/>
+      <w:r>
+        <w:rPr>
+          <w:rFonts w:ascii="Arial" w:hAnsi="Arial" w:cs="Arial"/>
+          <w:color w:val="1B1B1B"/>
+          <w:spacing w:val="-1"/>
+          <w:sz w:val="26"/>
+          <w:szCs w:val="26"/>
+          <w:shd w:val="clear" w:color="auto" w:fill="FFFFFF"/>
+        </w:rPr>
+        <w:t xml:space="preserve"> </w:t>
+      </w:r>
+      <w:proofErr w:type="spellStart"/>
+      <w:r>
+        <w:rPr>
+          <w:rFonts w:ascii="Arial" w:hAnsi="Arial" w:cs="Arial"/>
+          <w:color w:val="1B1B1B"/>
+          <w:spacing w:val="-1"/>
+          <w:sz w:val="26"/>
+          <w:szCs w:val="26"/>
+          <w:shd w:val="clear" w:color="auto" w:fill="FFFFFF"/>
+        </w:rPr>
+        <w:t>bản</w:t>
+      </w:r>
+      <w:proofErr w:type="spellEnd"/>
     </w:p>
     <w:sectPr>
       <w:pgSz w:w="12240" w:h="15840"/>
@@ -1062,7 +6857,7 @@
 </file>
 
 <file path=word/numbering.xml><?xml version="1.0" encoding="utf-8"?>
-<w:numbering xmlns:wpc="http://schemas.microsoft.com/office/word/2010/wordprocessingCanvas" xmlns:cx="http://schemas.microsoft.com/office/drawing/2014/chartex" xmlns:cx1="http://schemas.microsoft.com/office/drawing/2015/9/8/chartex" xmlns:cx2="http://schemas.microsoft.com/office/drawing/2015/10/21/chartex" xmlns:cx3="http://schemas.microsoft.com/office/drawing/2016/5/9/chartex" xmlns:cx4="http://schemas.microsoft.com/office/drawing/2016/5/10/chartex" xmlns:cx5="http://schemas.microsoft.com/office/drawing/2016/5/11/chartex" xmlns:cx6="http://schemas.microsoft.com/office/drawing/2016/5/12/chartex" xmlns:cx7="http://schemas.microsoft.com/office/drawing/2016/5/13/chartex" xmlns:cx8="http://schemas.microsoft.com/office/drawing/2016/5/14/chartex" xmlns:mc="http://schemas.openxmlformats.org/markup-compatibility/2006" xmlns:aink="http://schemas.microsoft.com/office/drawing/2016/ink" xmlns:am3d="http://schemas.microsoft.com/office/drawing/2017/model3d" xmlns:o="urn:schemas-microsoft-com:office:office" xmlns:r="http://schemas.openxmlformats.org/officeDocument/2006/relationships" xmlns:m="http://schemas.openxmlformats.org/officeDocument/2006/math" xmlns:v="urn:schemas-microsoft-com:vml" xmlns:wp14="http://schemas.microsoft.com/office/word/2010/wordprocessingDrawing" xmlns:wp="http://schemas.openxmlformats.org/drawingml/2006/wordprocessingDrawing" xmlns:w10="urn:schemas-microsoft-com:office:word" xmlns:w="http://schemas.openxmlformats.org/wordprocessingml/2006/main" xmlns:w14="http://schemas.microsoft.com/office/word/2010/wordml" xmlns:w15="http://schemas.microsoft.com/office/word/2012/wordml" xmlns:w16cex="http://schemas.microsoft.com/office/word/2018/wordml/cex" xmlns:w16cid="http://schemas.microsoft.com/office/word/2016/wordml/cid" xmlns:w16="http://schemas.microsoft.com/office/word/2018/wordml" xmlns:w16se="http://schemas.microsoft.com/office/word/2015/wordml/symex" xmlns:wpg="http://schemas.microsoft.com/office/word/2010/wordprocessingGroup" xmlns:wpi="http://schemas.microsoft.com/office/word/2010/wordprocessingInk" xmlns:wne="http://schemas.microsoft.com/office/word/2006/wordml" xmlns:wps="http://schemas.microsoft.com/office/word/2010/wordprocessingShape" mc:Ignorable="w14 w15 w16se w16cid w16 w16cex wp14">
+<w:numbering xmlns:wpc="http://schemas.microsoft.com/office/word/2010/wordprocessingCanvas" xmlns:cx="http://schemas.microsoft.com/office/drawing/2014/chartex" xmlns:mc="http://schemas.openxmlformats.org/markup-compatibility/2006" xmlns:o="urn:schemas-microsoft-com:office:office" xmlns:r="http://schemas.openxmlformats.org/officeDocument/2006/relationships" xmlns:m="http://schemas.openxmlformats.org/officeDocument/2006/math" xmlns:v="urn:schemas-microsoft-com:vml" xmlns:wp14="http://schemas.microsoft.com/office/word/2010/wordprocessingDrawing" xmlns:wp="http://schemas.openxmlformats.org/drawingml/2006/wordprocessingDrawing" xmlns:w10="urn:schemas-microsoft-com:office:word" xmlns:w="http://schemas.openxmlformats.org/wordprocessingml/2006/main" xmlns:w14="http://schemas.microsoft.com/office/word/2010/wordml" xmlns:w15="http://schemas.microsoft.com/office/word/2012/wordml" xmlns:w16se="http://schemas.microsoft.com/office/word/2015/wordml/symex" xmlns:wpg="http://schemas.microsoft.com/office/word/2010/wordprocessingGroup" xmlns:wpi="http://schemas.microsoft.com/office/word/2010/wordprocessingInk" xmlns:wne="http://schemas.microsoft.com/office/word/2006/wordml" xmlns:wps="http://schemas.microsoft.com/office/word/2010/wordprocessingShape" mc:Ignorable="w14 w15 w16se wp14">
   <w:abstractNum w:abstractNumId="0" w15:restartNumberingAfterBreak="0">
     <w:nsid w:val="44675363"/>
     <w:multiLevelType w:val="hybridMultilevel"/>
@@ -1299,7 +7094,7 @@
 </file>
 
 <file path=word/styles.xml><?xml version="1.0" encoding="utf-8"?>
-<w:styles xmlns:mc="http://schemas.openxmlformats.org/markup-compatibility/2006" xmlns:r="http://schemas.openxmlformats.org/officeDocument/2006/relationships" xmlns:w="http://schemas.openxmlformats.org/wordprocessingml/2006/main" xmlns:w14="http://schemas.microsoft.com/office/word/2010/wordml" xmlns:w15="http://schemas.microsoft.com/office/word/2012/wordml" xmlns:w16cex="http://schemas.microsoft.com/office/word/2018/wordml/cex" xmlns:w16cid="http://schemas.microsoft.com/office/word/2016/wordml/cid" xmlns:w16="http://schemas.microsoft.com/office/word/2018/wordml" xmlns:w16se="http://schemas.microsoft.com/office/word/2015/wordml/symex" mc:Ignorable="w14 w15 w16se w16cid w16 w16cex">
+<w:styles xmlns:mc="http://schemas.openxmlformats.org/markup-compatibility/2006" xmlns:r="http://schemas.openxmlformats.org/officeDocument/2006/relationships" xmlns:w="http://schemas.openxmlformats.org/wordprocessingml/2006/main" xmlns:w14="http://schemas.microsoft.com/office/word/2010/wordml" xmlns:w15="http://schemas.microsoft.com/office/word/2012/wordml" xmlns:w16se="http://schemas.microsoft.com/office/word/2015/wordml/symex" mc:Ignorable="w14 w15 w16se">
   <w:docDefaults>
     <w:rPrDefault>
       <w:rPr>
@@ -1315,7 +7110,7 @@
       </w:pPr>
     </w:pPrDefault>
   </w:docDefaults>
-  <w:latentStyles w:defLockedState="0" w:defUIPriority="99" w:defSemiHidden="0" w:defUnhideWhenUsed="0" w:defQFormat="0" w:count="376">
+  <w:latentStyles w:defLockedState="0" w:defUIPriority="99" w:defSemiHidden="0" w:defUnhideWhenUsed="0" w:defQFormat="0" w:count="371">
     <w:lsdException w:name="Normal" w:uiPriority="0" w:qFormat="1"/>
     <w:lsdException w:name="heading 1" w:uiPriority="9" w:qFormat="1"/>
     <w:lsdException w:name="heading 2" w:semiHidden="1" w:uiPriority="9" w:unhideWhenUsed="1" w:qFormat="1"/>
@@ -1687,11 +7482,6 @@
     <w:lsdException w:name="List Table 5 Dark Accent 6" w:uiPriority="50"/>
     <w:lsdException w:name="List Table 6 Colorful Accent 6" w:uiPriority="51"/>
     <w:lsdException w:name="List Table 7 Colorful Accent 6" w:uiPriority="52"/>
-    <w:lsdException w:name="Mention" w:semiHidden="1" w:unhideWhenUsed="1"/>
-    <w:lsdException w:name="Smart Hyperlink" w:semiHidden="1" w:unhideWhenUsed="1"/>
-    <w:lsdException w:name="Hashtag" w:semiHidden="1" w:unhideWhenUsed="1"/>
-    <w:lsdException w:name="Unresolved Mention" w:semiHidden="1" w:unhideWhenUsed="1"/>
-    <w:lsdException w:name="Smart Link" w:semiHidden="1" w:unhideWhenUsed="1"/>
   </w:latentStyles>
   <w:style w:type="paragraph" w:default="1" w:styleId="Normal">
     <w:name w:val="Normal"/>
@@ -1841,7 +7631,7 @@
       <w:u w:val="single"/>
     </w:rPr>
   </w:style>
-  <w:style w:type="character" w:styleId="UnresolvedMention">
+  <w:style w:type="character" w:customStyle="1" w:styleId="UnresolvedMention">
     <w:name w:val="Unresolved Mention"/>
     <w:basedOn w:val="DefaultParagraphFont"/>
     <w:uiPriority w:val="99"/>
